--- a/IQuizGame_ Là trung tâm điều khiển, gọi các phương thức để bắt đầu, gửi câu trả lời, điều hướng, và kết thúc trò chơi.docx
+++ b/IQuizGame_ Là trung tâm điều khiển, gọi các phương thức để bắt đầu, gửi câu trả lời, điều hướng, và kết thúc trò chơi.docx
@@ -1,241 +1,244 @@
 
 <file path=word/document.xml><?xml version="1.0" encoding="utf-8"?>
-<w:document xmlns:mc="http://schemas.openxmlformats.org/markup-compatibility/2006" xmlns:o="urn:schemas-microsoft-com:office:office" xmlns:r="http://schemas.openxmlformats.org/officeDocument/2006/relationships" xmlns:m="http://schemas.openxmlformats.org/officeDocument/2006/math" xmlns:v="urn:schemas-microsoft-com:vml" xmlns:wp="http://schemas.openxmlformats.org/drawingml/2006/wordprocessingDrawing" xmlns:w10="urn:schemas-microsoft-com:office:word" xmlns:w="http://schemas.openxmlformats.org/wordprocessingml/2006/main" xmlns:wne="http://schemas.microsoft.com/office/word/2006/wordml" xmlns:sl="http://schemas.openxmlformats.org/schemaLibrary/2006/main" xmlns:a="http://schemas.openxmlformats.org/drawingml/2006/main" xmlns:pic="http://schemas.openxmlformats.org/drawingml/2006/picture" xmlns:c="http://schemas.openxmlformats.org/drawingml/2006/chart" xmlns:lc="http://schemas.openxmlformats.org/drawingml/2006/lockedCanvas" xmlns:dgm="http://schemas.openxmlformats.org/drawingml/2006/diagram" xmlns:wps="http://schemas.microsoft.com/office/word/2010/wordprocessingShape" xmlns:wpg="http://schemas.microsoft.com/office/word/2010/wordprocessingGroup" xmlns:w14="http://schemas.microsoft.com/office/word/2010/wordml" xmlns:w15="http://schemas.microsoft.com/office/word/2012/wordml" xmlns:w16="http://schemas.microsoft.com/office/word/2018/wordml" xmlns:w16cex="http://schemas.microsoft.com/office/word/2018/wordml/cex" xmlns:w16cid="http://schemas.microsoft.com/office/word/2016/wordml/cid" xmlns="http://schemas.microsoft.com/office/tasks/2019/documenttasks" xmlns:cr="http://schemas.microsoft.com/office/comments/2020/reactions">
+<w:document xmlns:wpc="http://schemas.microsoft.com/office/word/2010/wordprocessingCanvas" xmlns:mc="http://schemas.openxmlformats.org/markup-compatibility/2006" xmlns:o="urn:schemas-microsoft-com:office:office" xmlns:r="http://schemas.openxmlformats.org/officeDocument/2006/relationships" xmlns:m="http://schemas.openxmlformats.org/officeDocument/2006/math" xmlns:v="urn:schemas-microsoft-com:vml" xmlns:wp14="http://schemas.microsoft.com/office/word/2010/wordprocessingDrawing" xmlns:wp="http://schemas.openxmlformats.org/drawingml/2006/wordprocessingDrawing" xmlns:w="http://schemas.openxmlformats.org/wordprocessingml/2006/main" xmlns:w14="http://schemas.microsoft.com/office/word/2010/wordml" xmlns:w10="urn:schemas-microsoft-com:office:word" xmlns:w15="http://schemas.microsoft.com/office/word/2012/wordml" xmlns:wpg="http://schemas.microsoft.com/office/word/2010/wordprocessingGroup" xmlns:wpi="http://schemas.microsoft.com/office/word/2010/wordprocessingInk" xmlns:wne="http://schemas.microsoft.com/office/word/2006/wordml" xmlns:wps="http://schemas.microsoft.com/office/word/2010/wordprocessingShape" xmlns:wpsCustomData="http://www.wps.cn/officeDocument/2013/wpsCustomData" mc:Ignorable="w14 w15 wp14">
   <w:body>
     <w:p>
       <w:pPr>
         <w:rPr>
-          <w:b w:val="1"/>
+          <w:b/>
           <w:color w:val="000000"/>
           <w:sz w:val="26"/>
           <w:szCs w:val="26"/>
         </w:rPr>
       </w:pPr>
+      <w:bookmarkStart w:id="1" w:name="_GoBack"/>
       <w:r>
         <w:pict>
-          <v:rect style="width:0.0pt;height:1.5pt" o:hr="t" o:hrstd="t" o:hralign="center" fillcolor="#A0A0A0" stroked="f"/>
+          <v:rect id="_x0000_i1025" o:spt="1" style="height:1.5pt;width:0pt;" fillcolor="#A0A0A0" filled="t" stroked="f" coordsize="21600,21600" o:hr="t" o:hrstd="t" o:hralign="center">
+            <v:path/>
+            <v:fill on="t" focussize="0,0"/>
+            <v:stroke on="f"/>
+            <v:imagedata o:title=""/>
+            <o:lock v:ext="edit"/>
+            <w10:wrap type="none"/>
+            <w10:anchorlock/>
+          </v:rect>
         </w:pict>
       </w:r>
-      <w:r>
-        <w:rPr>
+    </w:p>
+    <w:p>
+      <w:pPr>
+        <w:numPr>
+          <w:ilvl w:val="0"/>
+          <w:numId w:val="1"/>
+        </w:numPr>
+        <w:spacing w:before="240" w:after="0" w:afterAutospacing="0"/>
+        <w:ind w:left="720" w:hanging="360"/>
+      </w:pPr>
+      <w:r>
+        <w:rPr>
+          <w:b/>
           <w:rtl w:val="0"/>
         </w:rPr>
+        <w:t>IQuizGame</w:t>
+      </w:r>
+      <w:r>
+        <w:rPr>
+          <w:rtl w:val="0"/>
+        </w:rPr>
+        <w:t>: Là trung tâm điều khiển, gọi các phương thức để bắt đầu, gửi câu trả lời, điều hướng, và kết thúc trò chơi. Nó tương tác với IQuizState để quản lý trạng thái.</w:t>
       </w:r>
     </w:p>
     <w:p>
       <w:pPr>
         <w:numPr>
           <w:ilvl w:val="0"/>
-          <w:numId w:val="2"/>
-        </w:numPr>
-        <w:spacing w:after="0" w:afterAutospacing="0" w:before="240" w:lineRule="auto"/>
+          <w:numId w:val="1"/>
+        </w:numPr>
+        <w:spacing w:before="0" w:beforeAutospacing="0" w:after="0" w:afterAutospacing="0"/>
         <w:ind w:left="720" w:hanging="360"/>
       </w:pPr>
       <w:r>
         <w:rPr>
-          <w:b w:val="1"/>
+          <w:b/>
           <w:rtl w:val="0"/>
         </w:rPr>
-        <w:t xml:space="preserve">IQuizGame</w:t>
+        <w:t>IQuizState</w:t>
       </w:r>
       <w:r>
         <w:rPr>
           <w:rtl w:val="0"/>
         </w:rPr>
-        <w:t xml:space="preserve">: Là trung tâm điều khiển, gọi các phương thức để bắt đầu, gửi câu trả lời, điều hướng, và kết thúc trò chơi. Nó tương tác với IQuizState để quản lý trạng thái.</w:t>
+        <w:t>: Lưu trữ trạng thái trò chơi, bao gồm danh sách câu hỏi (questions), câu trả lời của người dùng (userAnswers), và các thông tin khác (score, startTime, v.v.).</w:t>
       </w:r>
     </w:p>
     <w:p>
       <w:pPr>
         <w:numPr>
           <w:ilvl w:val="0"/>
-          <w:numId w:val="2"/>
-        </w:numPr>
-        <w:spacing w:after="0" w:afterAutospacing="0" w:before="0" w:beforeAutospacing="0" w:lineRule="auto"/>
+          <w:numId w:val="1"/>
+        </w:numPr>
+        <w:spacing w:before="0" w:beforeAutospacing="0" w:after="0" w:afterAutospacing="0"/>
         <w:ind w:left="720" w:hanging="360"/>
       </w:pPr>
       <w:r>
         <w:rPr>
-          <w:b w:val="1"/>
+          <w:b/>
           <w:rtl w:val="0"/>
         </w:rPr>
-        <w:t xml:space="preserve">IQuizState</w:t>
+        <w:t>IQuestion</w:t>
       </w:r>
       <w:r>
         <w:rPr>
           <w:rtl w:val="0"/>
         </w:rPr>
-        <w:t xml:space="preserve">: Lưu trữ trạng thái trò chơi, bao gồm danh sách câu hỏi (questions), câu trả lời của người dùng (userAnswers), và các thông tin khác (score, startTime, v.v.).</w:t>
+        <w:t>: Định nghĩa cấu trúc và hành vi của mỗi câu hỏi, bao gồm options (lựa chọn), correctAnswer (câu trả lời đúng), và handleAnswer() (xử lý câu trả lời).</w:t>
       </w:r>
     </w:p>
     <w:p>
       <w:pPr>
         <w:numPr>
           <w:ilvl w:val="0"/>
-          <w:numId w:val="2"/>
-        </w:numPr>
-        <w:spacing w:after="0" w:afterAutospacing="0" w:before="0" w:beforeAutospacing="0" w:lineRule="auto"/>
+          <w:numId w:val="1"/>
+        </w:numPr>
+        <w:spacing w:before="0" w:beforeAutospacing="0" w:after="0" w:afterAutospacing="0"/>
         <w:ind w:left="720" w:hanging="360"/>
       </w:pPr>
       <w:r>
         <w:rPr>
-          <w:b w:val="1"/>
+          <w:b/>
           <w:rtl w:val="0"/>
         </w:rPr>
-        <w:t xml:space="preserve">IQuestion</w:t>
+        <w:t>IOption</w:t>
       </w:r>
       <w:r>
         <w:rPr>
           <w:rtl w:val="0"/>
         </w:rPr>
-        <w:t xml:space="preserve">: Định nghĩa cấu trúc và hành vi của mỗi câu hỏi, bao gồm options (lựa chọn), correctAnswer (câu trả lời đúng), và handleAnswer() (xử lý câu trả lời).</w:t>
+        <w:t>: Biểu diễn các lựa chọn cho câu hỏi (nếu có), ví dụ: các đáp án trong câu trắc nghiệm.</w:t>
       </w:r>
     </w:p>
     <w:p>
       <w:pPr>
         <w:numPr>
           <w:ilvl w:val="0"/>
-          <w:numId w:val="2"/>
-        </w:numPr>
-        <w:spacing w:after="0" w:afterAutospacing="0" w:before="0" w:beforeAutospacing="0" w:lineRule="auto"/>
+          <w:numId w:val="1"/>
+        </w:numPr>
+        <w:spacing w:before="0" w:beforeAutospacing="0" w:after="240"/>
         <w:ind w:left="720" w:hanging="360"/>
       </w:pPr>
       <w:r>
         <w:rPr>
-          <w:b w:val="1"/>
+          <w:b/>
           <w:rtl w:val="0"/>
         </w:rPr>
-        <w:t xml:space="preserve">IOption</w:t>
+        <w:t>IAnswer</w:t>
       </w:r>
       <w:r>
         <w:rPr>
           <w:rtl w:val="0"/>
         </w:rPr>
-        <w:t xml:space="preserve">: Biểu diễn các lựa chọn cho câu hỏi (nếu có), ví dụ: các đáp án trong câu trắc nghiệm.</w:t>
-      </w:r>
-    </w:p>
-    <w:p>
-      <w:pPr>
-        <w:numPr>
-          <w:ilvl w:val="0"/>
-          <w:numId w:val="2"/>
-        </w:numPr>
-        <w:spacing w:after="240" w:before="0" w:beforeAutospacing="0" w:lineRule="auto"/>
-        <w:ind w:left="720" w:hanging="360"/>
-      </w:pPr>
-      <w:r>
-        <w:rPr>
-          <w:b w:val="1"/>
-          <w:rtl w:val="0"/>
-        </w:rPr>
-        <w:t xml:space="preserve">IAnswer</w:t>
-      </w:r>
-      <w:r>
-        <w:rPr>
-          <w:rtl w:val="0"/>
-        </w:rPr>
-        <w:t xml:space="preserve">: Lưu trữ câu trả lời của người dùng, với value thuộc kiểu AnswerValue, và được lưu trong IQuizState.userAnswers.</w:t>
-      </w:r>
-    </w:p>
-    <w:p>
-      <w:pPr>
-        <w:rPr/>
-      </w:pPr>
+        <w:t>: Lưu trữ câu trả lời của người dùng, với value thuộc kiểu AnswerValue, và được lưu trong IQuizState.userAnswers.</w:t>
+      </w:r>
+    </w:p>
+    <w:p>
       <w:r>
         <w:pict>
-          <v:rect style="width:0.0pt;height:1.5pt" o:hr="t" o:hrstd="t" o:hralign="center" fillcolor="#A0A0A0" stroked="f"/>
+          <v:rect id="_x0000_i1026" o:spt="1" style="height:1.5pt;width:0pt;" fillcolor="#A0A0A0" filled="t" stroked="f" coordsize="21600,21600" o:hr="t" o:hrstd="t" o:hralign="center">
+            <v:path/>
+            <v:fill on="t" focussize="0,0"/>
+            <v:stroke on="f"/>
+            <v:imagedata o:title=""/>
+            <o:lock v:ext="edit"/>
+            <w10:wrap type="none"/>
+            <w10:anchorlock/>
+          </v:rect>
         </w:pict>
       </w:r>
-      <w:r>
-        <w:rPr>
-          <w:rtl w:val="0"/>
-        </w:rPr>
-      </w:r>
-    </w:p>
-    <w:p>
-      <w:pPr>
-        <w:pStyle w:val="Heading3"/>
-        <w:keepNext w:val="0"/>
-        <w:keepLines w:val="0"/>
-        <w:spacing w:before="280" w:lineRule="auto"/>
-        <w:rPr>
-          <w:b w:val="1"/>
+    </w:p>
+    <w:p>
+      <w:pPr>
+        <w:pStyle w:val="4"/>
+        <w:keepNext w:val="0"/>
+        <w:keepLines w:val="0"/>
+        <w:spacing w:before="280"/>
+        <w:rPr>
+          <w:b/>
           <w:color w:val="000000"/>
           <w:sz w:val="26"/>
           <w:szCs w:val="26"/>
         </w:rPr>
       </w:pPr>
-      <w:bookmarkStart w:colFirst="0" w:colLast="0" w:name="_uhuugifpndoz" w:id="0"/>
+      <w:bookmarkStart w:id="0" w:name="_uhuugifpndoz" w:colFirst="0" w:colLast="0"/>
       <w:bookmarkEnd w:id="0"/>
       <w:r>
         <w:rPr>
-          <w:b w:val="1"/>
+          <w:b/>
           <w:color w:val="000000"/>
           <w:sz w:val="26"/>
           <w:szCs w:val="26"/>
           <w:rtl w:val="0"/>
         </w:rPr>
-        <w:t xml:space="preserve">Ví dụ minh họa</w:t>
-      </w:r>
-    </w:p>
-    <w:p>
-      <w:pPr>
-        <w:spacing w:after="240" w:before="240" w:lineRule="auto"/>
-        <w:rPr/>
+        <w:t>Ví dụ minh họa</w:t>
+      </w:r>
+    </w:p>
+    <w:p>
+      <w:pPr>
+        <w:spacing w:before="240" w:after="240"/>
       </w:pPr>
       <w:r>
         <w:rPr>
           <w:rtl w:val="0"/>
         </w:rPr>
-        <w:t xml:space="preserve">Giả sử trò chơi có 3 câu hỏi:</w:t>
+        <w:t>Giả sử trò chơi có 3 câu hỏi:</w:t>
       </w:r>
     </w:p>
     <w:p>
       <w:pPr>
         <w:numPr>
           <w:ilvl w:val="0"/>
-          <w:numId w:val="1"/>
-        </w:numPr>
-        <w:spacing w:after="0" w:afterAutospacing="0" w:before="240" w:lineRule="auto"/>
+          <w:numId w:val="2"/>
+        </w:numPr>
+        <w:spacing w:before="240" w:after="0" w:afterAutospacing="0"/>
         <w:ind w:left="720" w:hanging="360"/>
       </w:pPr>
       <w:r>
         <w:rPr>
           <w:rtl w:val="0"/>
         </w:rPr>
-        <w:t xml:space="preserve">Câu trắc nghiệm: "OOP là gì?" (IMultipleChoiceQuestion).</w:t>
+        <w:t>Câu trắc nghiệm: "OOP là gì?" (IMultipleChoiceQuestion).</w:t>
       </w:r>
     </w:p>
     <w:p>
       <w:pPr>
         <w:numPr>
           <w:ilvl w:val="0"/>
-          <w:numId w:val="1"/>
-        </w:numPr>
-        <w:spacing w:after="0" w:afterAutospacing="0" w:before="0" w:beforeAutospacing="0" w:lineRule="auto"/>
+          <w:numId w:val="2"/>
+        </w:numPr>
+        <w:spacing w:before="0" w:beforeAutospacing="0" w:after="0" w:afterAutospacing="0"/>
         <w:ind w:left="720" w:hanging="360"/>
       </w:pPr>
       <w:r>
         <w:rPr>
           <w:rtl w:val="0"/>
         </w:rPr>
-        <w:t xml:space="preserve">Câu điền chỗ trống: "console.log() là ___" (IFillInTheBlankQuestion).</w:t>
+        <w:t>Câu điền chỗ trống: "console.log() là ___" (IFillInTheBlankQuestion).</w:t>
       </w:r>
     </w:p>
     <w:p>
       <w:pPr>
         <w:numPr>
           <w:ilvl w:val="0"/>
-          <w:numId w:val="1"/>
-        </w:numPr>
-        <w:spacing w:after="0" w:afterAutospacing="0" w:before="0" w:beforeAutospacing="0" w:lineRule="auto"/>
+          <w:numId w:val="2"/>
+        </w:numPr>
+        <w:spacing w:before="0" w:beforeAutospacing="0" w:after="0" w:afterAutospacing="0"/>
         <w:ind w:left="720" w:hanging="360"/>
       </w:pPr>
       <w:r>
         <w:rPr>
           <w:rtl w:val="0"/>
         </w:rPr>
-        <w:t xml:space="preserve">Câu hotspot: "Chọn thuật toán thích hợp cho giải thuật sau" (IHotspotQuestion).</w:t>
+        <w:t>Câu hotspot: "Chọn thuật toán thích hợp cho giải thuật sau" (IHotspotQuestion).</w:t>
       </w:r>
     </w:p>
     <w:p>
@@ -244,21 +247,21 @@
           <w:ilvl w:val="0"/>
           <w:numId w:val="3"/>
         </w:numPr>
-        <w:spacing w:after="0" w:afterAutospacing="0" w:before="0" w:beforeAutospacing="0" w:lineRule="auto"/>
+        <w:spacing w:before="0" w:beforeAutospacing="0" w:after="0" w:afterAutospacing="0"/>
         <w:ind w:left="720" w:hanging="360"/>
       </w:pPr>
       <w:r>
         <w:rPr>
-          <w:b w:val="1"/>
+          <w:b/>
           <w:rtl w:val="0"/>
         </w:rPr>
-        <w:t xml:space="preserve">Bắt đầu</w:t>
+        <w:t>Bắt đầu</w:t>
       </w:r>
       <w:r>
         <w:rPr>
           <w:rtl w:val="0"/>
         </w:rPr>
-        <w:t xml:space="preserve">: IQuizGame.startQuiz() khởi tạo IQuizState, đặt currentQuestionIndex = 0.</w:t>
+        <w:t>: IQuizGame.startQuiz() khởi tạo IQuizState, đặt currentQuestionIndex = 0.</w:t>
       </w:r>
     </w:p>
     <w:p>
@@ -267,21 +270,21 @@
           <w:ilvl w:val="0"/>
           <w:numId w:val="3"/>
         </w:numPr>
-        <w:spacing w:after="0" w:afterAutospacing="0" w:before="0" w:beforeAutospacing="0" w:lineRule="auto"/>
+        <w:spacing w:before="0" w:beforeAutospacing="0" w:after="0" w:afterAutospacing="0"/>
         <w:ind w:left="720" w:hanging="360"/>
       </w:pPr>
       <w:r>
         <w:rPr>
-          <w:b w:val="1"/>
+          <w:b/>
           <w:rtl w:val="0"/>
         </w:rPr>
-        <w:t xml:space="preserve">Câu 1 (Trắc nghiệm)</w:t>
+        <w:t>Câu 1 (Trắc nghiệm)</w:t>
       </w:r>
       <w:r>
         <w:rPr>
           <w:rtl w:val="0"/>
         </w:rPr>
-        <w:t xml:space="preserve">:</w:t>
+        <w:t>:</w:t>
       </w:r>
     </w:p>
     <w:p>
@@ -290,14 +293,14 @@
           <w:ilvl w:val="1"/>
           <w:numId w:val="3"/>
         </w:numPr>
-        <w:spacing w:after="0" w:afterAutospacing="0" w:before="0" w:beforeAutospacing="0" w:lineRule="auto"/>
+        <w:spacing w:before="0" w:beforeAutospacing="0" w:after="0" w:afterAutospacing="0"/>
         <w:ind w:left="1440" w:hanging="360"/>
       </w:pPr>
       <w:r>
         <w:rPr>
           <w:rtl w:val="0"/>
         </w:rPr>
-        <w:t xml:space="preserve">Hiển thị câu hỏi và các lựa chọn (IOption[]): ["Paris", "London"].</w:t>
+        <w:t>Hiển thị câu hỏi và các lựa chọn (IOption[]): ["Paris", "London"].</w:t>
       </w:r>
     </w:p>
     <w:p>
@@ -306,14 +309,14 @@
           <w:ilvl w:val="1"/>
           <w:numId w:val="3"/>
         </w:numPr>
-        <w:spacing w:after="0" w:afterAutospacing="0" w:before="0" w:beforeAutospacing="0" w:lineRule="auto"/>
+        <w:spacing w:before="0" w:beforeAutospacing="0" w:after="0" w:afterAutospacing="0"/>
         <w:ind w:left="1440" w:hanging="360"/>
       </w:pPr>
       <w:r>
         <w:rPr>
           <w:rtl w:val="0"/>
         </w:rPr>
-        <w:t xml:space="preserve">Người dùng chọn "Paris", hệ thống tạo IAnswer: { questionId: "q1", value: { type: 'text', value: "Paris" } }.</w:t>
+        <w:t>Người dùng chọn "Paris", hệ thống tạo IAnswer: { questionId: "q1", value: { type: 'text', value: "Paris" } }.</w:t>
       </w:r>
     </w:p>
     <w:p>
@@ -322,14 +325,14 @@
           <w:ilvl w:val="1"/>
           <w:numId w:val="3"/>
         </w:numPr>
-        <w:spacing w:after="0" w:afterAutospacing="0" w:before="0" w:beforeAutospacing="0" w:lineRule="auto"/>
+        <w:spacing w:before="0" w:beforeAutospacing="0" w:after="0" w:afterAutospacing="0"/>
         <w:ind w:left="1440" w:hanging="360"/>
       </w:pPr>
       <w:r>
         <w:rPr>
           <w:rtl w:val="0"/>
         </w:rPr>
-        <w:t xml:space="preserve">handleAnswer() kiểm tra, thấy đúng, tăng score và lưu vào userAnswers.</w:t>
+        <w:t>handleAnswer() kiểm tra, thấy đúng, tăng score và lưu vào userAnswers.</w:t>
       </w:r>
     </w:p>
     <w:p>
@@ -338,21 +341,21 @@
           <w:ilvl w:val="0"/>
           <w:numId w:val="3"/>
         </w:numPr>
-        <w:spacing w:after="0" w:afterAutospacing="0" w:before="0" w:beforeAutospacing="0" w:lineRule="auto"/>
+        <w:spacing w:before="0" w:beforeAutospacing="0" w:after="0" w:afterAutospacing="0"/>
         <w:ind w:left="720" w:hanging="360"/>
       </w:pPr>
       <w:r>
         <w:rPr>
-          <w:b w:val="1"/>
+          <w:b/>
           <w:rtl w:val="0"/>
         </w:rPr>
-        <w:t xml:space="preserve">Chuyển tiếp</w:t>
+        <w:t>Chuyển tiếp</w:t>
       </w:r>
       <w:r>
         <w:rPr>
           <w:rtl w:val="0"/>
         </w:rPr>
-        <w:t xml:space="preserve">: Người dùng gọi nextQuestion(), currentQuestionIndex tăng lên 1.</w:t>
+        <w:t>: Người dùng gọi nextQuestion(), currentQuestionIndex tăng lên 1.</w:t>
       </w:r>
     </w:p>
     <w:p>
@@ -361,21 +364,21 @@
           <w:ilvl w:val="0"/>
           <w:numId w:val="3"/>
         </w:numPr>
-        <w:spacing w:after="0" w:afterAutospacing="0" w:before="0" w:beforeAutospacing="0" w:lineRule="auto"/>
+        <w:spacing w:before="0" w:beforeAutospacing="0" w:after="0" w:afterAutospacing="0"/>
         <w:ind w:left="720" w:hanging="360"/>
       </w:pPr>
       <w:r>
         <w:rPr>
-          <w:b w:val="1"/>
+          <w:b/>
           <w:rtl w:val="0"/>
         </w:rPr>
-        <w:t xml:space="preserve">Câu 2 (Điền chỗ trống)</w:t>
+        <w:t>Câu 2 (Điền chỗ trống)</w:t>
       </w:r>
       <w:r>
         <w:rPr>
           <w:rtl w:val="0"/>
         </w:rPr>
-        <w:t xml:space="preserve">:</w:t>
+        <w:t>:</w:t>
       </w:r>
     </w:p>
     <w:p>
@@ -384,14 +387,14 @@
           <w:ilvl w:val="1"/>
           <w:numId w:val="3"/>
         </w:numPr>
-        <w:spacing w:after="0" w:afterAutospacing="0" w:before="0" w:beforeAutospacing="0" w:lineRule="auto"/>
+        <w:spacing w:before="0" w:beforeAutospacing="0" w:after="0" w:afterAutospacing="0"/>
         <w:ind w:left="1440" w:hanging="360"/>
       </w:pPr>
       <w:r>
         <w:rPr>
           <w:rtl w:val="0"/>
         </w:rPr>
-        <w:t xml:space="preserve">Hiển thị ô nhập liệu, người dùng nhập "Jupiter".</w:t>
+        <w:t>Hiển thị ô nhập liệu, người dùng nhập "Jupiter".</w:t>
       </w:r>
     </w:p>
     <w:p>
@@ -400,14 +403,14 @@
           <w:ilvl w:val="1"/>
           <w:numId w:val="3"/>
         </w:numPr>
-        <w:spacing w:after="0" w:afterAutospacing="0" w:before="0" w:beforeAutospacing="0" w:lineRule="auto"/>
+        <w:spacing w:before="0" w:beforeAutospacing="0" w:after="0" w:afterAutospacing="0"/>
         <w:ind w:left="1440" w:hanging="360"/>
       </w:pPr>
       <w:r>
         <w:rPr>
           <w:rtl w:val="0"/>
         </w:rPr>
-        <w:t xml:space="preserve">Tạo IAnswer: { questionId: "q2", value: { type: 'text', value: "Jupiter" } }.</w:t>
+        <w:t>Tạo IAnswer: { questionId: "q2", value: { type: 'text', value: "Jupiter" } }.</w:t>
       </w:r>
     </w:p>
     <w:p>
@@ -416,14 +419,14 @@
           <w:ilvl w:val="1"/>
           <w:numId w:val="3"/>
         </w:numPr>
-        <w:spacing w:after="0" w:afterAutospacing="0" w:before="0" w:beforeAutospacing="0" w:lineRule="auto"/>
+        <w:spacing w:before="0" w:beforeAutospacing="0" w:after="0" w:afterAutospacing="0"/>
         <w:ind w:left="1440" w:hanging="360"/>
       </w:pPr>
       <w:r>
         <w:rPr>
           <w:rtl w:val="0"/>
         </w:rPr>
-        <w:t xml:space="preserve">handleAnswer() kiểm tra, đúng, tăng score.</w:t>
+        <w:t>handleAnswer() kiểm tra, đúng, tăng score.</w:t>
       </w:r>
     </w:p>
     <w:p>
@@ -432,21 +435,21 @@
           <w:ilvl w:val="0"/>
           <w:numId w:val="3"/>
         </w:numPr>
-        <w:spacing w:after="0" w:afterAutospacing="0" w:before="0" w:beforeAutospacing="0" w:lineRule="auto"/>
+        <w:spacing w:before="0" w:beforeAutospacing="0" w:after="0" w:afterAutospacing="0"/>
         <w:ind w:left="720" w:hanging="360"/>
       </w:pPr>
       <w:r>
         <w:rPr>
-          <w:b w:val="1"/>
+          <w:b/>
           <w:rtl w:val="0"/>
         </w:rPr>
-        <w:t xml:space="preserve">Câu 3 (Hotspot)</w:t>
+        <w:t>Câu 3 (Hotspot)</w:t>
       </w:r>
       <w:r>
         <w:rPr>
           <w:rtl w:val="0"/>
         </w:rPr>
-        <w:t xml:space="preserve">:</w:t>
+        <w:t>:</w:t>
       </w:r>
     </w:p>
     <w:p>
@@ -455,14 +458,14 @@
           <w:ilvl w:val="1"/>
           <w:numId w:val="3"/>
         </w:numPr>
-        <w:spacing w:after="0" w:afterAutospacing="0" w:before="0" w:beforeAutospacing="0" w:lineRule="auto"/>
+        <w:spacing w:before="0" w:beforeAutospacing="0" w:after="0" w:afterAutospacing="0"/>
         <w:ind w:left="1440" w:hanging="360"/>
       </w:pPr>
       <w:r>
         <w:rPr>
           <w:rtl w:val="0"/>
         </w:rPr>
-        <w:t xml:space="preserve">Hiển thị bản đồ, người dùng nhấp vào tọa độ { x: 100, y: 200 }.</w:t>
+        <w:t>Hiển thị bản đồ, người dùng nhấp vào tọa độ { x: 100, y: 200 }.</w:t>
       </w:r>
     </w:p>
     <w:p>
@@ -471,14 +474,14 @@
           <w:ilvl w:val="1"/>
           <w:numId w:val="3"/>
         </w:numPr>
-        <w:spacing w:after="0" w:afterAutospacing="0" w:before="0" w:beforeAutospacing="0" w:lineRule="auto"/>
+        <w:spacing w:before="0" w:beforeAutospacing="0" w:after="0" w:afterAutospacing="0"/>
         <w:ind w:left="1440" w:hanging="360"/>
       </w:pPr>
       <w:r>
         <w:rPr>
           <w:rtl w:val="0"/>
         </w:rPr>
-        <w:t xml:space="preserve">Tạo IAnswer: { questionId: "q3", value: { type: 'coordinates', value: { x: 100, y: 200 } } }.</w:t>
+        <w:t>Tạo IAnswer: { questionId: "q3", value: { type: 'coordinates', value: { x: 100, y: 200 } } }.</w:t>
       </w:r>
     </w:p>
     <w:p>
@@ -487,14 +490,14 @@
           <w:ilvl w:val="1"/>
           <w:numId w:val="3"/>
         </w:numPr>
-        <w:spacing w:after="0" w:afterAutospacing="0" w:before="0" w:beforeAutospacing="0" w:lineRule="auto"/>
+        <w:spacing w:before="0" w:beforeAutospacing="0" w:after="0" w:afterAutospacing="0"/>
         <w:ind w:left="1440" w:hanging="360"/>
       </w:pPr>
       <w:r>
         <w:rPr>
           <w:rtl w:val="0"/>
         </w:rPr>
-        <w:t xml:space="preserve">handleAnswer() kiểm tra, đúng, tăng score.</w:t>
+        <w:t>handleAnswer() kiểm tra, đúng, tăng score.</w:t>
       </w:r>
     </w:p>
     <w:p>
@@ -503,61 +506,3544 @@
           <w:ilvl w:val="0"/>
           <w:numId w:val="3"/>
         </w:numPr>
-        <w:spacing w:after="240" w:before="0" w:beforeAutospacing="0" w:lineRule="auto"/>
+        <w:spacing w:before="0" w:beforeAutospacing="0" w:after="240"/>
         <w:ind w:left="720" w:hanging="360"/>
       </w:pPr>
       <w:r>
         <w:rPr>
-          <w:b w:val="1"/>
+          <w:b/>
           <w:rtl w:val="0"/>
         </w:rPr>
-        <w:t xml:space="preserve">Kết thúc</w:t>
+        <w:t>Kết thúc</w:t>
       </w:r>
       <w:r>
         <w:rPr>
           <w:rtl w:val="0"/>
         </w:rPr>
-        <w:t xml:space="preserve">: Người dùng gọi endQuiz(), tính điểm cuối (3/3), hiển thị kết quả.</w:t>
-      </w:r>
-    </w:p>
-    <w:p>
-      <w:pPr>
-        <w:rPr/>
-      </w:pPr>
+        <w:t>: Người dùng gọi endQuiz(), tính điểm cuối (3/3), hiển thị kết quả.</w:t>
+      </w:r>
+    </w:p>
+    <w:p>
       <w:r>
         <w:pict>
-          <v:rect style="width:0.0pt;height:1.5pt" o:hr="t" o:hrstd="t" o:hralign="center" fillcolor="#A0A0A0" stroked="f"/>
+          <v:rect id="_x0000_i1027" o:spt="1" style="height:1.5pt;width:0pt;" fillcolor="#A0A0A0" filled="t" stroked="f" coordsize="21600,21600" o:hr="t" o:hrstd="t" o:hralign="center">
+            <v:path/>
+            <v:fill on="t" focussize="0,0"/>
+            <v:stroke on="f"/>
+            <v:imagedata o:title=""/>
+            <o:lock v:ext="edit"/>
+            <w10:wrap type="none"/>
+            <w10:anchorlock/>
+          </v:rect>
         </w:pict>
       </w:r>
-      <w:r>
-        <w:rPr>
-          <w:rtl w:val="0"/>
-        </w:rPr>
-      </w:r>
-    </w:p>
-    <w:p>
-      <w:pPr>
-        <w:rPr/>
-      </w:pPr>
-      <w:r>
-        <w:rPr>
-          <w:rtl w:val="0"/>
-        </w:rPr>
-      </w:r>
-    </w:p>
+    </w:p>
+    <w:p>
+      <w:pPr>
+        <w:pStyle w:val="4"/>
+        <w:keepNext w:val="0"/>
+        <w:keepLines w:val="0"/>
+        <w:widowControl/>
+        <w:suppressLineNumbers w:val="0"/>
+      </w:pPr>
+      <w:r>
+        <w:t xml:space="preserve">1. </w:t>
+      </w:r>
+      <w:r>
+        <w:rPr>
+          <w:rStyle w:val="11"/>
+        </w:rPr>
+        <w:t>Core Types</w:t>
+      </w:r>
+    </w:p>
+    <w:p>
+      <w:pPr>
+        <w:pStyle w:val="10"/>
+        <w:keepNext w:val="0"/>
+        <w:keepLines w:val="0"/>
+        <w:widowControl/>
+        <w:suppressLineNumbers w:val="0"/>
+        <w:spacing w:before="0" w:beforeAutospacing="1" w:after="0" w:afterAutospacing="1"/>
+        <w:ind w:left="0" w:right="0"/>
+      </w:pPr>
+      <w:r>
+        <w:t>These foundational types define the data structures used across the quiz system.</w:t>
+      </w:r>
+    </w:p>
+    <w:p>
+      <w:pPr>
+        <w:keepNext w:val="0"/>
+        <w:keepLines w:val="0"/>
+        <w:widowControl/>
+        <w:numPr>
+          <w:ilvl w:val="0"/>
+          <w:numId w:val="4"/>
+        </w:numPr>
+        <w:suppressLineNumbers w:val="0"/>
+        <w:spacing w:before="0" w:beforeAutospacing="1" w:after="0" w:afterAutospacing="1"/>
+        <w:ind w:left="720" w:hanging="360"/>
+      </w:pPr>
+      <w:r>
+        <w:t xml:space="preserve">AnswerValue </w:t>
+      </w:r>
+    </w:p>
+    <w:p>
+      <w:pPr>
+        <w:keepNext w:val="0"/>
+        <w:keepLines w:val="0"/>
+        <w:widowControl/>
+        <w:numPr>
+          <w:ilvl w:val="1"/>
+          <w:numId w:val="4"/>
+        </w:numPr>
+        <w:suppressLineNumbers w:val="0"/>
+        <w:spacing w:before="0" w:beforeAutospacing="1" w:after="0" w:afterAutospacing="1"/>
+        <w:ind w:left="1440" w:hanging="360"/>
+      </w:pPr>
+      <w:r>
+        <w:rPr>
+          <w:rStyle w:val="11"/>
+        </w:rPr>
+        <w:t>Purpose</w:t>
+      </w:r>
+      <w:r>
+        <w:t>: Represents the value of a user's answer for different question types.</w:t>
+      </w:r>
+    </w:p>
+    <w:p>
+      <w:pPr>
+        <w:keepNext w:val="0"/>
+        <w:keepLines w:val="0"/>
+        <w:widowControl/>
+        <w:numPr>
+          <w:ilvl w:val="1"/>
+          <w:numId w:val="4"/>
+        </w:numPr>
+        <w:suppressLineNumbers w:val="0"/>
+        <w:spacing w:before="0" w:beforeAutospacing="1" w:after="0" w:afterAutospacing="1"/>
+        <w:ind w:left="1440" w:hanging="360"/>
+      </w:pPr>
+      <w:r>
+        <w:rPr>
+          <w:rStyle w:val="11"/>
+        </w:rPr>
+        <w:t>Structure</w:t>
+      </w:r>
+      <w:r>
+        <w:t xml:space="preserve">: A discriminated union that supports various answer formats: </w:t>
+      </w:r>
+    </w:p>
+    <w:p>
+      <w:pPr>
+        <w:keepNext w:val="0"/>
+        <w:keepLines w:val="0"/>
+        <w:widowControl/>
+        <w:numPr>
+          <w:ilvl w:val="2"/>
+          <w:numId w:val="4"/>
+        </w:numPr>
+        <w:suppressLineNumbers w:val="0"/>
+        <w:spacing w:before="0" w:beforeAutospacing="1" w:after="0" w:afterAutospacing="1"/>
+        <w:ind w:left="2160" w:hanging="360"/>
+      </w:pPr>
+      <w:r>
+        <w:t>text: For questions like multiple-choice, fill-in-the-blank, dropdown, survey, or math input (e.g., { type: "text", value: "A" }).</w:t>
+      </w:r>
+    </w:p>
+    <w:p>
+      <w:pPr>
+        <w:keepNext w:val="0"/>
+        <w:keepLines w:val="0"/>
+        <w:widowControl/>
+        <w:numPr>
+          <w:ilvl w:val="2"/>
+          <w:numId w:val="4"/>
+        </w:numPr>
+        <w:suppressLineNumbers w:val="0"/>
+        <w:spacing w:before="0" w:beforeAutospacing="1" w:after="0" w:afterAutospacing="1"/>
+        <w:ind w:left="2160" w:hanging="360"/>
+      </w:pPr>
+      <w:r>
+        <w:t>number: For numeric answers.</w:t>
+      </w:r>
+    </w:p>
+    <w:p>
+      <w:pPr>
+        <w:keepNext w:val="0"/>
+        <w:keepLines w:val="0"/>
+        <w:widowControl/>
+        <w:numPr>
+          <w:ilvl w:val="2"/>
+          <w:numId w:val="4"/>
+        </w:numPr>
+        <w:suppressLineNumbers w:val="0"/>
+        <w:spacing w:before="0" w:beforeAutospacing="1" w:after="0" w:afterAutospacing="1"/>
+        <w:ind w:left="2160" w:hanging="360"/>
+      </w:pPr>
+      <w:r>
+        <w:t>boolean: For true/false answers.</w:t>
+      </w:r>
+    </w:p>
+    <w:p>
+      <w:pPr>
+        <w:keepNext w:val="0"/>
+        <w:keepLines w:val="0"/>
+        <w:widowControl/>
+        <w:numPr>
+          <w:ilvl w:val="2"/>
+          <w:numId w:val="4"/>
+        </w:numPr>
+        <w:suppressLineNumbers w:val="0"/>
+        <w:spacing w:before="0" w:beforeAutospacing="1" w:after="0" w:afterAutospacing="1"/>
+        <w:ind w:left="2160" w:hanging="360"/>
+      </w:pPr>
+      <w:r>
+        <w:t>array-reorder: For reorder questions (e.g., { type: "array-reorder", value: ["item1", "item2"] }).</w:t>
+      </w:r>
+    </w:p>
+    <w:p>
+      <w:pPr>
+        <w:keepNext w:val="0"/>
+        <w:keepLines w:val="0"/>
+        <w:widowControl/>
+        <w:numPr>
+          <w:ilvl w:val="2"/>
+          <w:numId w:val="4"/>
+        </w:numPr>
+        <w:suppressLineNumbers w:val="0"/>
+        <w:spacing w:before="0" w:beforeAutospacing="1" w:after="0" w:afterAutospacing="1"/>
+        <w:ind w:left="2160" w:hanging="360"/>
+      </w:pPr>
+      <w:r>
+        <w:t>array-drag-and-drop: For drag-and-drop questions (e.g., { type: "array-drag-and-drop", value: [{ itemId: "1", targetId: "A" }]).</w:t>
+      </w:r>
+    </w:p>
+    <w:p>
+      <w:pPr>
+        <w:keepNext w:val="0"/>
+        <w:keepLines w:val="0"/>
+        <w:widowControl/>
+        <w:numPr>
+          <w:ilvl w:val="2"/>
+          <w:numId w:val="4"/>
+        </w:numPr>
+        <w:suppressLineNumbers w:val="0"/>
+        <w:spacing w:before="0" w:beforeAutospacing="1" w:after="0" w:afterAutospacing="1"/>
+        <w:ind w:left="2160" w:hanging="360"/>
+      </w:pPr>
+      <w:r>
+        <w:t>array-categorize: For classify questions (e.g., { type: "array-categorize", value: [{ itemId: "1", categoryId: "cat1" }]).</w:t>
+      </w:r>
+    </w:p>
+    <w:p>
+      <w:pPr>
+        <w:keepNext w:val="0"/>
+        <w:keepLines w:val="0"/>
+        <w:widowControl/>
+        <w:numPr>
+          <w:ilvl w:val="2"/>
+          <w:numId w:val="4"/>
+        </w:numPr>
+        <w:suppressLineNumbers w:val="0"/>
+        <w:spacing w:before="0" w:beforeAutospacing="1" w:after="0" w:afterAutospacing="1"/>
+        <w:ind w:left="2160" w:hanging="360"/>
+      </w:pPr>
+      <w:r>
+        <w:t>array-labeling: For image tagging (e.g., { type: "array-labeling", value: [{ labelId: "1", position: { x: 10, y: 20 } }]).</w:t>
+      </w:r>
+    </w:p>
+    <w:p>
+      <w:pPr>
+        <w:keepNext w:val="0"/>
+        <w:keepLines w:val="0"/>
+        <w:widowControl/>
+        <w:numPr>
+          <w:ilvl w:val="2"/>
+          <w:numId w:val="4"/>
+        </w:numPr>
+        <w:suppressLineNumbers w:val="0"/>
+        <w:spacing w:before="0" w:beforeAutospacing="1" w:after="0" w:afterAutospacing="1"/>
+        <w:ind w:left="2160" w:hanging="360"/>
+      </w:pPr>
+      <w:r>
+        <w:t>array-match: For matching questions (e.g., { type: "array-match", value: [{ left: "A", right: "1" }]).</w:t>
+      </w:r>
+    </w:p>
+    <w:p>
+      <w:pPr>
+        <w:keepNext w:val="0"/>
+        <w:keepLines w:val="0"/>
+        <w:widowControl/>
+        <w:numPr>
+          <w:ilvl w:val="2"/>
+          <w:numId w:val="4"/>
+        </w:numPr>
+        <w:suppressLineNumbers w:val="0"/>
+        <w:spacing w:before="0" w:beforeAutospacing="1" w:after="0" w:afterAutospacing="1"/>
+        <w:ind w:left="2160" w:hanging="360"/>
+      </w:pPr>
+      <w:r>
+        <w:t>array-graphing: For graph plotting (e.g., { type: "array-graphing", value: [{ x: 1, y: 2 }]).</w:t>
+      </w:r>
+    </w:p>
+    <w:p>
+      <w:pPr>
+        <w:keepNext w:val="0"/>
+        <w:keepLines w:val="0"/>
+        <w:widowControl/>
+        <w:numPr>
+          <w:ilvl w:val="2"/>
+          <w:numId w:val="4"/>
+        </w:numPr>
+        <w:suppressLineNumbers w:val="0"/>
+        <w:spacing w:before="0" w:beforeAutospacing="1" w:after="0" w:afterAutospacing="1"/>
+        <w:ind w:left="2160" w:hanging="360"/>
+      </w:pPr>
+      <w:r>
+        <w:t>coordinates: For image hotspot (e.g., { type: "coordinates", value: { x: 50, y: 60 } }).</w:t>
+      </w:r>
+    </w:p>
+    <w:p>
+      <w:pPr>
+        <w:keepNext w:val="0"/>
+        <w:keepLines w:val="0"/>
+        <w:widowControl/>
+        <w:numPr>
+          <w:ilvl w:val="1"/>
+          <w:numId w:val="4"/>
+        </w:numPr>
+        <w:suppressLineNumbers w:val="0"/>
+        <w:spacing w:before="0" w:beforeAutospacing="1" w:after="0" w:afterAutospacing="1"/>
+        <w:ind w:left="1440" w:hanging="360"/>
+      </w:pPr>
+      <w:r>
+        <w:rPr>
+          <w:rStyle w:val="11"/>
+        </w:rPr>
+        <w:t>Usage</w:t>
+      </w:r>
+      <w:r>
+        <w:t>: Ensures answers are structured consistently for each question type, enabling automatic grading for objective questions and data collection for surveys.</w:t>
+      </w:r>
+    </w:p>
+    <w:p>
+      <w:pPr>
+        <w:keepNext w:val="0"/>
+        <w:keepLines w:val="0"/>
+        <w:widowControl/>
+        <w:numPr>
+          <w:ilvl w:val="0"/>
+          <w:numId w:val="4"/>
+        </w:numPr>
+        <w:suppressLineNumbers w:val="0"/>
+        <w:spacing w:before="0" w:beforeAutospacing="1" w:after="0" w:afterAutospacing="1"/>
+        <w:ind w:left="720" w:hanging="360"/>
+      </w:pPr>
+      <w:r>
+        <w:t xml:space="preserve">OptionValue </w:t>
+      </w:r>
+    </w:p>
+    <w:p>
+      <w:pPr>
+        <w:keepNext w:val="0"/>
+        <w:keepLines w:val="0"/>
+        <w:widowControl/>
+        <w:numPr>
+          <w:ilvl w:val="1"/>
+          <w:numId w:val="5"/>
+        </w:numPr>
+        <w:suppressLineNumbers w:val="0"/>
+        <w:tabs>
+          <w:tab w:val="left" w:pos="1440"/>
+        </w:tabs>
+        <w:spacing w:before="0" w:beforeAutospacing="1" w:after="0" w:afterAutospacing="1"/>
+        <w:ind w:left="1440" w:hanging="360"/>
+      </w:pPr>
+      <w:r>
+        <w:rPr>
+          <w:rStyle w:val="11"/>
+        </w:rPr>
+        <w:t>Purpose</w:t>
+      </w:r>
+      <w:r>
+        <w:t>: Defines the value of an option in a question (e.g., a choice in multiple-choice).</w:t>
+      </w:r>
+    </w:p>
+    <w:p>
+      <w:pPr>
+        <w:keepNext w:val="0"/>
+        <w:keepLines w:val="0"/>
+        <w:widowControl/>
+        <w:numPr>
+          <w:ilvl w:val="1"/>
+          <w:numId w:val="5"/>
+        </w:numPr>
+        <w:suppressLineNumbers w:val="0"/>
+        <w:tabs>
+          <w:tab w:val="left" w:pos="1440"/>
+        </w:tabs>
+        <w:spacing w:before="0" w:beforeAutospacing="1" w:after="0" w:afterAutospacing="1"/>
+        <w:ind w:left="1440" w:hanging="360"/>
+      </w:pPr>
+      <w:r>
+        <w:rPr>
+          <w:rStyle w:val="11"/>
+        </w:rPr>
+        <w:t>Structure</w:t>
+      </w:r>
+      <w:r>
+        <w:t>: Supports text, number, or coordinates (e.g., { type: "text", value: "Option A" }).</w:t>
+      </w:r>
+    </w:p>
+    <w:p>
+      <w:pPr>
+        <w:keepNext w:val="0"/>
+        <w:keepLines w:val="0"/>
+        <w:widowControl/>
+        <w:numPr>
+          <w:ilvl w:val="1"/>
+          <w:numId w:val="5"/>
+        </w:numPr>
+        <w:suppressLineNumbers w:val="0"/>
+        <w:tabs>
+          <w:tab w:val="left" w:pos="1440"/>
+        </w:tabs>
+        <w:spacing w:before="0" w:beforeAutospacing="1" w:after="0" w:afterAutospacing="1"/>
+        <w:ind w:left="1440" w:hanging="360"/>
+      </w:pPr>
+      <w:r>
+        <w:rPr>
+          <w:rStyle w:val="11"/>
+        </w:rPr>
+        <w:t>Usage</w:t>
+      </w:r>
+      <w:r>
+        <w:t>: Used in questions with selectable options, like multiple-choice or matching.</w:t>
+      </w:r>
+    </w:p>
+    <w:p>
+      <w:pPr>
+        <w:keepNext w:val="0"/>
+        <w:keepLines w:val="0"/>
+        <w:widowControl/>
+        <w:numPr>
+          <w:ilvl w:val="0"/>
+          <w:numId w:val="4"/>
+        </w:numPr>
+        <w:suppressLineNumbers w:val="0"/>
+        <w:spacing w:before="0" w:beforeAutospacing="1" w:after="0" w:afterAutospacing="1"/>
+        <w:ind w:left="720" w:hanging="360"/>
+      </w:pPr>
+      <w:r>
+        <w:t xml:space="preserve">LocalizedText </w:t>
+      </w:r>
+    </w:p>
+    <w:p>
+      <w:pPr>
+        <w:keepNext w:val="0"/>
+        <w:keepLines w:val="0"/>
+        <w:widowControl/>
+        <w:numPr>
+          <w:ilvl w:val="1"/>
+          <w:numId w:val="6"/>
+        </w:numPr>
+        <w:suppressLineNumbers w:val="0"/>
+        <w:tabs>
+          <w:tab w:val="left" w:pos="1440"/>
+        </w:tabs>
+        <w:spacing w:before="0" w:beforeAutospacing="1" w:after="0" w:afterAutospacing="1"/>
+        <w:ind w:left="1440" w:hanging="360"/>
+      </w:pPr>
+      <w:r>
+        <w:rPr>
+          <w:rStyle w:val="11"/>
+        </w:rPr>
+        <w:t>Purpose</w:t>
+      </w:r>
+      <w:r>
+        <w:t>: Supports multilingual text for questions, options, or hints.</w:t>
+      </w:r>
+    </w:p>
+    <w:p>
+      <w:pPr>
+        <w:keepNext w:val="0"/>
+        <w:keepLines w:val="0"/>
+        <w:widowControl/>
+        <w:numPr>
+          <w:ilvl w:val="1"/>
+          <w:numId w:val="6"/>
+        </w:numPr>
+        <w:suppressLineNumbers w:val="0"/>
+        <w:tabs>
+          <w:tab w:val="left" w:pos="1440"/>
+        </w:tabs>
+        <w:spacing w:before="0" w:beforeAutospacing="1" w:after="0" w:afterAutospacing="1"/>
+        <w:ind w:left="1440" w:hanging="360"/>
+      </w:pPr>
+      <w:r>
+        <w:rPr>
+          <w:rStyle w:val="11"/>
+        </w:rPr>
+        <w:t>Structure</w:t>
+      </w:r>
+      <w:r>
+        <w:t>: Either a string or an object mapping languages to strings (e.g., { "en": "Hello", "vi": "Xin chào" }).</w:t>
+      </w:r>
+    </w:p>
+    <w:p>
+      <w:pPr>
+        <w:keepNext w:val="0"/>
+        <w:keepLines w:val="0"/>
+        <w:widowControl/>
+        <w:numPr>
+          <w:ilvl w:val="1"/>
+          <w:numId w:val="6"/>
+        </w:numPr>
+        <w:suppressLineNumbers w:val="0"/>
+        <w:tabs>
+          <w:tab w:val="left" w:pos="1440"/>
+        </w:tabs>
+        <w:spacing w:before="0" w:beforeAutospacing="1" w:after="0" w:afterAutospacing="1"/>
+        <w:ind w:left="1440" w:hanging="360"/>
+      </w:pPr>
+      <w:r>
+        <w:rPr>
+          <w:rStyle w:val="11"/>
+        </w:rPr>
+        <w:t>Usage</w:t>
+      </w:r>
+      <w:r>
+        <w:t>: Ensures the quiz is adaptable to different languages.</w:t>
+      </w:r>
+    </w:p>
+    <w:p>
+      <w:pPr>
+        <w:pStyle w:val="4"/>
+        <w:keepNext w:val="0"/>
+        <w:keepLines w:val="0"/>
+        <w:widowControl/>
+        <w:suppressLineNumbers w:val="0"/>
+      </w:pPr>
+      <w:r>
+        <w:t xml:space="preserve">2. </w:t>
+      </w:r>
+      <w:r>
+        <w:rPr>
+          <w:rStyle w:val="11"/>
+        </w:rPr>
+        <w:t>Enums</w:t>
+      </w:r>
+    </w:p>
+    <w:p>
+      <w:pPr>
+        <w:pStyle w:val="10"/>
+        <w:keepNext w:val="0"/>
+        <w:keepLines w:val="0"/>
+        <w:widowControl/>
+        <w:suppressLineNumbers w:val="0"/>
+        <w:spacing w:before="0" w:beforeAutospacing="1" w:after="0" w:afterAutospacing="1"/>
+        <w:ind w:left="0" w:right="0"/>
+      </w:pPr>
+      <w:r>
+        <w:t>These define fixed sets of values for question types, answer types, difficulty levels, and graph types, ensuring consistency with the backend JSON.</w:t>
+      </w:r>
+    </w:p>
+    <w:p>
+      <w:pPr>
+        <w:keepNext w:val="0"/>
+        <w:keepLines w:val="0"/>
+        <w:widowControl/>
+        <w:numPr>
+          <w:ilvl w:val="0"/>
+          <w:numId w:val="7"/>
+        </w:numPr>
+        <w:suppressLineNumbers w:val="0"/>
+        <w:spacing w:before="0" w:beforeAutospacing="1" w:after="0" w:afterAutospacing="1"/>
+        <w:ind w:left="720" w:hanging="360"/>
+      </w:pPr>
+      <w:r>
+        <w:t xml:space="preserve">QuestionType </w:t>
+      </w:r>
+    </w:p>
+    <w:p>
+      <w:pPr>
+        <w:keepNext w:val="0"/>
+        <w:keepLines w:val="0"/>
+        <w:widowControl/>
+        <w:numPr>
+          <w:ilvl w:val="1"/>
+          <w:numId w:val="8"/>
+        </w:numPr>
+        <w:suppressLineNumbers w:val="0"/>
+        <w:tabs>
+          <w:tab w:val="left" w:pos="1440"/>
+        </w:tabs>
+        <w:spacing w:before="0" w:beforeAutospacing="1" w:after="0" w:afterAutospacing="1"/>
+        <w:ind w:left="1440" w:hanging="360"/>
+      </w:pPr>
+      <w:r>
+        <w:t>Lists all supported question types, matching the code field in the JSON (e.g., MULTI_CHOICE, SURVEY, GRAPH_PLOTTING).</w:t>
+      </w:r>
+    </w:p>
+    <w:p>
+      <w:pPr>
+        <w:keepNext w:val="0"/>
+        <w:keepLines w:val="0"/>
+        <w:widowControl/>
+        <w:numPr>
+          <w:ilvl w:val="1"/>
+          <w:numId w:val="8"/>
+        </w:numPr>
+        <w:suppressLineNumbers w:val="0"/>
+        <w:tabs>
+          <w:tab w:val="left" w:pos="1440"/>
+        </w:tabs>
+        <w:spacing w:before="0" w:beforeAutospacing="1" w:after="0" w:afterAutospacing="1"/>
+        <w:ind w:left="1440" w:hanging="360"/>
+      </w:pPr>
+      <w:r>
+        <w:t>Only includes objective (answer_type: "objective") and survey (answer_type: "non_evaluated") types, excluding subjective types like video/audio response.</w:t>
+      </w:r>
+    </w:p>
+    <w:p>
+      <w:pPr>
+        <w:keepNext w:val="0"/>
+        <w:keepLines w:val="0"/>
+        <w:widowControl/>
+        <w:numPr>
+          <w:ilvl w:val="0"/>
+          <w:numId w:val="7"/>
+        </w:numPr>
+        <w:suppressLineNumbers w:val="0"/>
+        <w:spacing w:before="0" w:beforeAutospacing="1" w:after="0" w:afterAutospacing="1"/>
+        <w:ind w:left="720" w:hanging="360"/>
+      </w:pPr>
+      <w:r>
+        <w:t xml:space="preserve">AnswerType </w:t>
+      </w:r>
+    </w:p>
+    <w:p>
+      <w:pPr>
+        <w:keepNext w:val="0"/>
+        <w:keepLines w:val="0"/>
+        <w:widowControl/>
+        <w:numPr>
+          <w:ilvl w:val="1"/>
+          <w:numId w:val="9"/>
+        </w:numPr>
+        <w:suppressLineNumbers w:val="0"/>
+        <w:tabs>
+          <w:tab w:val="left" w:pos="1440"/>
+        </w:tabs>
+        <w:spacing w:before="0" w:beforeAutospacing="1" w:after="0" w:afterAutospacing="1"/>
+        <w:ind w:left="1440" w:hanging="360"/>
+      </w:pPr>
+      <w:r>
+        <w:t>Defines grading types: OBJECTIVE (automatic grading) and NON_EVALUATED (survey, no right/wrong).</w:t>
+      </w:r>
+    </w:p>
+    <w:p>
+      <w:pPr>
+        <w:keepNext w:val="0"/>
+        <w:keepLines w:val="0"/>
+        <w:widowControl/>
+        <w:numPr>
+          <w:ilvl w:val="1"/>
+          <w:numId w:val="9"/>
+        </w:numPr>
+        <w:suppressLineNumbers w:val="0"/>
+        <w:tabs>
+          <w:tab w:val="left" w:pos="1440"/>
+        </w:tabs>
+        <w:spacing w:before="0" w:beforeAutospacing="1" w:after="0" w:afterAutospacing="1"/>
+        <w:ind w:left="1440" w:hanging="360"/>
+      </w:pPr>
+      <w:r>
+        <w:t>Matches the answer_type field in the JSON.</w:t>
+      </w:r>
+    </w:p>
+    <w:p>
+      <w:pPr>
+        <w:keepNext w:val="0"/>
+        <w:keepLines w:val="0"/>
+        <w:widowControl/>
+        <w:numPr>
+          <w:ilvl w:val="0"/>
+          <w:numId w:val="7"/>
+        </w:numPr>
+        <w:suppressLineNumbers w:val="0"/>
+        <w:spacing w:before="0" w:beforeAutospacing="1" w:after="0" w:afterAutospacing="1"/>
+        <w:ind w:left="720" w:hanging="360"/>
+      </w:pPr>
+      <w:r>
+        <w:t xml:space="preserve">DifficultyLevel </w:t>
+      </w:r>
+    </w:p>
+    <w:p>
+      <w:pPr>
+        <w:keepNext w:val="0"/>
+        <w:keepLines w:val="0"/>
+        <w:widowControl/>
+        <w:numPr>
+          <w:ilvl w:val="1"/>
+          <w:numId w:val="10"/>
+        </w:numPr>
+        <w:suppressLineNumbers w:val="0"/>
+        <w:tabs>
+          <w:tab w:val="left" w:pos="1440"/>
+        </w:tabs>
+        <w:spacing w:before="0" w:beforeAutospacing="1" w:after="0" w:afterAutospacing="1"/>
+        <w:ind w:left="1440" w:hanging="360"/>
+      </w:pPr>
+      <w:r>
+        <w:t>Defines difficulty levels: EASY, MEDIUM, HARD.</w:t>
+      </w:r>
+    </w:p>
+    <w:p>
+      <w:pPr>
+        <w:keepNext w:val="0"/>
+        <w:keepLines w:val="0"/>
+        <w:widowControl/>
+        <w:numPr>
+          <w:ilvl w:val="1"/>
+          <w:numId w:val="10"/>
+        </w:numPr>
+        <w:suppressLineNumbers w:val="0"/>
+        <w:tabs>
+          <w:tab w:val="left" w:pos="1440"/>
+        </w:tabs>
+        <w:spacing w:before="0" w:beforeAutospacing="1" w:after="0" w:afterAutospacing="1"/>
+        <w:ind w:left="1440" w:hanging="360"/>
+      </w:pPr>
+      <w:r>
+        <w:t>Used in question metadata for categorization.</w:t>
+      </w:r>
+    </w:p>
+    <w:p>
+      <w:pPr>
+        <w:keepNext w:val="0"/>
+        <w:keepLines w:val="0"/>
+        <w:widowControl/>
+        <w:numPr>
+          <w:ilvl w:val="0"/>
+          <w:numId w:val="7"/>
+        </w:numPr>
+        <w:suppressLineNumbers w:val="0"/>
+        <w:spacing w:before="0" w:beforeAutospacing="1" w:after="0" w:afterAutospacing="1"/>
+        <w:ind w:left="720" w:hanging="360"/>
+      </w:pPr>
+      <w:r>
+        <w:t xml:space="preserve">GraphType </w:t>
+      </w:r>
+    </w:p>
+    <w:p>
+      <w:pPr>
+        <w:keepNext w:val="0"/>
+        <w:keepLines w:val="0"/>
+        <w:widowControl/>
+        <w:numPr>
+          <w:ilvl w:val="1"/>
+          <w:numId w:val="11"/>
+        </w:numPr>
+        <w:suppressLineNumbers w:val="0"/>
+        <w:tabs>
+          <w:tab w:val="left" w:pos="1440"/>
+        </w:tabs>
+        <w:spacing w:before="0" w:beforeAutospacing="1" w:after="0" w:afterAutospacing="1"/>
+        <w:ind w:left="1440" w:hanging="360"/>
+      </w:pPr>
+      <w:r>
+        <w:t>Defines graph types for graph plotting questions: LINE, BAR, SCATTER.</w:t>
+      </w:r>
+    </w:p>
+    <w:p>
+      <w:pPr>
+        <w:pStyle w:val="4"/>
+        <w:keepNext w:val="0"/>
+        <w:keepLines w:val="0"/>
+        <w:widowControl/>
+        <w:suppressLineNumbers w:val="0"/>
+      </w:pPr>
+      <w:r>
+        <w:t xml:space="preserve">3. </w:t>
+      </w:r>
+      <w:r>
+        <w:rPr>
+          <w:rStyle w:val="11"/>
+        </w:rPr>
+        <w:t>Interfaces</w:t>
+      </w:r>
+    </w:p>
+    <w:p>
+      <w:pPr>
+        <w:pStyle w:val="10"/>
+        <w:keepNext w:val="0"/>
+        <w:keepLines w:val="0"/>
+        <w:widowControl/>
+        <w:suppressLineNumbers w:val="0"/>
+        <w:spacing w:before="0" w:beforeAutospacing="1" w:after="0" w:afterAutospacing="1"/>
+        <w:ind w:left="0" w:right="0"/>
+      </w:pPr>
+      <w:r>
+        <w:t>These define the structure for quiz components, from answers to the overall game logic.</w:t>
+      </w:r>
+    </w:p>
+    <w:p>
+      <w:pPr>
+        <w:keepNext w:val="0"/>
+        <w:keepLines w:val="0"/>
+        <w:widowControl/>
+        <w:numPr>
+          <w:ilvl w:val="0"/>
+          <w:numId w:val="12"/>
+        </w:numPr>
+        <w:suppressLineNumbers w:val="0"/>
+        <w:spacing w:before="0" w:beforeAutospacing="1" w:after="0" w:afterAutospacing="1"/>
+        <w:ind w:left="720" w:hanging="360"/>
+      </w:pPr>
+      <w:r>
+        <w:t xml:space="preserve">IResult </w:t>
+      </w:r>
+    </w:p>
+    <w:p>
+      <w:pPr>
+        <w:keepNext w:val="0"/>
+        <w:keepLines w:val="0"/>
+        <w:widowControl/>
+        <w:numPr>
+          <w:ilvl w:val="1"/>
+          <w:numId w:val="13"/>
+        </w:numPr>
+        <w:suppressLineNumbers w:val="0"/>
+        <w:tabs>
+          <w:tab w:val="left" w:pos="1440"/>
+        </w:tabs>
+        <w:spacing w:before="0" w:beforeAutospacing="1" w:after="0" w:afterAutospacing="1"/>
+        <w:ind w:left="1440" w:hanging="360"/>
+      </w:pPr>
+      <w:r>
+        <w:rPr>
+          <w:rStyle w:val="11"/>
+        </w:rPr>
+        <w:t>Purpose</w:t>
+      </w:r>
+      <w:r>
+        <w:t>: Standardizes the result of operations (e.g., submitting an answer).</w:t>
+      </w:r>
+    </w:p>
+    <w:p>
+      <w:pPr>
+        <w:keepNext w:val="0"/>
+        <w:keepLines w:val="0"/>
+        <w:widowControl/>
+        <w:numPr>
+          <w:ilvl w:val="1"/>
+          <w:numId w:val="13"/>
+        </w:numPr>
+        <w:suppressLineNumbers w:val="0"/>
+        <w:tabs>
+          <w:tab w:val="left" w:pos="1440"/>
+        </w:tabs>
+        <w:spacing w:before="0" w:beforeAutospacing="1" w:after="0" w:afterAutospacing="1"/>
+        <w:ind w:left="1440" w:hanging="360"/>
+      </w:pPr>
+      <w:r>
+        <w:rPr>
+          <w:rStyle w:val="11"/>
+        </w:rPr>
+        <w:t>Structure</w:t>
+      </w:r>
+      <w:r>
+        <w:t>: { success: boolean, error?: string }.</w:t>
+      </w:r>
+    </w:p>
+    <w:p>
+      <w:pPr>
+        <w:keepNext w:val="0"/>
+        <w:keepLines w:val="0"/>
+        <w:widowControl/>
+        <w:numPr>
+          <w:ilvl w:val="1"/>
+          <w:numId w:val="13"/>
+        </w:numPr>
+        <w:suppressLineNumbers w:val="0"/>
+        <w:tabs>
+          <w:tab w:val="left" w:pos="1440"/>
+        </w:tabs>
+        <w:spacing w:before="0" w:beforeAutospacing="1" w:after="0" w:afterAutospacing="1"/>
+        <w:ind w:left="1440" w:hanging="360"/>
+      </w:pPr>
+      <w:r>
+        <w:rPr>
+          <w:rStyle w:val="11"/>
+        </w:rPr>
+        <w:t>Usage</w:t>
+      </w:r>
+      <w:r>
+        <w:t>: Provides feedback on operations, like whether an answer submission was valid.</w:t>
+      </w:r>
+    </w:p>
+    <w:p>
+      <w:pPr>
+        <w:keepNext w:val="0"/>
+        <w:keepLines w:val="0"/>
+        <w:widowControl/>
+        <w:numPr>
+          <w:ilvl w:val="0"/>
+          <w:numId w:val="12"/>
+        </w:numPr>
+        <w:suppressLineNumbers w:val="0"/>
+        <w:spacing w:before="0" w:beforeAutospacing="1" w:after="0" w:afterAutospacing="1"/>
+        <w:ind w:left="720" w:hanging="360"/>
+      </w:pPr>
+      <w:r>
+        <w:t xml:space="preserve">IAnswerValidator </w:t>
+      </w:r>
+    </w:p>
+    <w:p>
+      <w:pPr>
+        <w:keepNext w:val="0"/>
+        <w:keepLines w:val="0"/>
+        <w:widowControl/>
+        <w:numPr>
+          <w:ilvl w:val="1"/>
+          <w:numId w:val="14"/>
+        </w:numPr>
+        <w:suppressLineNumbers w:val="0"/>
+        <w:tabs>
+          <w:tab w:val="left" w:pos="1440"/>
+        </w:tabs>
+        <w:spacing w:before="0" w:beforeAutospacing="1" w:after="0" w:afterAutospacing="1"/>
+        <w:ind w:left="1440" w:hanging="360"/>
+      </w:pPr>
+      <w:r>
+        <w:rPr>
+          <w:rStyle w:val="11"/>
+        </w:rPr>
+        <w:t>Purpose</w:t>
+      </w:r>
+      <w:r>
+        <w:t>: Defines a method to validate user answers against correct answers for objective questions.</w:t>
+      </w:r>
+    </w:p>
+    <w:p>
+      <w:pPr>
+        <w:keepNext w:val="0"/>
+        <w:keepLines w:val="0"/>
+        <w:widowControl/>
+        <w:numPr>
+          <w:ilvl w:val="1"/>
+          <w:numId w:val="14"/>
+        </w:numPr>
+        <w:suppressLineNumbers w:val="0"/>
+        <w:tabs>
+          <w:tab w:val="left" w:pos="1440"/>
+        </w:tabs>
+        <w:spacing w:before="0" w:beforeAutospacing="1" w:after="0" w:afterAutospacing="1"/>
+        <w:ind w:left="1440" w:hanging="360"/>
+      </w:pPr>
+      <w:r>
+        <w:rPr>
+          <w:rStyle w:val="11"/>
+        </w:rPr>
+        <w:t>Structure</w:t>
+      </w:r>
+      <w:r>
+        <w:t>: Has a validate method that takes userAnswer and correctAnswer (both IAnswer) and returns { isCorrect: boolean, score: number }.</w:t>
+      </w:r>
+    </w:p>
+    <w:p>
+      <w:pPr>
+        <w:keepNext w:val="0"/>
+        <w:keepLines w:val="0"/>
+        <w:widowControl/>
+        <w:numPr>
+          <w:ilvl w:val="1"/>
+          <w:numId w:val="14"/>
+        </w:numPr>
+        <w:suppressLineNumbers w:val="0"/>
+        <w:tabs>
+          <w:tab w:val="left" w:pos="1440"/>
+        </w:tabs>
+        <w:spacing w:before="0" w:beforeAutospacing="1" w:after="0" w:afterAutospacing="1"/>
+        <w:ind w:left="1440" w:hanging="360"/>
+      </w:pPr>
+      <w:r>
+        <w:rPr>
+          <w:rStyle w:val="11"/>
+        </w:rPr>
+        <w:t>Usage</w:t>
+      </w:r>
+      <w:r>
+        <w:t>: Used for automatic grading in objective questions (e.g., checking if a multiple-choice answer matches the correct option).</w:t>
+      </w:r>
+    </w:p>
+    <w:p>
+      <w:pPr>
+        <w:keepNext w:val="0"/>
+        <w:keepLines w:val="0"/>
+        <w:widowControl/>
+        <w:numPr>
+          <w:ilvl w:val="0"/>
+          <w:numId w:val="12"/>
+        </w:numPr>
+        <w:suppressLineNumbers w:val="0"/>
+        <w:spacing w:before="0" w:beforeAutospacing="1" w:after="0" w:afterAutospacing="1"/>
+        <w:ind w:left="720" w:hanging="360"/>
+      </w:pPr>
+      <w:r>
+        <w:t xml:space="preserve">IOption </w:t>
+      </w:r>
+    </w:p>
+    <w:p>
+      <w:pPr>
+        <w:keepNext w:val="0"/>
+        <w:keepLines w:val="0"/>
+        <w:widowControl/>
+        <w:numPr>
+          <w:ilvl w:val="1"/>
+          <w:numId w:val="15"/>
+        </w:numPr>
+        <w:suppressLineNumbers w:val="0"/>
+        <w:tabs>
+          <w:tab w:val="left" w:pos="1440"/>
+        </w:tabs>
+        <w:spacing w:before="0" w:beforeAutospacing="1" w:after="0" w:afterAutospacing="1"/>
+        <w:ind w:left="1440" w:hanging="360"/>
+      </w:pPr>
+      <w:r>
+        <w:rPr>
+          <w:rStyle w:val="11"/>
+        </w:rPr>
+        <w:t>Purpose</w:t>
+      </w:r>
+      <w:r>
+        <w:t>: Represents a single option in a question (e.g., a choice in multiple-choice).</w:t>
+      </w:r>
+    </w:p>
+    <w:p>
+      <w:pPr>
+        <w:keepNext w:val="0"/>
+        <w:keepLines w:val="0"/>
+        <w:widowControl/>
+        <w:numPr>
+          <w:ilvl w:val="1"/>
+          <w:numId w:val="15"/>
+        </w:numPr>
+        <w:suppressLineNumbers w:val="0"/>
+        <w:tabs>
+          <w:tab w:val="left" w:pos="1440"/>
+        </w:tabs>
+        <w:spacing w:before="0" w:beforeAutospacing="1" w:after="0" w:afterAutospacing="1"/>
+        <w:ind w:left="1440" w:hanging="360"/>
+      </w:pPr>
+      <w:r>
+        <w:rPr>
+          <w:rStyle w:val="11"/>
+        </w:rPr>
+        <w:t>Structure</w:t>
+      </w:r>
+      <w:r>
+        <w:t>: { id: string, value: OptionValue, label?: LocalizedText }.</w:t>
+      </w:r>
+    </w:p>
+    <w:p>
+      <w:pPr>
+        <w:keepNext w:val="0"/>
+        <w:keepLines w:val="0"/>
+        <w:widowControl/>
+        <w:numPr>
+          <w:ilvl w:val="1"/>
+          <w:numId w:val="15"/>
+        </w:numPr>
+        <w:suppressLineNumbers w:val="0"/>
+        <w:tabs>
+          <w:tab w:val="left" w:pos="1440"/>
+        </w:tabs>
+        <w:spacing w:before="0" w:beforeAutospacing="1" w:after="0" w:afterAutospacing="1"/>
+        <w:ind w:left="1440" w:hanging="360"/>
+      </w:pPr>
+      <w:r>
+        <w:rPr>
+          <w:rStyle w:val="11"/>
+        </w:rPr>
+        <w:t>Usage</w:t>
+      </w:r>
+      <w:r>
+        <w:t>: Used in questions like multiple-choice, matching, or dropdown to present selectable options.</w:t>
+      </w:r>
+    </w:p>
+    <w:p>
+      <w:pPr>
+        <w:keepNext w:val="0"/>
+        <w:keepLines w:val="0"/>
+        <w:widowControl/>
+        <w:numPr>
+          <w:ilvl w:val="0"/>
+          <w:numId w:val="12"/>
+        </w:numPr>
+        <w:suppressLineNumbers w:val="0"/>
+        <w:spacing w:before="0" w:beforeAutospacing="1" w:after="0" w:afterAutospacing="1"/>
+        <w:ind w:left="720" w:hanging="360"/>
+      </w:pPr>
+      <w:r>
+        <w:t xml:space="preserve">IAnswer </w:t>
+      </w:r>
+    </w:p>
+    <w:p>
+      <w:pPr>
+        <w:keepNext w:val="0"/>
+        <w:keepLines w:val="0"/>
+        <w:widowControl/>
+        <w:numPr>
+          <w:ilvl w:val="1"/>
+          <w:numId w:val="16"/>
+        </w:numPr>
+        <w:suppressLineNumbers w:val="0"/>
+        <w:tabs>
+          <w:tab w:val="left" w:pos="1440"/>
+        </w:tabs>
+        <w:spacing w:before="0" w:beforeAutospacing="1" w:after="0" w:afterAutospacing="1"/>
+        <w:ind w:left="1440" w:hanging="360"/>
+      </w:pPr>
+      <w:r>
+        <w:rPr>
+          <w:rStyle w:val="11"/>
+        </w:rPr>
+        <w:t>Purpose</w:t>
+      </w:r>
+      <w:r>
+        <w:t>: Represents a user's answer to a question.</w:t>
+      </w:r>
+    </w:p>
+    <w:p>
+      <w:pPr>
+        <w:keepNext w:val="0"/>
+        <w:keepLines w:val="0"/>
+        <w:widowControl/>
+        <w:numPr>
+          <w:ilvl w:val="1"/>
+          <w:numId w:val="16"/>
+        </w:numPr>
+        <w:suppressLineNumbers w:val="0"/>
+        <w:tabs>
+          <w:tab w:val="left" w:pos="1440"/>
+        </w:tabs>
+        <w:spacing w:before="0" w:beforeAutospacing="1" w:after="0" w:afterAutospacing="1"/>
+        <w:ind w:left="1440" w:hanging="360"/>
+      </w:pPr>
+      <w:r>
+        <w:rPr>
+          <w:rStyle w:val="11"/>
+        </w:rPr>
+        <w:t>Structure</w:t>
+      </w:r>
+      <w:r>
+        <w:t xml:space="preserve">: </w:t>
+      </w:r>
+    </w:p>
+    <w:p>
+      <w:pPr>
+        <w:keepNext w:val="0"/>
+        <w:keepLines w:val="0"/>
+        <w:widowControl/>
+        <w:numPr>
+          <w:ilvl w:val="2"/>
+          <w:numId w:val="17"/>
+        </w:numPr>
+        <w:suppressLineNumbers w:val="0"/>
+        <w:tabs>
+          <w:tab w:val="left" w:pos="2160"/>
+        </w:tabs>
+        <w:spacing w:before="0" w:beforeAutospacing="1" w:after="0" w:afterAutospacing="1"/>
+        <w:ind w:left="2160" w:hanging="360"/>
+      </w:pPr>
+      <w:r>
+        <w:t>questionId: Links the answer to a specific question.</w:t>
+      </w:r>
+    </w:p>
+    <w:p>
+      <w:pPr>
+        <w:keepNext w:val="0"/>
+        <w:keepLines w:val="0"/>
+        <w:widowControl/>
+        <w:numPr>
+          <w:ilvl w:val="2"/>
+          <w:numId w:val="17"/>
+        </w:numPr>
+        <w:suppressLineNumbers w:val="0"/>
+        <w:tabs>
+          <w:tab w:val="left" w:pos="2160"/>
+        </w:tabs>
+        <w:spacing w:before="0" w:beforeAutospacing="1" w:after="0" w:afterAutospacing="1"/>
+        <w:ind w:left="2160" w:hanging="360"/>
+      </w:pPr>
+      <w:r>
+        <w:t>value: The answer content (type AnswerValue).</w:t>
+      </w:r>
+    </w:p>
+    <w:p>
+      <w:pPr>
+        <w:keepNext w:val="0"/>
+        <w:keepLines w:val="0"/>
+        <w:widowControl/>
+        <w:numPr>
+          <w:ilvl w:val="2"/>
+          <w:numId w:val="17"/>
+        </w:numPr>
+        <w:suppressLineNumbers w:val="0"/>
+        <w:tabs>
+          <w:tab w:val="left" w:pos="2160"/>
+        </w:tabs>
+        <w:spacing w:before="0" w:beforeAutospacing="1" w:after="0" w:afterAutospacing="1"/>
+        <w:ind w:left="2160" w:hanging="360"/>
+      </w:pPr>
+      <w:r>
+        <w:t>isCorrect: Indicates if the answer is correct (for objective questions; false for surveys).</w:t>
+      </w:r>
+    </w:p>
+    <w:p>
+      <w:pPr>
+        <w:keepNext w:val="0"/>
+        <w:keepLines w:val="0"/>
+        <w:widowControl/>
+        <w:numPr>
+          <w:ilvl w:val="2"/>
+          <w:numId w:val="17"/>
+        </w:numPr>
+        <w:suppressLineNumbers w:val="0"/>
+        <w:tabs>
+          <w:tab w:val="left" w:pos="2160"/>
+        </w:tabs>
+        <w:spacing w:before="0" w:beforeAutospacing="1" w:after="0" w:afterAutospacing="1"/>
+        <w:ind w:left="2160" w:hanging="360"/>
+      </w:pPr>
+      <w:r>
+        <w:t>submittedAt?: Timestamp of submission.</w:t>
+      </w:r>
+    </w:p>
+    <w:p>
+      <w:pPr>
+        <w:keepNext w:val="0"/>
+        <w:keepLines w:val="0"/>
+        <w:widowControl/>
+        <w:numPr>
+          <w:ilvl w:val="2"/>
+          <w:numId w:val="17"/>
+        </w:numPr>
+        <w:suppressLineNumbers w:val="0"/>
+        <w:tabs>
+          <w:tab w:val="left" w:pos="2160"/>
+        </w:tabs>
+        <w:spacing w:before="0" w:beforeAutospacing="1" w:after="0" w:afterAutospacing="1"/>
+        <w:ind w:left="2160" w:hanging="360"/>
+      </w:pPr>
+      <w:r>
+        <w:t>timeSpent?: Time spent answering (in seconds).</w:t>
+      </w:r>
+    </w:p>
+    <w:p>
+      <w:pPr>
+        <w:keepNext w:val="0"/>
+        <w:keepLines w:val="0"/>
+        <w:widowControl/>
+        <w:numPr>
+          <w:ilvl w:val="1"/>
+          <w:numId w:val="16"/>
+        </w:numPr>
+        <w:suppressLineNumbers w:val="0"/>
+        <w:tabs>
+          <w:tab w:val="left" w:pos="1440"/>
+        </w:tabs>
+        <w:spacing w:before="0" w:beforeAutospacing="1" w:after="0" w:afterAutospacing="1"/>
+        <w:ind w:left="1440" w:hanging="360"/>
+      </w:pPr>
+      <w:r>
+        <w:rPr>
+          <w:rStyle w:val="11"/>
+        </w:rPr>
+        <w:t>Usage</w:t>
+      </w:r>
+      <w:r>
+        <w:t>: Stores user responses and supports grading or data collection.</w:t>
+      </w:r>
+    </w:p>
+    <w:p>
+      <w:pPr>
+        <w:keepNext w:val="0"/>
+        <w:keepLines w:val="0"/>
+        <w:widowControl/>
+        <w:numPr>
+          <w:ilvl w:val="0"/>
+          <w:numId w:val="12"/>
+        </w:numPr>
+        <w:suppressLineNumbers w:val="0"/>
+        <w:spacing w:before="0" w:beforeAutospacing="1" w:after="0" w:afterAutospacing="1"/>
+        <w:ind w:left="720" w:hanging="360"/>
+      </w:pPr>
+      <w:r>
+        <w:t xml:space="preserve">IQuestion&lt;T extends AnswerValue&gt; </w:t>
+      </w:r>
+    </w:p>
+    <w:p>
+      <w:pPr>
+        <w:keepNext w:val="0"/>
+        <w:keepLines w:val="0"/>
+        <w:widowControl/>
+        <w:numPr>
+          <w:ilvl w:val="1"/>
+          <w:numId w:val="18"/>
+        </w:numPr>
+        <w:suppressLineNumbers w:val="0"/>
+        <w:tabs>
+          <w:tab w:val="left" w:pos="1440"/>
+        </w:tabs>
+        <w:spacing w:before="0" w:beforeAutospacing="1" w:after="0" w:afterAutospacing="1"/>
+        <w:ind w:left="1440" w:hanging="360"/>
+      </w:pPr>
+      <w:r>
+        <w:rPr>
+          <w:rStyle w:val="11"/>
+        </w:rPr>
+        <w:t>Purpose</w:t>
+      </w:r>
+      <w:r>
+        <w:t>: Base interface for all question types, using generics to enforce specific answer types.</w:t>
+      </w:r>
+    </w:p>
+    <w:p>
+      <w:pPr>
+        <w:keepNext w:val="0"/>
+        <w:keepLines w:val="0"/>
+        <w:widowControl/>
+        <w:numPr>
+          <w:ilvl w:val="1"/>
+          <w:numId w:val="18"/>
+        </w:numPr>
+        <w:suppressLineNumbers w:val="0"/>
+        <w:tabs>
+          <w:tab w:val="left" w:pos="1440"/>
+        </w:tabs>
+        <w:spacing w:before="0" w:beforeAutospacing="1" w:after="0" w:afterAutospacing="1"/>
+        <w:ind w:left="1440" w:hanging="360"/>
+      </w:pPr>
+      <w:r>
+        <w:rPr>
+          <w:rStyle w:val="11"/>
+        </w:rPr>
+        <w:t>Structure</w:t>
+      </w:r>
+      <w:r>
+        <w:t xml:space="preserve">: </w:t>
+      </w:r>
+    </w:p>
+    <w:p>
+      <w:pPr>
+        <w:keepNext w:val="0"/>
+        <w:keepLines w:val="0"/>
+        <w:widowControl/>
+        <w:numPr>
+          <w:ilvl w:val="2"/>
+          <w:numId w:val="12"/>
+        </w:numPr>
+        <w:suppressLineNumbers w:val="0"/>
+        <w:spacing w:before="0" w:beforeAutospacing="1" w:after="0" w:afterAutospacing="1"/>
+        <w:ind w:left="2160" w:hanging="360"/>
+      </w:pPr>
+      <w:r>
+        <w:t>id: Unique question identifier.</w:t>
+      </w:r>
+    </w:p>
+    <w:p>
+      <w:pPr>
+        <w:keepNext w:val="0"/>
+        <w:keepLines w:val="0"/>
+        <w:widowControl/>
+        <w:numPr>
+          <w:ilvl w:val="2"/>
+          <w:numId w:val="12"/>
+        </w:numPr>
+        <w:suppressLineNumbers w:val="0"/>
+        <w:spacing w:before="0" w:beforeAutospacing="1" w:after="0" w:afterAutospacing="1"/>
+        <w:ind w:left="2160" w:hanging="360"/>
+      </w:pPr>
+      <w:r>
+        <w:t>type: Question type (from QuestionType).</w:t>
+      </w:r>
+    </w:p>
+    <w:p>
+      <w:pPr>
+        <w:keepNext w:val="0"/>
+        <w:keepLines w:val="0"/>
+        <w:widowControl/>
+        <w:numPr>
+          <w:ilvl w:val="2"/>
+          <w:numId w:val="12"/>
+        </w:numPr>
+        <w:suppressLineNumbers w:val="0"/>
+        <w:spacing w:before="0" w:beforeAutospacing="1" w:after="0" w:afterAutospacing="1"/>
+        <w:ind w:left="2160" w:hanging="360"/>
+      </w:pPr>
+      <w:r>
+        <w:t>answerType: Grading type (OBJECTIVE or NON_EVALUATED).</w:t>
+      </w:r>
+    </w:p>
+    <w:p>
+      <w:pPr>
+        <w:keepNext w:val="0"/>
+        <w:keepLines w:val="0"/>
+        <w:widowControl/>
+        <w:numPr>
+          <w:ilvl w:val="2"/>
+          <w:numId w:val="12"/>
+        </w:numPr>
+        <w:suppressLineNumbers w:val="0"/>
+        <w:spacing w:before="0" w:beforeAutospacing="1" w:after="0" w:afterAutospacing="1"/>
+        <w:ind w:left="2160" w:hanging="360"/>
+      </w:pPr>
+      <w:r>
+        <w:t>text: Question text (supports localization).</w:t>
+      </w:r>
+    </w:p>
+    <w:p>
+      <w:pPr>
+        <w:keepNext w:val="0"/>
+        <w:keepLines w:val="0"/>
+        <w:widowControl/>
+        <w:numPr>
+          <w:ilvl w:val="2"/>
+          <w:numId w:val="12"/>
+        </w:numPr>
+        <w:suppressLineNumbers w:val="0"/>
+        <w:spacing w:before="0" w:beforeAutospacing="1" w:after="0" w:afterAutospacing="1"/>
+        <w:ind w:left="2160" w:hanging="360"/>
+      </w:pPr>
+      <w:r>
+        <w:t>options?: List of selectable options (if applicable).</w:t>
+      </w:r>
+    </w:p>
+    <w:p>
+      <w:pPr>
+        <w:keepNext w:val="0"/>
+        <w:keepLines w:val="0"/>
+        <w:widowControl/>
+        <w:numPr>
+          <w:ilvl w:val="2"/>
+          <w:numId w:val="12"/>
+        </w:numPr>
+        <w:suppressLineNumbers w:val="0"/>
+        <w:spacing w:before="0" w:beforeAutospacing="1" w:after="0" w:afterAutospacing="1"/>
+        <w:ind w:left="2160" w:hanging="360"/>
+      </w:pPr>
+      <w:r>
+        <w:t>correctAnswer: The predefined correct answer (for objective questions; may be a dummy for surveys).</w:t>
+      </w:r>
+    </w:p>
+    <w:p>
+      <w:pPr>
+        <w:keepNext w:val="0"/>
+        <w:keepLines w:val="0"/>
+        <w:widowControl/>
+        <w:numPr>
+          <w:ilvl w:val="2"/>
+          <w:numId w:val="12"/>
+        </w:numPr>
+        <w:suppressLineNumbers w:val="0"/>
+        <w:spacing w:before="0" w:beforeAutospacing="1" w:after="0" w:afterAutospacing="1"/>
+        <w:ind w:left="2160" w:hanging="360"/>
+      </w:pPr>
+      <w:r>
+        <w:t>validator?: Optional validator for objective questions.</w:t>
+      </w:r>
+    </w:p>
+    <w:p>
+      <w:pPr>
+        <w:keepNext w:val="0"/>
+        <w:keepLines w:val="0"/>
+        <w:widowControl/>
+        <w:numPr>
+          <w:ilvl w:val="2"/>
+          <w:numId w:val="12"/>
+        </w:numPr>
+        <w:suppressLineNumbers w:val="0"/>
+        <w:spacing w:before="0" w:beforeAutospacing="1" w:after="0" w:afterAutospacing="1"/>
+        <w:ind w:left="2160" w:hanging="360"/>
+      </w:pPr>
+      <w:r>
+        <w:t>metadata?: Includes difficulty, points, time limit, tags, and hints.</w:t>
+      </w:r>
+    </w:p>
+    <w:p>
+      <w:pPr>
+        <w:keepNext w:val="0"/>
+        <w:keepLines w:val="0"/>
+        <w:widowControl/>
+        <w:numPr>
+          <w:ilvl w:val="2"/>
+          <w:numId w:val="12"/>
+        </w:numPr>
+        <w:suppressLineNumbers w:val="0"/>
+        <w:spacing w:before="0" w:beforeAutospacing="1" w:after="0" w:afterAutospacing="1"/>
+        <w:ind w:left="2160" w:hanging="360"/>
+      </w:pPr>
+      <w:r>
+        <w:t>handleAnswer: Method to process a submitted answer, returning IResult.</w:t>
+      </w:r>
+    </w:p>
+    <w:p>
+      <w:pPr>
+        <w:keepNext w:val="0"/>
+        <w:keepLines w:val="0"/>
+        <w:widowControl/>
+        <w:numPr>
+          <w:ilvl w:val="1"/>
+          <w:numId w:val="18"/>
+        </w:numPr>
+        <w:suppressLineNumbers w:val="0"/>
+        <w:tabs>
+          <w:tab w:val="left" w:pos="1440"/>
+        </w:tabs>
+        <w:spacing w:before="0" w:beforeAutospacing="1" w:after="0" w:afterAutospacing="1"/>
+        <w:ind w:left="1440" w:hanging="360"/>
+      </w:pPr>
+      <w:r>
+        <w:rPr>
+          <w:rStyle w:val="11"/>
+        </w:rPr>
+        <w:t>Usage</w:t>
+      </w:r>
+      <w:r>
+        <w:t>: Provides a flexible structure for all question types, ensuring type-safe answer handling.</w:t>
+      </w:r>
+    </w:p>
+    <w:p>
+      <w:pPr>
+        <w:keepNext w:val="0"/>
+        <w:keepLines w:val="0"/>
+        <w:widowControl/>
+        <w:numPr>
+          <w:ilvl w:val="0"/>
+          <w:numId w:val="12"/>
+        </w:numPr>
+        <w:suppressLineNumbers w:val="0"/>
+        <w:spacing w:before="0" w:beforeAutospacing="1" w:after="0" w:afterAutospacing="1"/>
+        <w:ind w:left="720" w:hanging="360"/>
+      </w:pPr>
+      <w:r>
+        <w:t xml:space="preserve">IQuizState </w:t>
+      </w:r>
+    </w:p>
+    <w:p>
+      <w:pPr>
+        <w:keepNext w:val="0"/>
+        <w:keepLines w:val="0"/>
+        <w:widowControl/>
+        <w:numPr>
+          <w:ilvl w:val="1"/>
+          <w:numId w:val="19"/>
+        </w:numPr>
+        <w:suppressLineNumbers w:val="0"/>
+        <w:tabs>
+          <w:tab w:val="left" w:pos="1440"/>
+        </w:tabs>
+        <w:spacing w:before="0" w:beforeAutospacing="1" w:after="0" w:afterAutospacing="1"/>
+        <w:ind w:left="1440" w:hanging="360"/>
+      </w:pPr>
+      <w:r>
+        <w:rPr>
+          <w:rStyle w:val="11"/>
+        </w:rPr>
+        <w:t>Purpose</w:t>
+      </w:r>
+      <w:r>
+        <w:t>: Tracks the state of a quiz session.</w:t>
+      </w:r>
+    </w:p>
+    <w:p>
+      <w:pPr>
+        <w:keepNext w:val="0"/>
+        <w:keepLines w:val="0"/>
+        <w:widowControl/>
+        <w:numPr>
+          <w:ilvl w:val="1"/>
+          <w:numId w:val="19"/>
+        </w:numPr>
+        <w:suppressLineNumbers w:val="0"/>
+        <w:tabs>
+          <w:tab w:val="left" w:pos="1440"/>
+        </w:tabs>
+        <w:spacing w:before="0" w:beforeAutospacing="1" w:after="0" w:afterAutospacing="1"/>
+        <w:ind w:left="1440" w:hanging="360"/>
+      </w:pPr>
+      <w:r>
+        <w:rPr>
+          <w:rStyle w:val="11"/>
+        </w:rPr>
+        <w:t>Structure</w:t>
+      </w:r>
+      <w:r>
+        <w:t xml:space="preserve">: </w:t>
+      </w:r>
+    </w:p>
+    <w:p>
+      <w:pPr>
+        <w:keepNext w:val="0"/>
+        <w:keepLines w:val="0"/>
+        <w:widowControl/>
+        <w:numPr>
+          <w:ilvl w:val="2"/>
+          <w:numId w:val="20"/>
+        </w:numPr>
+        <w:suppressLineNumbers w:val="0"/>
+        <w:tabs>
+          <w:tab w:val="left" w:pos="2160"/>
+        </w:tabs>
+        <w:spacing w:before="0" w:beforeAutospacing="1" w:after="0" w:afterAutospacing="1"/>
+        <w:ind w:left="2160" w:hanging="360"/>
+      </w:pPr>
+      <w:r>
+        <w:t>currentQuestionIndex: Current question being answered.</w:t>
+      </w:r>
+    </w:p>
+    <w:p>
+      <w:pPr>
+        <w:keepNext w:val="0"/>
+        <w:keepLines w:val="0"/>
+        <w:widowControl/>
+        <w:numPr>
+          <w:ilvl w:val="2"/>
+          <w:numId w:val="20"/>
+        </w:numPr>
+        <w:suppressLineNumbers w:val="0"/>
+        <w:tabs>
+          <w:tab w:val="left" w:pos="2160"/>
+        </w:tabs>
+        <w:spacing w:before="0" w:beforeAutospacing="1" w:after="0" w:afterAutospacing="1"/>
+        <w:ind w:left="2160" w:hanging="360"/>
+      </w:pPr>
+      <w:r>
+        <w:t>score: User's current score (for objective questions).</w:t>
+      </w:r>
+    </w:p>
+    <w:p>
+      <w:pPr>
+        <w:keepNext w:val="0"/>
+        <w:keepLines w:val="0"/>
+        <w:widowControl/>
+        <w:numPr>
+          <w:ilvl w:val="2"/>
+          <w:numId w:val="20"/>
+        </w:numPr>
+        <w:suppressLineNumbers w:val="0"/>
+        <w:tabs>
+          <w:tab w:val="left" w:pos="2160"/>
+        </w:tabs>
+        <w:spacing w:before="0" w:beforeAutospacing="1" w:after="0" w:afterAutospacing="1"/>
+        <w:ind w:left="2160" w:hanging="360"/>
+      </w:pPr>
+      <w:r>
+        <w:t>userAnswers: Map of question IDs to user answers.</w:t>
+      </w:r>
+    </w:p>
+    <w:p>
+      <w:pPr>
+        <w:keepNext w:val="0"/>
+        <w:keepLines w:val="0"/>
+        <w:widowControl/>
+        <w:numPr>
+          <w:ilvl w:val="2"/>
+          <w:numId w:val="20"/>
+        </w:numPr>
+        <w:suppressLineNumbers w:val="0"/>
+        <w:tabs>
+          <w:tab w:val="left" w:pos="2160"/>
+        </w:tabs>
+        <w:spacing w:before="0" w:beforeAutospacing="1" w:after="0" w:afterAutospacing="1"/>
+        <w:ind w:left="2160" w:hanging="360"/>
+      </w:pPr>
+      <w:r>
+        <w:t>questions: Array of questions (type IQuestion&lt;AnswerValue&gt;).</w:t>
+      </w:r>
+    </w:p>
+    <w:p>
+      <w:pPr>
+        <w:keepNext w:val="0"/>
+        <w:keepLines w:val="0"/>
+        <w:widowControl/>
+        <w:numPr>
+          <w:ilvl w:val="2"/>
+          <w:numId w:val="20"/>
+        </w:numPr>
+        <w:suppressLineNumbers w:val="0"/>
+        <w:tabs>
+          <w:tab w:val="left" w:pos="2160"/>
+        </w:tabs>
+        <w:spacing w:before="0" w:beforeAutospacing="1" w:after="0" w:afterAutospacing="1"/>
+        <w:ind w:left="2160" w:hanging="360"/>
+      </w:pPr>
+      <w:r>
+        <w:t>questionLoader?: Optional async loader for large quizzes.</w:t>
+      </w:r>
+    </w:p>
+    <w:p>
+      <w:pPr>
+        <w:keepNext w:val="0"/>
+        <w:keepLines w:val="0"/>
+        <w:widowControl/>
+        <w:numPr>
+          <w:ilvl w:val="2"/>
+          <w:numId w:val="20"/>
+        </w:numPr>
+        <w:suppressLineNumbers w:val="0"/>
+        <w:tabs>
+          <w:tab w:val="left" w:pos="2160"/>
+        </w:tabs>
+        <w:spacing w:before="0" w:beforeAutospacing="1" w:after="0" w:afterAutospacing="1"/>
+        <w:ind w:left="2160" w:hanging="360"/>
+      </w:pPr>
+      <w:r>
+        <w:t>isCompleted: Indicates if the quiz is finished.</w:t>
+      </w:r>
+    </w:p>
+    <w:p>
+      <w:pPr>
+        <w:keepNext w:val="0"/>
+        <w:keepLines w:val="0"/>
+        <w:widowControl/>
+        <w:numPr>
+          <w:ilvl w:val="2"/>
+          <w:numId w:val="20"/>
+        </w:numPr>
+        <w:suppressLineNumbers w:val="0"/>
+        <w:tabs>
+          <w:tab w:val="left" w:pos="2160"/>
+        </w:tabs>
+        <w:spacing w:before="0" w:beforeAutospacing="1" w:after="0" w:afterAutospacing="1"/>
+        <w:ind w:left="2160" w:hanging="360"/>
+      </w:pPr>
+      <w:r>
+        <w:t>startTime and endTime?: Tracks quiz duration.</w:t>
+      </w:r>
+    </w:p>
+    <w:p>
+      <w:pPr>
+        <w:keepNext w:val="0"/>
+        <w:keepLines w:val="0"/>
+        <w:widowControl/>
+        <w:numPr>
+          <w:ilvl w:val="2"/>
+          <w:numId w:val="20"/>
+        </w:numPr>
+        <w:suppressLineNumbers w:val="0"/>
+        <w:tabs>
+          <w:tab w:val="left" w:pos="2160"/>
+        </w:tabs>
+        <w:spacing w:before="0" w:beforeAutospacing="1" w:after="0" w:afterAutospacing="1"/>
+        <w:ind w:left="2160" w:hanging="360"/>
+      </w:pPr>
+      <w:r>
+        <w:t>metadata?: Includes quiz ID, user ID, and total points possible.</w:t>
+      </w:r>
+    </w:p>
+    <w:p>
+      <w:pPr>
+        <w:keepNext w:val="0"/>
+        <w:keepLines w:val="0"/>
+        <w:widowControl/>
+        <w:numPr>
+          <w:ilvl w:val="1"/>
+          <w:numId w:val="19"/>
+        </w:numPr>
+        <w:suppressLineNumbers w:val="0"/>
+        <w:tabs>
+          <w:tab w:val="left" w:pos="1440"/>
+        </w:tabs>
+        <w:spacing w:before="0" w:beforeAutospacing="1" w:after="0" w:afterAutospacing="1"/>
+        <w:ind w:left="1440" w:hanging="360"/>
+      </w:pPr>
+      <w:r>
+        <w:rPr>
+          <w:rStyle w:val="11"/>
+        </w:rPr>
+        <w:t>Usage</w:t>
+      </w:r>
+      <w:r>
+        <w:t>: Maintains the quiz's progress and state.</w:t>
+      </w:r>
+    </w:p>
+    <w:p>
+      <w:pPr>
+        <w:keepNext w:val="0"/>
+        <w:keepLines w:val="0"/>
+        <w:widowControl/>
+        <w:numPr>
+          <w:ilvl w:val="0"/>
+          <w:numId w:val="12"/>
+        </w:numPr>
+        <w:suppressLineNumbers w:val="0"/>
+        <w:spacing w:before="0" w:beforeAutospacing="1" w:after="0" w:afterAutospacing="1"/>
+        <w:ind w:left="720" w:hanging="360"/>
+      </w:pPr>
+      <w:r>
+        <w:t xml:space="preserve">IQuizGame </w:t>
+      </w:r>
+    </w:p>
+    <w:p>
+      <w:pPr>
+        <w:keepNext w:val="0"/>
+        <w:keepLines w:val="0"/>
+        <w:widowControl/>
+        <w:numPr>
+          <w:ilvl w:val="1"/>
+          <w:numId w:val="21"/>
+        </w:numPr>
+        <w:suppressLineNumbers w:val="0"/>
+        <w:tabs>
+          <w:tab w:val="left" w:pos="1440"/>
+        </w:tabs>
+        <w:spacing w:before="0" w:beforeAutospacing="1" w:after="0" w:afterAutospacing="1"/>
+        <w:ind w:left="1440" w:hanging="360"/>
+      </w:pPr>
+      <w:r>
+        <w:rPr>
+          <w:rStyle w:val="11"/>
+        </w:rPr>
+        <w:t>Purpose</w:t>
+      </w:r>
+      <w:r>
+        <w:t>: Defines the logic for managing a quiz.</w:t>
+      </w:r>
+    </w:p>
+    <w:p>
+      <w:pPr>
+        <w:keepNext w:val="0"/>
+        <w:keepLines w:val="0"/>
+        <w:widowControl/>
+        <w:numPr>
+          <w:ilvl w:val="1"/>
+          <w:numId w:val="21"/>
+        </w:numPr>
+        <w:suppressLineNumbers w:val="0"/>
+        <w:tabs>
+          <w:tab w:val="left" w:pos="1440"/>
+        </w:tabs>
+        <w:spacing w:before="0" w:beforeAutospacing="1" w:after="0" w:afterAutospacing="1"/>
+        <w:ind w:left="1440" w:hanging="360"/>
+      </w:pPr>
+      <w:r>
+        <w:rPr>
+          <w:rStyle w:val="11"/>
+        </w:rPr>
+        <w:t>Structure</w:t>
+      </w:r>
+      <w:r>
+        <w:t xml:space="preserve">: Methods like: </w:t>
+      </w:r>
+    </w:p>
+    <w:p>
+      <w:pPr>
+        <w:keepNext w:val="0"/>
+        <w:keepLines w:val="0"/>
+        <w:widowControl/>
+        <w:numPr>
+          <w:ilvl w:val="2"/>
+          <w:numId w:val="22"/>
+        </w:numPr>
+        <w:suppressLineNumbers w:val="0"/>
+        <w:tabs>
+          <w:tab w:val="left" w:pos="2160"/>
+        </w:tabs>
+        <w:spacing w:before="0" w:beforeAutospacing="1" w:after="0" w:afterAutospacing="1"/>
+        <w:ind w:left="2160" w:hanging="360"/>
+      </w:pPr>
+      <w:r>
+        <w:t>startQuiz, endQuiz: Begin or end the quiz.</w:t>
+      </w:r>
+    </w:p>
+    <w:p>
+      <w:pPr>
+        <w:keepNext w:val="0"/>
+        <w:keepLines w:val="0"/>
+        <w:widowControl/>
+        <w:numPr>
+          <w:ilvl w:val="2"/>
+          <w:numId w:val="22"/>
+        </w:numPr>
+        <w:suppressLineNumbers w:val="0"/>
+        <w:tabs>
+          <w:tab w:val="left" w:pos="2160"/>
+        </w:tabs>
+        <w:spacing w:before="0" w:beforeAutospacing="1" w:after="0" w:afterAutospacing="1"/>
+        <w:ind w:left="2160" w:hanging="360"/>
+      </w:pPr>
+      <w:r>
+        <w:t>submitAnswer: Submit an answer for a question.</w:t>
+      </w:r>
+    </w:p>
+    <w:p>
+      <w:pPr>
+        <w:keepNext w:val="0"/>
+        <w:keepLines w:val="0"/>
+        <w:widowControl/>
+        <w:numPr>
+          <w:ilvl w:val="2"/>
+          <w:numId w:val="22"/>
+        </w:numPr>
+        <w:suppressLineNumbers w:val="0"/>
+        <w:tabs>
+          <w:tab w:val="left" w:pos="2160"/>
+        </w:tabs>
+        <w:spacing w:before="0" w:beforeAutospacing="1" w:after="0" w:afterAutospacing="1"/>
+        <w:ind w:left="2160" w:hanging="360"/>
+      </w:pPr>
+      <w:r>
+        <w:t>nextQuestion, previousQuestion, skipQuestion: Navigate questions.</w:t>
+      </w:r>
+    </w:p>
+    <w:p>
+      <w:pPr>
+        <w:keepNext w:val="0"/>
+        <w:keepLines w:val="0"/>
+        <w:widowControl/>
+        <w:numPr>
+          <w:ilvl w:val="2"/>
+          <w:numId w:val="22"/>
+        </w:numPr>
+        <w:suppressLineNumbers w:val="0"/>
+        <w:tabs>
+          <w:tab w:val="left" w:pos="2160"/>
+        </w:tabs>
+        <w:spacing w:before="0" w:beforeAutospacing="1" w:after="0" w:afterAutospacing="1"/>
+        <w:ind w:left="2160" w:hanging="360"/>
+      </w:pPr>
+      <w:r>
+        <w:t>calculateScore: Compute the score (for objective questions).</w:t>
+      </w:r>
+    </w:p>
+    <w:p>
+      <w:pPr>
+        <w:keepNext w:val="0"/>
+        <w:keepLines w:val="0"/>
+        <w:widowControl/>
+        <w:numPr>
+          <w:ilvl w:val="2"/>
+          <w:numId w:val="22"/>
+        </w:numPr>
+        <w:suppressLineNumbers w:val="0"/>
+        <w:tabs>
+          <w:tab w:val="left" w:pos="2160"/>
+        </w:tabs>
+        <w:spacing w:before="0" w:beforeAutospacing="1" w:after="0" w:afterAutospacing="1"/>
+        <w:ind w:left="2160" w:hanging="360"/>
+      </w:pPr>
+      <w:r>
+        <w:t>getCurrentQuestion: Retrieve the current question.</w:t>
+      </w:r>
+    </w:p>
+    <w:p>
+      <w:pPr>
+        <w:keepNext w:val="0"/>
+        <w:keepLines w:val="0"/>
+        <w:widowControl/>
+        <w:numPr>
+          <w:ilvl w:val="2"/>
+          <w:numId w:val="22"/>
+        </w:numPr>
+        <w:suppressLineNumbers w:val="0"/>
+        <w:tabs>
+          <w:tab w:val="left" w:pos="2160"/>
+        </w:tabs>
+        <w:spacing w:before="0" w:beforeAutospacing="1" w:after="0" w:afterAutospacing="1"/>
+        <w:ind w:left="2160" w:hanging="360"/>
+      </w:pPr>
+      <w:r>
+        <w:t>pauseQuiz, resumeQuiz: Pause/resume the quiz.</w:t>
+      </w:r>
+    </w:p>
+    <w:p>
+      <w:pPr>
+        <w:keepNext w:val="0"/>
+        <w:keepLines w:val="0"/>
+        <w:widowControl/>
+        <w:numPr>
+          <w:ilvl w:val="2"/>
+          <w:numId w:val="22"/>
+        </w:numPr>
+        <w:suppressLineNumbers w:val="0"/>
+        <w:tabs>
+          <w:tab w:val="left" w:pos="2160"/>
+        </w:tabs>
+        <w:spacing w:before="0" w:beforeAutospacing="1" w:after="0" w:afterAutospacing="1"/>
+        <w:ind w:left="2160" w:hanging="360"/>
+      </w:pPr>
+      <w:r>
+        <w:t>shuffleQuestions: Randomize question order.</w:t>
+      </w:r>
+    </w:p>
+    <w:p>
+      <w:pPr>
+        <w:keepNext w:val="0"/>
+        <w:keepLines w:val="0"/>
+        <w:widowControl/>
+        <w:numPr>
+          <w:ilvl w:val="2"/>
+          <w:numId w:val="22"/>
+        </w:numPr>
+        <w:suppressLineNumbers w:val="0"/>
+        <w:tabs>
+          <w:tab w:val="left" w:pos="2160"/>
+        </w:tabs>
+        <w:spacing w:before="0" w:beforeAutospacing="1" w:after="0" w:afterAutospacing="1"/>
+        <w:ind w:left="2160" w:hanging="360"/>
+      </w:pPr>
+      <w:r>
+        <w:t>getHint: Retrieve a question's hint.</w:t>
+      </w:r>
+    </w:p>
+    <w:p>
+      <w:pPr>
+        <w:keepNext w:val="0"/>
+        <w:keepLines w:val="0"/>
+        <w:widowControl/>
+        <w:numPr>
+          <w:ilvl w:val="1"/>
+          <w:numId w:val="21"/>
+        </w:numPr>
+        <w:suppressLineNumbers w:val="0"/>
+        <w:tabs>
+          <w:tab w:val="left" w:pos="1440"/>
+        </w:tabs>
+        <w:spacing w:before="0" w:beforeAutospacing="1" w:after="0" w:afterAutospacing="1"/>
+        <w:ind w:left="1440" w:hanging="360"/>
+      </w:pPr>
+      <w:r>
+        <w:rPr>
+          <w:rStyle w:val="11"/>
+        </w:rPr>
+        <w:t>Usage</w:t>
+      </w:r>
+      <w:r>
+        <w:t>: Provides the core functionality for running a quiz.</w:t>
+      </w:r>
+    </w:p>
+    <w:p>
+      <w:pPr>
+        <w:pStyle w:val="4"/>
+        <w:keepNext w:val="0"/>
+        <w:keepLines w:val="0"/>
+        <w:widowControl/>
+        <w:suppressLineNumbers w:val="0"/>
+      </w:pPr>
+      <w:r>
+        <w:t xml:space="preserve">4. </w:t>
+      </w:r>
+      <w:r>
+        <w:rPr>
+          <w:rStyle w:val="11"/>
+        </w:rPr>
+        <w:t>Specific Question Interfaces</w:t>
+      </w:r>
+    </w:p>
+    <w:p>
+      <w:pPr>
+        <w:pStyle w:val="10"/>
+        <w:keepNext w:val="0"/>
+        <w:keepLines w:val="0"/>
+        <w:widowControl/>
+        <w:suppressLineNumbers w:val="0"/>
+        <w:spacing w:before="0" w:beforeAutospacing="1" w:after="0" w:afterAutospacing="1"/>
+        <w:ind w:left="0" w:right="0"/>
+      </w:pPr>
+      <w:r>
+        <w:t>Each question type extends IQuestion with specific properties tailored to its format. All match the JSON structure and support either objective or non_evaluated answer types.</w:t>
+      </w:r>
+    </w:p>
+    <w:p>
+      <w:pPr>
+        <w:keepNext w:val="0"/>
+        <w:keepLines w:val="0"/>
+        <w:widowControl/>
+        <w:numPr>
+          <w:ilvl w:val="0"/>
+          <w:numId w:val="23"/>
+        </w:numPr>
+        <w:suppressLineNumbers w:val="0"/>
+        <w:spacing w:before="0" w:beforeAutospacing="1" w:after="0" w:afterAutospacing="1"/>
+        <w:ind w:left="720" w:hanging="360"/>
+      </w:pPr>
+      <w:r>
+        <w:t xml:space="preserve">IMultipleChoiceQuestion </w:t>
+      </w:r>
+    </w:p>
+    <w:p>
+      <w:pPr>
+        <w:keepNext w:val="0"/>
+        <w:keepLines w:val="0"/>
+        <w:widowControl/>
+        <w:numPr>
+          <w:ilvl w:val="1"/>
+          <w:numId w:val="24"/>
+        </w:numPr>
+        <w:suppressLineNumbers w:val="0"/>
+        <w:tabs>
+          <w:tab w:val="left" w:pos="1440"/>
+        </w:tabs>
+        <w:spacing w:before="0" w:beforeAutospacing="1" w:after="0" w:afterAutospacing="1"/>
+        <w:ind w:left="1440" w:hanging="360"/>
+      </w:pPr>
+      <w:r>
+        <w:t>For MULTI_CHOICE (objective).</w:t>
+      </w:r>
+    </w:p>
+    <w:p>
+      <w:pPr>
+        <w:keepNext w:val="0"/>
+        <w:keepLines w:val="0"/>
+        <w:widowControl/>
+        <w:numPr>
+          <w:ilvl w:val="1"/>
+          <w:numId w:val="24"/>
+        </w:numPr>
+        <w:suppressLineNumbers w:val="0"/>
+        <w:tabs>
+          <w:tab w:val="left" w:pos="1440"/>
+        </w:tabs>
+        <w:spacing w:before="0" w:beforeAutospacing="1" w:after="0" w:afterAutospacing="1"/>
+        <w:ind w:left="1440" w:hanging="360"/>
+      </w:pPr>
+      <w:r>
+        <w:t>Has options (list of choices) and a text answer (e.g., selecting "A").</w:t>
+      </w:r>
+    </w:p>
+    <w:p>
+      <w:pPr>
+        <w:keepNext w:val="0"/>
+        <w:keepLines w:val="0"/>
+        <w:widowControl/>
+        <w:numPr>
+          <w:ilvl w:val="0"/>
+          <w:numId w:val="23"/>
+        </w:numPr>
+        <w:suppressLineNumbers w:val="0"/>
+        <w:spacing w:before="0" w:beforeAutospacing="1" w:after="0" w:afterAutospacing="1"/>
+        <w:ind w:left="720" w:hanging="360"/>
+      </w:pPr>
+      <w:r>
+        <w:t xml:space="preserve">IFillInTheBlankQuestion </w:t>
+      </w:r>
+    </w:p>
+    <w:p>
+      <w:pPr>
+        <w:keepNext w:val="0"/>
+        <w:keepLines w:val="0"/>
+        <w:widowControl/>
+        <w:numPr>
+          <w:ilvl w:val="1"/>
+          <w:numId w:val="25"/>
+        </w:numPr>
+        <w:suppressLineNumbers w:val="0"/>
+        <w:tabs>
+          <w:tab w:val="left" w:pos="1440"/>
+        </w:tabs>
+        <w:spacing w:before="0" w:beforeAutospacing="1" w:after="0" w:afterAutospacing="1"/>
+        <w:ind w:left="1440" w:hanging="360"/>
+      </w:pPr>
+      <w:r>
+        <w:t>For FILL_IN_THE_BLANK (objective).</w:t>
+      </w:r>
+    </w:p>
+    <w:p>
+      <w:pPr>
+        <w:keepNext w:val="0"/>
+        <w:keepLines w:val="0"/>
+        <w:widowControl/>
+        <w:numPr>
+          <w:ilvl w:val="1"/>
+          <w:numId w:val="25"/>
+        </w:numPr>
+        <w:suppressLineNumbers w:val="0"/>
+        <w:tabs>
+          <w:tab w:val="left" w:pos="1440"/>
+        </w:tabs>
+        <w:spacing w:before="0" w:beforeAutospacing="1" w:after="0" w:afterAutospacing="1"/>
+        <w:ind w:left="1440" w:hanging="360"/>
+      </w:pPr>
+      <w:r>
+        <w:t>Expects a text answer matching the correct answer.</w:t>
+      </w:r>
+    </w:p>
+    <w:p>
+      <w:pPr>
+        <w:keepNext w:val="0"/>
+        <w:keepLines w:val="0"/>
+        <w:widowControl/>
+        <w:numPr>
+          <w:ilvl w:val="0"/>
+          <w:numId w:val="23"/>
+        </w:numPr>
+        <w:suppressLineNumbers w:val="0"/>
+        <w:spacing w:before="0" w:beforeAutospacing="1" w:after="0" w:afterAutospacing="1"/>
+        <w:ind w:left="720" w:hanging="360"/>
+      </w:pPr>
+      <w:r>
+        <w:t xml:space="preserve">IReadingComprehensionQuestion </w:t>
+      </w:r>
+    </w:p>
+    <w:p>
+      <w:pPr>
+        <w:keepNext w:val="0"/>
+        <w:keepLines w:val="0"/>
+        <w:widowControl/>
+        <w:numPr>
+          <w:ilvl w:val="1"/>
+          <w:numId w:val="26"/>
+        </w:numPr>
+        <w:suppressLineNumbers w:val="0"/>
+        <w:tabs>
+          <w:tab w:val="left" w:pos="1440"/>
+        </w:tabs>
+        <w:spacing w:before="0" w:beforeAutospacing="1" w:after="0" w:afterAutospacing="1"/>
+        <w:ind w:left="1440" w:hanging="360"/>
+      </w:pPr>
+      <w:r>
+        <w:t>For READING_COMPREHENSION (objective).</w:t>
+      </w:r>
+    </w:p>
+    <w:p>
+      <w:pPr>
+        <w:keepNext w:val="0"/>
+        <w:keepLines w:val="0"/>
+        <w:widowControl/>
+        <w:numPr>
+          <w:ilvl w:val="1"/>
+          <w:numId w:val="26"/>
+        </w:numPr>
+        <w:suppressLineNumbers w:val="0"/>
+        <w:tabs>
+          <w:tab w:val="left" w:pos="1440"/>
+        </w:tabs>
+        <w:spacing w:before="0" w:beforeAutospacing="1" w:after="0" w:afterAutospacing="1"/>
+        <w:ind w:left="1440" w:hanging="360"/>
+      </w:pPr>
+      <w:r>
+        <w:t>Includes a passage and subQuestions (other question types).</w:t>
+      </w:r>
+    </w:p>
+    <w:p>
+      <w:pPr>
+        <w:keepNext w:val="0"/>
+        <w:keepLines w:val="0"/>
+        <w:widowControl/>
+        <w:numPr>
+          <w:ilvl w:val="0"/>
+          <w:numId w:val="23"/>
+        </w:numPr>
+        <w:suppressLineNumbers w:val="0"/>
+        <w:spacing w:before="0" w:beforeAutospacing="1" w:after="0" w:afterAutospacing="1"/>
+        <w:ind w:left="720" w:hanging="360"/>
+      </w:pPr>
+      <w:r>
+        <w:t xml:space="preserve">IMatchingQuestion </w:t>
+      </w:r>
+    </w:p>
+    <w:p>
+      <w:pPr>
+        <w:keepNext w:val="0"/>
+        <w:keepLines w:val="0"/>
+        <w:widowControl/>
+        <w:numPr>
+          <w:ilvl w:val="1"/>
+          <w:numId w:val="27"/>
+        </w:numPr>
+        <w:suppressLineNumbers w:val="0"/>
+        <w:tabs>
+          <w:tab w:val="left" w:pos="1440"/>
+        </w:tabs>
+        <w:spacing w:before="0" w:beforeAutospacing="1" w:after="0" w:afterAutospacing="1"/>
+        <w:ind w:left="1440" w:hanging="360"/>
+      </w:pPr>
+      <w:r>
+        <w:t>For MATCHING (objective).</w:t>
+      </w:r>
+    </w:p>
+    <w:p>
+      <w:pPr>
+        <w:keepNext w:val="0"/>
+        <w:keepLines w:val="0"/>
+        <w:widowControl/>
+        <w:numPr>
+          <w:ilvl w:val="1"/>
+          <w:numId w:val="27"/>
+        </w:numPr>
+        <w:suppressLineNumbers w:val="0"/>
+        <w:tabs>
+          <w:tab w:val="left" w:pos="1440"/>
+        </w:tabs>
+        <w:spacing w:before="0" w:beforeAutospacing="1" w:after="0" w:afterAutospacing="1"/>
+        <w:ind w:left="1440" w:hanging="360"/>
+      </w:pPr>
+      <w:r>
+        <w:t>Has pairs (left/right options) and an array-match answer.</w:t>
+      </w:r>
+    </w:p>
+    <w:p>
+      <w:pPr>
+        <w:keepNext w:val="0"/>
+        <w:keepLines w:val="0"/>
+        <w:widowControl/>
+        <w:numPr>
+          <w:ilvl w:val="0"/>
+          <w:numId w:val="23"/>
+        </w:numPr>
+        <w:suppressLineNumbers w:val="0"/>
+        <w:spacing w:before="0" w:beforeAutospacing="1" w:after="0" w:afterAutospacing="1"/>
+        <w:ind w:left="720" w:hanging="360"/>
+      </w:pPr>
+      <w:r>
+        <w:t xml:space="preserve">IReorderQuestion </w:t>
+      </w:r>
+    </w:p>
+    <w:p>
+      <w:pPr>
+        <w:keepNext w:val="0"/>
+        <w:keepLines w:val="0"/>
+        <w:widowControl/>
+        <w:numPr>
+          <w:ilvl w:val="1"/>
+          <w:numId w:val="28"/>
+        </w:numPr>
+        <w:suppressLineNumbers w:val="0"/>
+        <w:tabs>
+          <w:tab w:val="left" w:pos="1440"/>
+        </w:tabs>
+        <w:spacing w:before="0" w:beforeAutospacing="1" w:after="0" w:afterAutospacing="1"/>
+        <w:ind w:left="1440" w:hanging="360"/>
+      </w:pPr>
+      <w:r>
+        <w:t>For REORDER (objective).</w:t>
+      </w:r>
+    </w:p>
+    <w:p>
+      <w:pPr>
+        <w:keepNext w:val="0"/>
+        <w:keepLines w:val="0"/>
+        <w:widowControl/>
+        <w:numPr>
+          <w:ilvl w:val="1"/>
+          <w:numId w:val="28"/>
+        </w:numPr>
+        <w:suppressLineNumbers w:val="0"/>
+        <w:tabs>
+          <w:tab w:val="left" w:pos="1440"/>
+        </w:tabs>
+        <w:spacing w:before="0" w:beforeAutospacing="1" w:after="0" w:afterAutospacing="1"/>
+        <w:ind w:left="1440" w:hanging="360"/>
+      </w:pPr>
+      <w:r>
+        <w:t>Has items to reorder and an array-reorder answer.</w:t>
+      </w:r>
+    </w:p>
+    <w:p>
+      <w:pPr>
+        <w:keepNext w:val="0"/>
+        <w:keepLines w:val="0"/>
+        <w:widowControl/>
+        <w:numPr>
+          <w:ilvl w:val="0"/>
+          <w:numId w:val="23"/>
+        </w:numPr>
+        <w:suppressLineNumbers w:val="0"/>
+        <w:spacing w:before="0" w:beforeAutospacing="1" w:after="0" w:afterAutospacing="1"/>
+        <w:ind w:left="720" w:hanging="360"/>
+      </w:pPr>
+      <w:r>
+        <w:t xml:space="preserve">IDragAndDropQuestion </w:t>
+      </w:r>
+    </w:p>
+    <w:p>
+      <w:pPr>
+        <w:keepNext w:val="0"/>
+        <w:keepLines w:val="0"/>
+        <w:widowControl/>
+        <w:numPr>
+          <w:ilvl w:val="1"/>
+          <w:numId w:val="29"/>
+        </w:numPr>
+        <w:suppressLineNumbers w:val="0"/>
+        <w:tabs>
+          <w:tab w:val="left" w:pos="1440"/>
+        </w:tabs>
+        <w:spacing w:before="0" w:beforeAutospacing="1" w:after="0" w:afterAutospacing="1"/>
+        <w:ind w:left="1440" w:hanging="360"/>
+      </w:pPr>
+      <w:r>
+        <w:t>For DRAG_N_DROP (objective).</w:t>
+      </w:r>
+    </w:p>
+    <w:p>
+      <w:pPr>
+        <w:keepNext w:val="0"/>
+        <w:keepLines w:val="0"/>
+        <w:widowControl/>
+        <w:numPr>
+          <w:ilvl w:val="1"/>
+          <w:numId w:val="29"/>
+        </w:numPr>
+        <w:suppressLineNumbers w:val="0"/>
+        <w:tabs>
+          <w:tab w:val="left" w:pos="1440"/>
+        </w:tabs>
+        <w:spacing w:before="0" w:beforeAutospacing="1" w:after="0" w:afterAutospacing="1"/>
+        <w:ind w:left="1440" w:hanging="360"/>
+      </w:pPr>
+      <w:r>
+        <w:t>Has items and targets, with an array-drag-and-drop answer.</w:t>
+      </w:r>
+    </w:p>
+    <w:p>
+      <w:pPr>
+        <w:keepNext w:val="0"/>
+        <w:keepLines w:val="0"/>
+        <w:widowControl/>
+        <w:numPr>
+          <w:ilvl w:val="0"/>
+          <w:numId w:val="23"/>
+        </w:numPr>
+        <w:suppressLineNumbers w:val="0"/>
+        <w:spacing w:before="0" w:beforeAutospacing="1" w:after="0" w:afterAutospacing="1"/>
+        <w:ind w:left="720" w:hanging="360"/>
+      </w:pPr>
+      <w:r>
+        <w:t xml:space="preserve">IDropDownQuestion </w:t>
+      </w:r>
+    </w:p>
+    <w:p>
+      <w:pPr>
+        <w:keepNext w:val="0"/>
+        <w:keepLines w:val="0"/>
+        <w:widowControl/>
+        <w:numPr>
+          <w:ilvl w:val="1"/>
+          <w:numId w:val="30"/>
+        </w:numPr>
+        <w:suppressLineNumbers w:val="0"/>
+        <w:tabs>
+          <w:tab w:val="left" w:pos="1440"/>
+        </w:tabs>
+        <w:spacing w:before="0" w:beforeAutospacing="1" w:after="0" w:afterAutospacing="1"/>
+        <w:ind w:left="1440" w:hanging="360"/>
+      </w:pPr>
+      <w:r>
+        <w:t>For DROPDOWN (objective).</w:t>
+      </w:r>
+    </w:p>
+    <w:p>
+      <w:pPr>
+        <w:keepNext w:val="0"/>
+        <w:keepLines w:val="0"/>
+        <w:widowControl/>
+        <w:numPr>
+          <w:ilvl w:val="1"/>
+          <w:numId w:val="30"/>
+        </w:numPr>
+        <w:suppressLineNumbers w:val="0"/>
+        <w:tabs>
+          <w:tab w:val="left" w:pos="1440"/>
+        </w:tabs>
+        <w:spacing w:before="0" w:beforeAutospacing="1" w:after="0" w:afterAutospacing="1"/>
+        <w:ind w:left="1440" w:hanging="360"/>
+      </w:pPr>
+      <w:r>
+        <w:t>Has options and a text answer.</w:t>
+      </w:r>
+    </w:p>
+    <w:p>
+      <w:pPr>
+        <w:keepNext w:val="0"/>
+        <w:keepLines w:val="0"/>
+        <w:widowControl/>
+        <w:numPr>
+          <w:ilvl w:val="0"/>
+          <w:numId w:val="23"/>
+        </w:numPr>
+        <w:suppressLineNumbers w:val="0"/>
+        <w:spacing w:before="0" w:beforeAutospacing="1" w:after="0" w:afterAutospacing="1"/>
+        <w:ind w:left="720" w:hanging="360"/>
+      </w:pPr>
+      <w:r>
+        <w:t xml:space="preserve">IImageHotspotQuestion </w:t>
+      </w:r>
+    </w:p>
+    <w:p>
+      <w:pPr>
+        <w:keepNext w:val="0"/>
+        <w:keepLines w:val="0"/>
+        <w:widowControl/>
+        <w:numPr>
+          <w:ilvl w:val="1"/>
+          <w:numId w:val="31"/>
+        </w:numPr>
+        <w:suppressLineNumbers w:val="0"/>
+        <w:tabs>
+          <w:tab w:val="left" w:pos="1440"/>
+        </w:tabs>
+        <w:spacing w:before="0" w:beforeAutospacing="1" w:after="0" w:afterAutospacing="1"/>
+        <w:ind w:left="1440" w:hanging="360"/>
+      </w:pPr>
+      <w:r>
+        <w:t>For IMAGE_HOTSPOT (objective).</w:t>
+      </w:r>
+    </w:p>
+    <w:p>
+      <w:pPr>
+        <w:keepNext w:val="0"/>
+        <w:keepLines w:val="0"/>
+        <w:widowControl/>
+        <w:numPr>
+          <w:ilvl w:val="1"/>
+          <w:numId w:val="31"/>
+        </w:numPr>
+        <w:suppressLineNumbers w:val="0"/>
+        <w:tabs>
+          <w:tab w:val="left" w:pos="1440"/>
+        </w:tabs>
+        <w:spacing w:before="0" w:beforeAutospacing="1" w:after="0" w:afterAutospacing="1"/>
+        <w:ind w:left="1440" w:hanging="360"/>
+      </w:pPr>
+      <w:r>
+        <w:t>Has an imageUrl, hotspots, and a coordinates answer.</w:t>
+      </w:r>
+    </w:p>
+    <w:p>
+      <w:pPr>
+        <w:keepNext w:val="0"/>
+        <w:keepLines w:val="0"/>
+        <w:widowControl/>
+        <w:numPr>
+          <w:ilvl w:val="0"/>
+          <w:numId w:val="23"/>
+        </w:numPr>
+        <w:suppressLineNumbers w:val="0"/>
+        <w:spacing w:before="0" w:beforeAutospacing="1" w:after="0" w:afterAutospacing="1"/>
+        <w:ind w:left="720" w:hanging="360"/>
+      </w:pPr>
+      <w:r>
+        <w:t xml:space="preserve">IImageTaggingQuestion </w:t>
+      </w:r>
+    </w:p>
+    <w:p>
+      <w:pPr>
+        <w:keepNext w:val="0"/>
+        <w:keepLines w:val="0"/>
+        <w:widowControl/>
+        <w:numPr>
+          <w:ilvl w:val="1"/>
+          <w:numId w:val="32"/>
+        </w:numPr>
+        <w:suppressLineNumbers w:val="0"/>
+        <w:tabs>
+          <w:tab w:val="left" w:pos="1440"/>
+        </w:tabs>
+        <w:spacing w:before="0" w:beforeAutospacing="1" w:after="0" w:afterAutospacing="1"/>
+        <w:ind w:left="1440" w:hanging="360"/>
+      </w:pPr>
+      <w:r>
+        <w:t>For IMAGE_TAGGING (objective).</w:t>
+      </w:r>
+    </w:p>
+    <w:p>
+      <w:pPr>
+        <w:keepNext w:val="0"/>
+        <w:keepLines w:val="0"/>
+        <w:widowControl/>
+        <w:numPr>
+          <w:ilvl w:val="1"/>
+          <w:numId w:val="32"/>
+        </w:numPr>
+        <w:suppressLineNumbers w:val="0"/>
+        <w:tabs>
+          <w:tab w:val="left" w:pos="1440"/>
+        </w:tabs>
+        <w:spacing w:before="0" w:beforeAutospacing="1" w:after="0" w:afterAutospacing="1"/>
+        <w:ind w:left="1440" w:hanging="360"/>
+      </w:pPr>
+      <w:r>
+        <w:t>Has an imageUrl, labels, and an array-labeling answer.</w:t>
+      </w:r>
+    </w:p>
+    <w:p>
+      <w:pPr>
+        <w:keepNext w:val="0"/>
+        <w:keepLines w:val="0"/>
+        <w:widowControl/>
+        <w:numPr>
+          <w:ilvl w:val="0"/>
+          <w:numId w:val="23"/>
+        </w:numPr>
+        <w:suppressLineNumbers w:val="0"/>
+        <w:spacing w:before="0" w:beforeAutospacing="1" w:after="0" w:afterAutospacing="1"/>
+        <w:ind w:left="720" w:hanging="360"/>
+      </w:pPr>
+      <w:r>
+        <w:t xml:space="preserve">IClassifyQuestion </w:t>
+      </w:r>
+    </w:p>
+    <w:p>
+      <w:pPr>
+        <w:keepNext w:val="0"/>
+        <w:keepLines w:val="0"/>
+        <w:widowControl/>
+        <w:numPr>
+          <w:ilvl w:val="1"/>
+          <w:numId w:val="33"/>
+        </w:numPr>
+        <w:suppressLineNumbers w:val="0"/>
+        <w:tabs>
+          <w:tab w:val="left" w:pos="1440"/>
+        </w:tabs>
+        <w:spacing w:before="0" w:beforeAutospacing="1" w:after="0" w:afterAutospacing="1"/>
+        <w:ind w:left="1440" w:hanging="360"/>
+      </w:pPr>
+      <w:r>
+        <w:t>For CLASSIFY (objective).</w:t>
+      </w:r>
+    </w:p>
+    <w:p>
+      <w:pPr>
+        <w:keepNext w:val="0"/>
+        <w:keepLines w:val="0"/>
+        <w:widowControl/>
+        <w:numPr>
+          <w:ilvl w:val="1"/>
+          <w:numId w:val="33"/>
+        </w:numPr>
+        <w:suppressLineNumbers w:val="0"/>
+        <w:tabs>
+          <w:tab w:val="left" w:pos="1440"/>
+        </w:tabs>
+        <w:spacing w:before="0" w:beforeAutospacing="1" w:after="0" w:afterAutospacing="1"/>
+        <w:ind w:left="1440" w:hanging="360"/>
+      </w:pPr>
+      <w:r>
+        <w:t>Has items, categories, and an array-categorize answer.</w:t>
+      </w:r>
+    </w:p>
+    <w:p>
+      <w:pPr>
+        <w:keepNext w:val="0"/>
+        <w:keepLines w:val="0"/>
+        <w:widowControl/>
+        <w:numPr>
+          <w:ilvl w:val="0"/>
+          <w:numId w:val="23"/>
+        </w:numPr>
+        <w:suppressLineNumbers w:val="0"/>
+        <w:spacing w:before="0" w:beforeAutospacing="1" w:after="0" w:afterAutospacing="1"/>
+        <w:ind w:left="720" w:hanging="360"/>
+      </w:pPr>
+      <w:r>
+        <w:t xml:space="preserve">ISurveyQuestion </w:t>
+      </w:r>
+    </w:p>
+    <w:p>
+      <w:pPr>
+        <w:keepNext w:val="0"/>
+        <w:keepLines w:val="0"/>
+        <w:widowControl/>
+        <w:numPr>
+          <w:ilvl w:val="1"/>
+          <w:numId w:val="34"/>
+        </w:numPr>
+        <w:suppressLineNumbers w:val="0"/>
+        <w:tabs>
+          <w:tab w:val="left" w:pos="1440"/>
+        </w:tabs>
+        <w:spacing w:before="0" w:beforeAutospacing="1" w:after="0" w:afterAutospacing="1"/>
+        <w:ind w:left="1440" w:hanging="360"/>
+      </w:pPr>
+      <w:r>
+        <w:t>For SURVEY (non_evaluated).</w:t>
+      </w:r>
+    </w:p>
+    <w:p>
+      <w:pPr>
+        <w:keepNext w:val="0"/>
+        <w:keepLines w:val="0"/>
+        <w:widowControl/>
+        <w:numPr>
+          <w:ilvl w:val="1"/>
+          <w:numId w:val="34"/>
+        </w:numPr>
+        <w:suppressLineNumbers w:val="0"/>
+        <w:tabs>
+          <w:tab w:val="left" w:pos="1440"/>
+        </w:tabs>
+        <w:spacing w:before="0" w:beforeAutospacing="1" w:after="0" w:afterAutospacing="1"/>
+        <w:ind w:left="1440" w:hanging="360"/>
+      </w:pPr>
+      <w:r>
+        <w:t>Has options and a text answer; no correct/incorrect evaluation.</w:t>
+      </w:r>
+    </w:p>
+    <w:p>
+      <w:pPr>
+        <w:keepNext w:val="0"/>
+        <w:keepLines w:val="0"/>
+        <w:widowControl/>
+        <w:numPr>
+          <w:ilvl w:val="0"/>
+          <w:numId w:val="23"/>
+        </w:numPr>
+        <w:suppressLineNumbers w:val="0"/>
+        <w:spacing w:before="0" w:beforeAutospacing="1" w:after="0" w:afterAutospacing="1"/>
+        <w:ind w:left="720" w:hanging="360"/>
+      </w:pPr>
+      <w:r>
+        <w:t xml:space="preserve">IMathInputQuestion </w:t>
+      </w:r>
+    </w:p>
+    <w:p>
+      <w:pPr>
+        <w:keepNext w:val="0"/>
+        <w:keepLines w:val="0"/>
+        <w:widowControl/>
+        <w:numPr>
+          <w:ilvl w:val="1"/>
+          <w:numId w:val="35"/>
+        </w:numPr>
+        <w:suppressLineNumbers w:val="0"/>
+        <w:tabs>
+          <w:tab w:val="left" w:pos="1440"/>
+        </w:tabs>
+        <w:spacing w:before="0" w:beforeAutospacing="1" w:after="0" w:afterAutospacing="1"/>
+        <w:ind w:left="1440" w:hanging="360"/>
+      </w:pPr>
+      <w:r>
+        <w:t>For MATH_INPUT (objective).</w:t>
+      </w:r>
+    </w:p>
+    <w:p>
+      <w:pPr>
+        <w:keepNext w:val="0"/>
+        <w:keepLines w:val="0"/>
+        <w:widowControl/>
+        <w:numPr>
+          <w:ilvl w:val="1"/>
+          <w:numId w:val="35"/>
+        </w:numPr>
+        <w:suppressLineNumbers w:val="0"/>
+        <w:tabs>
+          <w:tab w:val="left" w:pos="1440"/>
+        </w:tabs>
+        <w:spacing w:before="0" w:beforeAutospacing="1" w:after="0" w:afterAutospacing="1"/>
+        <w:ind w:left="1440" w:hanging="360"/>
+      </w:pPr>
+      <w:r>
+        <w:t>Has an equation and a text answer (math notation).</w:t>
+      </w:r>
+    </w:p>
+    <w:p>
+      <w:pPr>
+        <w:keepNext w:val="0"/>
+        <w:keepLines w:val="0"/>
+        <w:widowControl/>
+        <w:numPr>
+          <w:ilvl w:val="0"/>
+          <w:numId w:val="23"/>
+        </w:numPr>
+        <w:suppressLineNumbers w:val="0"/>
+        <w:spacing w:before="0" w:beforeAutospacing="1" w:after="0" w:afterAutospacing="1"/>
+        <w:ind w:left="720" w:hanging="360"/>
+      </w:pPr>
+      <w:r>
+        <w:t xml:space="preserve">IGraphPlottingQuestion </w:t>
+      </w:r>
+    </w:p>
+    <w:p>
+      <w:pPr>
+        <w:keepNext w:val="0"/>
+        <w:keepLines w:val="0"/>
+        <w:widowControl/>
+        <w:numPr>
+          <w:ilvl w:val="1"/>
+          <w:numId w:val="36"/>
+        </w:numPr>
+        <w:suppressLineNumbers w:val="0"/>
+        <w:tabs>
+          <w:tab w:val="left" w:pos="1440"/>
+        </w:tabs>
+        <w:spacing w:before="0" w:beforeAutospacing="1" w:after="0" w:afterAutospacing="1"/>
+        <w:ind w:left="1440" w:hanging="360"/>
+      </w:pPr>
+      <w:r>
+        <w:t>For GRAPH_PLOTTING (objective).</w:t>
+      </w:r>
+    </w:p>
+    <w:p>
+      <w:pPr>
+        <w:keepNext w:val="0"/>
+        <w:keepLines w:val="0"/>
+        <w:widowControl/>
+        <w:numPr>
+          <w:ilvl w:val="1"/>
+          <w:numId w:val="36"/>
+        </w:numPr>
+        <w:suppressLineNumbers w:val="0"/>
+        <w:tabs>
+          <w:tab w:val="left" w:pos="1440"/>
+        </w:tabs>
+        <w:spacing w:before="0" w:beforeAutospacing="1" w:after="0" w:afterAutospacing="1"/>
+        <w:ind w:left="1440" w:hanging="360"/>
+      </w:pPr>
+      <w:r>
+        <w:t>Has a graphType, dataPoints, and an array-graphing answer.</w:t>
+      </w:r>
+    </w:p>
+    <w:p>
+      <w:pPr>
+        <w:pStyle w:val="4"/>
+        <w:keepNext w:val="0"/>
+        <w:keepLines w:val="0"/>
+        <w:widowControl/>
+        <w:suppressLineNumbers w:val="0"/>
+      </w:pPr>
+      <w:r>
+        <w:t xml:space="preserve">5. </w:t>
+      </w:r>
+      <w:r>
+        <w:rPr>
+          <w:rStyle w:val="11"/>
+        </w:rPr>
+        <w:t>Key Changes and Alignment with Requirements</w:t>
+      </w:r>
+    </w:p>
+    <w:p>
+      <w:pPr>
+        <w:keepNext w:val="0"/>
+        <w:keepLines w:val="0"/>
+        <w:widowControl/>
+        <w:numPr>
+          <w:ilvl w:val="0"/>
+          <w:numId w:val="37"/>
+        </w:numPr>
+        <w:suppressLineNumbers w:val="0"/>
+        <w:spacing w:before="0" w:beforeAutospacing="1" w:after="0" w:afterAutospacing="1"/>
+        <w:ind w:left="720" w:hanging="360"/>
+      </w:pPr>
+      <w:r>
+        <w:rPr>
+          <w:rStyle w:val="11"/>
+        </w:rPr>
+        <w:t>Objective and Survey Only</w:t>
+      </w:r>
+      <w:r>
+        <w:t>: Removed subjective question types (e.g., VIDEO_RESPONSE, AUDIO_RESPONSE) and their interfaces, keeping only types from the JSON with answer_type: "objective" or "non_evaluated".</w:t>
+      </w:r>
+    </w:p>
+    <w:p>
+      <w:pPr>
+        <w:keepNext w:val="0"/>
+        <w:keepLines w:val="0"/>
+        <w:widowControl/>
+        <w:numPr>
+          <w:ilvl w:val="0"/>
+          <w:numId w:val="37"/>
+        </w:numPr>
+        <w:suppressLineNumbers w:val="0"/>
+        <w:spacing w:before="0" w:beforeAutospacing="1" w:after="0" w:afterAutospacing="1"/>
+        <w:ind w:left="720" w:hanging="360"/>
+      </w:pPr>
+      <w:r>
+        <w:rPr>
+          <w:rStyle w:val="11"/>
+        </w:rPr>
+        <w:t>JSON Alignment</w:t>
+      </w:r>
+      <w:r>
+        <w:t>: QuestionType enum values match the code field in the JSON (e.g., MULTI_CHOICE instead of MULTIPLE_CHOICE). answerType field in IQuestion uses AnswerType enum to reflect objective or non_evaluated.</w:t>
+      </w:r>
+    </w:p>
+    <w:p>
+      <w:pPr>
+        <w:keepNext w:val="0"/>
+        <w:keepLines w:val="0"/>
+        <w:widowControl/>
+        <w:numPr>
+          <w:ilvl w:val="0"/>
+          <w:numId w:val="37"/>
+        </w:numPr>
+        <w:suppressLineNumbers w:val="0"/>
+        <w:spacing w:before="0" w:beforeAutospacing="1" w:after="0" w:afterAutospacing="1"/>
+        <w:ind w:left="720" w:hanging="360"/>
+      </w:pPr>
+      <w:r>
+        <w:rPr>
+          <w:rStyle w:val="11"/>
+        </w:rPr>
+        <w:t xml:space="preserve">No </w:t>
+      </w:r>
+      <w:r>
+        <w:t>any</w:t>
+      </w:r>
+      <w:r>
+        <w:rPr>
+          <w:rStyle w:val="11"/>
+        </w:rPr>
+        <w:t xml:space="preserve"> Usage</w:t>
+      </w:r>
+      <w:r>
+        <w:t>: Replaced any in IQuizState and IQuizGame with AnswerValue, ensuring type safety.</w:t>
+      </w:r>
+    </w:p>
+    <w:p>
+      <w:pPr>
+        <w:keepNext w:val="0"/>
+        <w:keepLines w:val="0"/>
+        <w:widowControl/>
+        <w:numPr>
+          <w:ilvl w:val="0"/>
+          <w:numId w:val="37"/>
+        </w:numPr>
+        <w:suppressLineNumbers w:val="0"/>
+        <w:spacing w:before="0" w:beforeAutospacing="1" w:after="0" w:afterAutospacing="1"/>
+        <w:ind w:left="720" w:hanging="360"/>
+      </w:pPr>
+      <w:r>
+        <w:rPr>
+          <w:rStyle w:val="11"/>
+        </w:rPr>
+        <w:t>Backend Mapping</w:t>
+      </w:r>
+      <w:r>
+        <w:t>: Naming and structure (e.g., code, answer_type) align with the JSON for seamless backend integration.</w:t>
+      </w:r>
+    </w:p>
+    <w:p>
+      <w:pPr>
+        <w:pStyle w:val="4"/>
+        <w:keepNext w:val="0"/>
+        <w:keepLines w:val="0"/>
+        <w:widowControl/>
+        <w:suppressLineNumbers w:val="0"/>
+      </w:pPr>
+      <w:r>
+        <w:t xml:space="preserve">6. </w:t>
+      </w:r>
+      <w:r>
+        <w:rPr>
+          <w:rStyle w:val="11"/>
+        </w:rPr>
+        <w:t>How It Works Together</w:t>
+      </w:r>
+    </w:p>
+    <w:p>
+      <w:pPr>
+        <w:keepNext w:val="0"/>
+        <w:keepLines w:val="0"/>
+        <w:widowControl/>
+        <w:numPr>
+          <w:ilvl w:val="0"/>
+          <w:numId w:val="38"/>
+        </w:numPr>
+        <w:suppressLineNumbers w:val="0"/>
+        <w:spacing w:before="0" w:beforeAutospacing="1" w:after="0" w:afterAutospacing="1"/>
+        <w:ind w:left="720" w:hanging="360"/>
+      </w:pPr>
+      <w:r>
+        <w:rPr>
+          <w:rStyle w:val="11"/>
+        </w:rPr>
+        <w:t>Quiz Flow</w:t>
+      </w:r>
+      <w:r>
+        <w:t>: The IQuizGame manages the quiz, using IQuizState to track progress. Questions (IQuestion) are loaded, and users submit answers (IAnswer) via submitAnswer.</w:t>
+      </w:r>
+    </w:p>
+    <w:p>
+      <w:pPr>
+        <w:keepNext w:val="0"/>
+        <w:keepLines w:val="0"/>
+        <w:widowControl/>
+        <w:numPr>
+          <w:ilvl w:val="0"/>
+          <w:numId w:val="38"/>
+        </w:numPr>
+        <w:suppressLineNumbers w:val="0"/>
+        <w:spacing w:before="0" w:beforeAutospacing="1" w:after="0" w:afterAutospacing="1"/>
+        <w:ind w:left="720" w:hanging="360"/>
+      </w:pPr>
+      <w:r>
+        <w:rPr>
+          <w:rStyle w:val="11"/>
+        </w:rPr>
+        <w:t>Objective Grading</w:t>
+      </w:r>
+      <w:r>
+        <w:t>: For objective questions, IAnswerValidator checks answers against correctAnswer, updating the score in IQuizState.</w:t>
+      </w:r>
+    </w:p>
+    <w:p>
+      <w:pPr>
+        <w:keepNext w:val="0"/>
+        <w:keepLines w:val="0"/>
+        <w:widowControl/>
+        <w:numPr>
+          <w:ilvl w:val="0"/>
+          <w:numId w:val="38"/>
+        </w:numPr>
+        <w:suppressLineNumbers w:val="0"/>
+        <w:spacing w:before="0" w:beforeAutospacing="1" w:after="0" w:afterAutospacing="1"/>
+        <w:ind w:left="720" w:hanging="360"/>
+      </w:pPr>
+      <w:r>
+        <w:rPr>
+          <w:rStyle w:val="11"/>
+        </w:rPr>
+        <w:t>Survey Handling</w:t>
+      </w:r>
+      <w:r>
+        <w:t>: Survey questions collect answers without grading, storing them in userAnswers for statistical analysis.</w:t>
+      </w:r>
+    </w:p>
+    <w:p>
+      <w:pPr>
+        <w:keepNext w:val="0"/>
+        <w:keepLines w:val="0"/>
+        <w:widowControl/>
+        <w:numPr>
+          <w:ilvl w:val="0"/>
+          <w:numId w:val="38"/>
+        </w:numPr>
+        <w:suppressLineNumbers w:val="0"/>
+        <w:spacing w:before="0" w:beforeAutospacing="1" w:after="0" w:afterAutospacing="1"/>
+        <w:ind w:left="720" w:hanging="360"/>
+      </w:pPr>
+      <w:r>
+        <w:rPr>
+          <w:rStyle w:val="11"/>
+        </w:rPr>
+        <w:t>Type Safety</w:t>
+      </w:r>
+      <w:r>
+        <w:t>: Generics in IQuestion&lt;T&gt; ensure each question type has the correct AnswerValue type, preventing errors.</w:t>
+      </w:r>
+    </w:p>
+    <w:p/>
+    <w:bookmarkEnd w:id="1"/>
     <w:sectPr>
-      <w:pgSz w:h="15840" w:w="12240" w:orient="portrait"/>
-      <w:pgMar w:bottom="1440" w:top="1440" w:left="1440" w:right="1440" w:header="720" w:footer="720"/>
+      <w:pgSz w:w="12240" w:h="15840"/>
+      <w:pgMar w:top="1440" w:right="1440" w:bottom="1440" w:left="1440" w:header="720" w:footer="720" w:gutter="0"/>
       <w:pgNumType w:start="1"/>
+      <w:cols w:space="720" w:num="1"/>
     </w:sectPr>
   </w:body>
 </w:document>
 </file>
 
+<file path=word/endnotes.xml><?xml version="1.0" encoding="utf-8"?>
+<w:endnotes xmlns:wpc="http://schemas.microsoft.com/office/word/2010/wordprocessingCanvas" xmlns:mc="http://schemas.openxmlformats.org/markup-compatibility/2006" xmlns:o="urn:schemas-microsoft-com:office:office" xmlns:r="http://schemas.openxmlformats.org/officeDocument/2006/relationships" xmlns:m="http://schemas.openxmlformats.org/officeDocument/2006/math" xmlns:v="urn:schemas-microsoft-com:vml" xmlns:wp14="http://schemas.microsoft.com/office/word/2010/wordprocessingDrawing" xmlns:wp="http://schemas.openxmlformats.org/drawingml/2006/wordprocessingDrawing" xmlns:w="http://schemas.openxmlformats.org/wordprocessingml/2006/main" xmlns:w14="http://schemas.microsoft.com/office/word/2010/wordml" xmlns:w15="http://schemas.microsoft.com/office/word/2012/wordml" xmlns:w10="urn:schemas-microsoft-com:office:word" xmlns:wpg="http://schemas.microsoft.com/office/word/2010/wordprocessingGroup" xmlns:wpi="http://schemas.microsoft.com/office/word/2010/wordprocessingInk" xmlns:wne="http://schemas.microsoft.com/office/word/2006/wordml" xmlns:wps="http://schemas.microsoft.com/office/word/2010/wordprocessingShape" xmlns:wpsCustomData="http://www.wps.cn/officeDocument/2013/wpsCustomData" mc:Ignorable="w14 w15 wp14">
+  <w:endnote w:type="separator" w:id="0">
+    <w:p>
+      <w:pPr>
+        <w:spacing w:line="240" w:lineRule="auto"/>
+      </w:pPr>
+      <w:r>
+        <w:separator/>
+      </w:r>
+    </w:p>
+  </w:endnote>
+  <w:endnote w:type="continuationSeparator" w:id="1">
+    <w:p>
+      <w:pPr>
+        <w:spacing w:line="240" w:lineRule="auto"/>
+      </w:pPr>
+      <w:r>
+        <w:continuationSeparator/>
+      </w:r>
+    </w:p>
+  </w:endnote>
+</w:endnotes>
+</file>
+
+<file path=word/footnotes.xml><?xml version="1.0" encoding="utf-8"?>
+<w:footnotes xmlns:wpc="http://schemas.microsoft.com/office/word/2010/wordprocessingCanvas" xmlns:mc="http://schemas.openxmlformats.org/markup-compatibility/2006" xmlns:o="urn:schemas-microsoft-com:office:office" xmlns:r="http://schemas.openxmlformats.org/officeDocument/2006/relationships" xmlns:m="http://schemas.openxmlformats.org/officeDocument/2006/math" xmlns:v="urn:schemas-microsoft-com:vml" xmlns:wp14="http://schemas.microsoft.com/office/word/2010/wordprocessingDrawing" xmlns:wp="http://schemas.openxmlformats.org/drawingml/2006/wordprocessingDrawing" xmlns:w="http://schemas.openxmlformats.org/wordprocessingml/2006/main" xmlns:w14="http://schemas.microsoft.com/office/word/2010/wordml" xmlns:w15="http://schemas.microsoft.com/office/word/2012/wordml" xmlns:w10="urn:schemas-microsoft-com:office:word" xmlns:wpg="http://schemas.microsoft.com/office/word/2010/wordprocessingGroup" xmlns:wpi="http://schemas.microsoft.com/office/word/2010/wordprocessingInk" xmlns:wne="http://schemas.microsoft.com/office/word/2006/wordml" xmlns:wps="http://schemas.microsoft.com/office/word/2010/wordprocessingShape" xmlns:wpsCustomData="http://www.wps.cn/officeDocument/2013/wpsCustomData" mc:Ignorable="w14 w15 wp14">
+  <w:footnote w:type="separator" w:id="0">
+    <w:p>
+      <w:pPr>
+        <w:spacing w:line="276" w:lineRule="auto"/>
+      </w:pPr>
+      <w:r>
+        <w:separator/>
+      </w:r>
+    </w:p>
+  </w:footnote>
+  <w:footnote w:type="continuationSeparator" w:id="1">
+    <w:p>
+      <w:pPr>
+        <w:spacing w:line="276" w:lineRule="auto"/>
+      </w:pPr>
+      <w:r>
+        <w:continuationSeparator/>
+      </w:r>
+    </w:p>
+  </w:footnote>
+</w:footnotes>
+</file>
+
 <file path=word/numbering.xml><?xml version="1.0" encoding="utf-8"?>
-<w:numbering xmlns:mc="http://schemas.openxmlformats.org/markup-compatibility/2006" xmlns:o="urn:schemas-microsoft-com:office:office" xmlns:r="http://schemas.openxmlformats.org/officeDocument/2006/relationships" xmlns:m="http://schemas.openxmlformats.org/officeDocument/2006/math" xmlns:v="urn:schemas-microsoft-com:vml" xmlns:wp="http://schemas.openxmlformats.org/drawingml/2006/wordprocessingDrawing" xmlns:w10="urn:schemas-microsoft-com:office:word" xmlns:w="http://schemas.openxmlformats.org/wordprocessingml/2006/main" xmlns:wne="http://schemas.microsoft.com/office/word/2006/wordml" xmlns:sl="http://schemas.openxmlformats.org/schemaLibrary/2006/main" xmlns:a="http://schemas.openxmlformats.org/drawingml/2006/main" xmlns:pic="http://schemas.openxmlformats.org/drawingml/2006/picture" xmlns:c="http://schemas.openxmlformats.org/drawingml/2006/chart" xmlns:lc="http://schemas.openxmlformats.org/drawingml/2006/lockedCanvas" xmlns:dgm="http://schemas.openxmlformats.org/drawingml/2006/diagram" xmlns:wps="http://schemas.microsoft.com/office/word/2010/wordprocessingShape" xmlns:wpg="http://schemas.microsoft.com/office/word/2010/wordprocessingGroup" xmlns:w14="http://schemas.microsoft.com/office/word/2010/wordml" xmlns:w15="http://schemas.microsoft.com/office/word/2012/wordml" xmlns:w16="http://schemas.microsoft.com/office/word/2018/wordml" xmlns:w16cex="http://schemas.microsoft.com/office/word/2018/wordml/cex" xmlns:w16cid="http://schemas.microsoft.com/office/word/2016/wordml/cid" xmlns="http://schemas.microsoft.com/office/tasks/2019/documenttasks" xmlns:cr="http://schemas.microsoft.com/office/comments/2020/reactions">
+<w:numbering xmlns:wpc="http://schemas.microsoft.com/office/word/2010/wordprocessingCanvas" xmlns:mc="http://schemas.openxmlformats.org/markup-compatibility/2006" xmlns:o="urn:schemas-microsoft-com:office:office" xmlns:r="http://schemas.openxmlformats.org/officeDocument/2006/relationships" xmlns:m="http://schemas.openxmlformats.org/officeDocument/2006/math" xmlns:v="urn:schemas-microsoft-com:vml" xmlns:wp14="http://schemas.microsoft.com/office/word/2010/wordprocessingDrawing" xmlns:wp="http://schemas.openxmlformats.org/drawingml/2006/wordprocessingDrawing" xmlns:w10="urn:schemas-microsoft-com:office:word" xmlns:w="http://schemas.openxmlformats.org/wordprocessingml/2006/main" xmlns:w14="http://schemas.microsoft.com/office/word/2010/wordml" xmlns:wpg="http://schemas.microsoft.com/office/word/2010/wordprocessingGroup" xmlns:wpi="http://schemas.microsoft.com/office/word/2010/wordprocessingInk" xmlns:wne="http://schemas.microsoft.com/office/word/2006/wordml" xmlns:wps="http://schemas.microsoft.com/office/word/2010/wordprocessingShape" xmlns:wpsCustomData="http://www.wps.cn/officeDocument/2013/wpsCustomData" mc:Ignorable="w14 wp14">
+  <w:abstractNum w:abstractNumId="0">
+    <w:nsid w:val="8C26F7BD"/>
+    <w:multiLevelType w:val="multilevel"/>
+    <w:tmpl w:val="8C26F7BD"/>
+    <w:lvl w:ilvl="0" w:tentative="0">
+      <w:start w:val="1"/>
+      <w:numFmt w:val="bullet"/>
+      <w:lvlText w:val=""/>
+      <w:lvlJc w:val="left"/>
+      <w:pPr>
+        <w:tabs>
+          <w:tab w:val="left" w:pos="720"/>
+        </w:tabs>
+        <w:ind w:left="720" w:hanging="360"/>
+      </w:pPr>
+      <w:rPr>
+        <w:rFonts w:hint="default" w:ascii="Symbol" w:hAnsi="Symbol" w:cs="Symbol"/>
+        <w:sz w:val="20"/>
+      </w:rPr>
+    </w:lvl>
+    <w:lvl w:ilvl="1" w:tentative="0">
+      <w:start w:val="1"/>
+      <w:numFmt w:val="bullet"/>
+      <w:lvlText w:val="o"/>
+      <w:lvlJc w:val="left"/>
+      <w:pPr>
+        <w:tabs>
+          <w:tab w:val="left" w:pos="1440"/>
+        </w:tabs>
+        <w:ind w:left="1440" w:hanging="360"/>
+      </w:pPr>
+      <w:rPr>
+        <w:rFonts w:hint="default" w:ascii="Courier New" w:hAnsi="Courier New" w:cs="Courier New"/>
+        <w:sz w:val="20"/>
+      </w:rPr>
+    </w:lvl>
+    <w:lvl w:ilvl="2" w:tentative="0">
+      <w:start w:val="1"/>
+      <w:numFmt w:val="bullet"/>
+      <w:lvlText w:val=""/>
+      <w:lvlJc w:val="left"/>
+      <w:pPr>
+        <w:tabs>
+          <w:tab w:val="left" w:pos="2160"/>
+        </w:tabs>
+        <w:ind w:left="2160" w:hanging="360"/>
+      </w:pPr>
+      <w:rPr>
+        <w:rFonts w:hint="default" w:ascii="Wingdings" w:hAnsi="Wingdings" w:cs="Wingdings"/>
+        <w:sz w:val="20"/>
+      </w:rPr>
+    </w:lvl>
+    <w:lvl w:ilvl="3" w:tentative="0">
+      <w:start w:val="1"/>
+      <w:numFmt w:val="bullet"/>
+      <w:lvlText w:val=""/>
+      <w:lvlJc w:val="left"/>
+      <w:pPr>
+        <w:tabs>
+          <w:tab w:val="left" w:pos="2880"/>
+        </w:tabs>
+        <w:ind w:left="2880" w:hanging="360"/>
+      </w:pPr>
+      <w:rPr>
+        <w:rFonts w:hint="default" w:ascii="Wingdings" w:hAnsi="Wingdings" w:cs="Wingdings"/>
+        <w:sz w:val="20"/>
+      </w:rPr>
+    </w:lvl>
+    <w:lvl w:ilvl="4" w:tentative="0">
+      <w:start w:val="1"/>
+      <w:numFmt w:val="bullet"/>
+      <w:lvlText w:val=""/>
+      <w:lvlJc w:val="left"/>
+      <w:pPr>
+        <w:tabs>
+          <w:tab w:val="left" w:pos="3600"/>
+        </w:tabs>
+        <w:ind w:left="3600" w:hanging="360"/>
+      </w:pPr>
+      <w:rPr>
+        <w:rFonts w:hint="default" w:ascii="Wingdings" w:hAnsi="Wingdings" w:cs="Wingdings"/>
+        <w:sz w:val="20"/>
+      </w:rPr>
+    </w:lvl>
+    <w:lvl w:ilvl="5" w:tentative="0">
+      <w:start w:val="1"/>
+      <w:numFmt w:val="bullet"/>
+      <w:lvlText w:val=""/>
+      <w:lvlJc w:val="left"/>
+      <w:pPr>
+        <w:tabs>
+          <w:tab w:val="left" w:pos="4320"/>
+        </w:tabs>
+        <w:ind w:left="4320" w:hanging="360"/>
+      </w:pPr>
+      <w:rPr>
+        <w:rFonts w:hint="default" w:ascii="Wingdings" w:hAnsi="Wingdings" w:cs="Wingdings"/>
+        <w:sz w:val="20"/>
+      </w:rPr>
+    </w:lvl>
+    <w:lvl w:ilvl="6" w:tentative="0">
+      <w:start w:val="1"/>
+      <w:numFmt w:val="bullet"/>
+      <w:lvlText w:val=""/>
+      <w:lvlJc w:val="left"/>
+      <w:pPr>
+        <w:tabs>
+          <w:tab w:val="left" w:pos="5040"/>
+        </w:tabs>
+        <w:ind w:left="5040" w:hanging="360"/>
+      </w:pPr>
+      <w:rPr>
+        <w:rFonts w:hint="default" w:ascii="Wingdings" w:hAnsi="Wingdings" w:cs="Wingdings"/>
+        <w:sz w:val="20"/>
+      </w:rPr>
+    </w:lvl>
+    <w:lvl w:ilvl="7" w:tentative="0">
+      <w:start w:val="1"/>
+      <w:numFmt w:val="bullet"/>
+      <w:lvlText w:val=""/>
+      <w:lvlJc w:val="left"/>
+      <w:pPr>
+        <w:tabs>
+          <w:tab w:val="left" w:pos="5760"/>
+        </w:tabs>
+        <w:ind w:left="5760" w:hanging="360"/>
+      </w:pPr>
+      <w:rPr>
+        <w:rFonts w:hint="default" w:ascii="Wingdings" w:hAnsi="Wingdings" w:cs="Wingdings"/>
+        <w:sz w:val="20"/>
+      </w:rPr>
+    </w:lvl>
+    <w:lvl w:ilvl="8" w:tentative="0">
+      <w:start w:val="1"/>
+      <w:numFmt w:val="bullet"/>
+      <w:lvlText w:val=""/>
+      <w:lvlJc w:val="left"/>
+      <w:pPr>
+        <w:tabs>
+          <w:tab w:val="left" w:pos="6480"/>
+        </w:tabs>
+        <w:ind w:left="6480" w:hanging="360"/>
+      </w:pPr>
+      <w:rPr>
+        <w:rFonts w:hint="default" w:ascii="Wingdings" w:hAnsi="Wingdings" w:cs="Wingdings"/>
+        <w:sz w:val="20"/>
+      </w:rPr>
+    </w:lvl>
+  </w:abstractNum>
   <w:abstractNum w:abstractNumId="1">
-    <w:lvl w:ilvl="0">
+    <w:nsid w:val="9FA94390"/>
+    <w:multiLevelType w:val="multilevel"/>
+    <w:tmpl w:val="9FA94390"/>
+    <w:lvl w:ilvl="0" w:tentative="0">
+      <w:start w:val="1"/>
+      <w:numFmt w:val="bullet"/>
+      <w:lvlText w:val=""/>
+      <w:lvlJc w:val="left"/>
+      <w:pPr>
+        <w:tabs>
+          <w:tab w:val="left" w:pos="720"/>
+        </w:tabs>
+        <w:ind w:left="720" w:hanging="360"/>
+      </w:pPr>
+      <w:rPr>
+        <w:rFonts w:hint="default" w:ascii="Symbol" w:hAnsi="Symbol" w:cs="Symbol"/>
+        <w:sz w:val="20"/>
+      </w:rPr>
+    </w:lvl>
+    <w:lvl w:ilvl="1" w:tentative="0">
+      <w:start w:val="1"/>
+      <w:numFmt w:val="bullet"/>
+      <w:lvlText w:val="o"/>
+      <w:lvlJc w:val="left"/>
+      <w:pPr>
+        <w:tabs>
+          <w:tab w:val="left" w:pos="1440"/>
+        </w:tabs>
+        <w:ind w:left="1440" w:hanging="360"/>
+      </w:pPr>
+      <w:rPr>
+        <w:rFonts w:hint="default" w:ascii="Courier New" w:hAnsi="Courier New" w:cs="Courier New"/>
+        <w:sz w:val="20"/>
+      </w:rPr>
+    </w:lvl>
+    <w:lvl w:ilvl="2" w:tentative="0">
+      <w:start w:val="1"/>
+      <w:numFmt w:val="bullet"/>
+      <w:lvlText w:val=""/>
+      <w:lvlJc w:val="left"/>
+      <w:pPr>
+        <w:tabs>
+          <w:tab w:val="left" w:pos="2160"/>
+        </w:tabs>
+        <w:ind w:left="2160" w:hanging="360"/>
+      </w:pPr>
+      <w:rPr>
+        <w:rFonts w:hint="default" w:ascii="Wingdings" w:hAnsi="Wingdings" w:cs="Wingdings"/>
+        <w:sz w:val="20"/>
+      </w:rPr>
+    </w:lvl>
+    <w:lvl w:ilvl="3" w:tentative="0">
+      <w:start w:val="1"/>
+      <w:numFmt w:val="bullet"/>
+      <w:lvlText w:val=""/>
+      <w:lvlJc w:val="left"/>
+      <w:pPr>
+        <w:tabs>
+          <w:tab w:val="left" w:pos="2880"/>
+        </w:tabs>
+        <w:ind w:left="2880" w:hanging="360"/>
+      </w:pPr>
+      <w:rPr>
+        <w:rFonts w:hint="default" w:ascii="Wingdings" w:hAnsi="Wingdings" w:cs="Wingdings"/>
+        <w:sz w:val="20"/>
+      </w:rPr>
+    </w:lvl>
+    <w:lvl w:ilvl="4" w:tentative="0">
+      <w:start w:val="1"/>
+      <w:numFmt w:val="bullet"/>
+      <w:lvlText w:val=""/>
+      <w:lvlJc w:val="left"/>
+      <w:pPr>
+        <w:tabs>
+          <w:tab w:val="left" w:pos="3600"/>
+        </w:tabs>
+        <w:ind w:left="3600" w:hanging="360"/>
+      </w:pPr>
+      <w:rPr>
+        <w:rFonts w:hint="default" w:ascii="Wingdings" w:hAnsi="Wingdings" w:cs="Wingdings"/>
+        <w:sz w:val="20"/>
+      </w:rPr>
+    </w:lvl>
+    <w:lvl w:ilvl="5" w:tentative="0">
+      <w:start w:val="1"/>
+      <w:numFmt w:val="bullet"/>
+      <w:lvlText w:val=""/>
+      <w:lvlJc w:val="left"/>
+      <w:pPr>
+        <w:tabs>
+          <w:tab w:val="left" w:pos="4320"/>
+        </w:tabs>
+        <w:ind w:left="4320" w:hanging="360"/>
+      </w:pPr>
+      <w:rPr>
+        <w:rFonts w:hint="default" w:ascii="Wingdings" w:hAnsi="Wingdings" w:cs="Wingdings"/>
+        <w:sz w:val="20"/>
+      </w:rPr>
+    </w:lvl>
+    <w:lvl w:ilvl="6" w:tentative="0">
+      <w:start w:val="1"/>
+      <w:numFmt w:val="bullet"/>
+      <w:lvlText w:val=""/>
+      <w:lvlJc w:val="left"/>
+      <w:pPr>
+        <w:tabs>
+          <w:tab w:val="left" w:pos="5040"/>
+        </w:tabs>
+        <w:ind w:left="5040" w:hanging="360"/>
+      </w:pPr>
+      <w:rPr>
+        <w:rFonts w:hint="default" w:ascii="Wingdings" w:hAnsi="Wingdings" w:cs="Wingdings"/>
+        <w:sz w:val="20"/>
+      </w:rPr>
+    </w:lvl>
+    <w:lvl w:ilvl="7" w:tentative="0">
+      <w:start w:val="1"/>
+      <w:numFmt w:val="bullet"/>
+      <w:lvlText w:val=""/>
+      <w:lvlJc w:val="left"/>
+      <w:pPr>
+        <w:tabs>
+          <w:tab w:val="left" w:pos="5760"/>
+        </w:tabs>
+        <w:ind w:left="5760" w:hanging="360"/>
+      </w:pPr>
+      <w:rPr>
+        <w:rFonts w:hint="default" w:ascii="Wingdings" w:hAnsi="Wingdings" w:cs="Wingdings"/>
+        <w:sz w:val="20"/>
+      </w:rPr>
+    </w:lvl>
+    <w:lvl w:ilvl="8" w:tentative="0">
+      <w:start w:val="1"/>
+      <w:numFmt w:val="bullet"/>
+      <w:lvlText w:val=""/>
+      <w:lvlJc w:val="left"/>
+      <w:pPr>
+        <w:tabs>
+          <w:tab w:val="left" w:pos="6480"/>
+        </w:tabs>
+        <w:ind w:left="6480" w:hanging="360"/>
+      </w:pPr>
+      <w:rPr>
+        <w:rFonts w:hint="default" w:ascii="Wingdings" w:hAnsi="Wingdings" w:cs="Wingdings"/>
+        <w:sz w:val="20"/>
+      </w:rPr>
+    </w:lvl>
+  </w:abstractNum>
+  <w:abstractNum w:abstractNumId="2">
+    <w:nsid w:val="AEEB3DD8"/>
+    <w:multiLevelType w:val="multilevel"/>
+    <w:tmpl w:val="AEEB3DD8"/>
+    <w:lvl w:ilvl="0" w:tentative="0">
+      <w:start w:val="1"/>
+      <w:numFmt w:val="bullet"/>
+      <w:lvlText w:val=""/>
+      <w:lvlJc w:val="left"/>
+      <w:pPr>
+        <w:tabs>
+          <w:tab w:val="left" w:pos="720"/>
+        </w:tabs>
+        <w:ind w:left="720" w:hanging="360"/>
+      </w:pPr>
+      <w:rPr>
+        <w:rFonts w:hint="default" w:ascii="Symbol" w:hAnsi="Symbol" w:cs="Symbol"/>
+        <w:sz w:val="20"/>
+      </w:rPr>
+    </w:lvl>
+    <w:lvl w:ilvl="1" w:tentative="0">
+      <w:start w:val="1"/>
+      <w:numFmt w:val="bullet"/>
+      <w:lvlText w:val="o"/>
+      <w:lvlJc w:val="left"/>
+      <w:pPr>
+        <w:tabs>
+          <w:tab w:val="left" w:pos="1440"/>
+        </w:tabs>
+        <w:ind w:left="1440" w:hanging="360"/>
+      </w:pPr>
+      <w:rPr>
+        <w:rFonts w:hint="default" w:ascii="Courier New" w:hAnsi="Courier New" w:cs="Courier New"/>
+        <w:sz w:val="20"/>
+      </w:rPr>
+    </w:lvl>
+    <w:lvl w:ilvl="2" w:tentative="0">
+      <w:start w:val="1"/>
+      <w:numFmt w:val="bullet"/>
+      <w:lvlText w:val=""/>
+      <w:lvlJc w:val="left"/>
+      <w:pPr>
+        <w:tabs>
+          <w:tab w:val="left" w:pos="2160"/>
+        </w:tabs>
+        <w:ind w:left="2160" w:hanging="360"/>
+      </w:pPr>
+      <w:rPr>
+        <w:rFonts w:hint="default" w:ascii="Wingdings" w:hAnsi="Wingdings" w:cs="Wingdings"/>
+        <w:sz w:val="20"/>
+      </w:rPr>
+    </w:lvl>
+    <w:lvl w:ilvl="3" w:tentative="0">
+      <w:start w:val="1"/>
+      <w:numFmt w:val="bullet"/>
+      <w:lvlText w:val=""/>
+      <w:lvlJc w:val="left"/>
+      <w:pPr>
+        <w:tabs>
+          <w:tab w:val="left" w:pos="2880"/>
+        </w:tabs>
+        <w:ind w:left="2880" w:hanging="360"/>
+      </w:pPr>
+      <w:rPr>
+        <w:rFonts w:hint="default" w:ascii="Wingdings" w:hAnsi="Wingdings" w:cs="Wingdings"/>
+        <w:sz w:val="20"/>
+      </w:rPr>
+    </w:lvl>
+    <w:lvl w:ilvl="4" w:tentative="0">
+      <w:start w:val="1"/>
+      <w:numFmt w:val="bullet"/>
+      <w:lvlText w:val=""/>
+      <w:lvlJc w:val="left"/>
+      <w:pPr>
+        <w:tabs>
+          <w:tab w:val="left" w:pos="3600"/>
+        </w:tabs>
+        <w:ind w:left="3600" w:hanging="360"/>
+      </w:pPr>
+      <w:rPr>
+        <w:rFonts w:hint="default" w:ascii="Wingdings" w:hAnsi="Wingdings" w:cs="Wingdings"/>
+        <w:sz w:val="20"/>
+      </w:rPr>
+    </w:lvl>
+    <w:lvl w:ilvl="5" w:tentative="0">
+      <w:start w:val="1"/>
+      <w:numFmt w:val="bullet"/>
+      <w:lvlText w:val=""/>
+      <w:lvlJc w:val="left"/>
+      <w:pPr>
+        <w:tabs>
+          <w:tab w:val="left" w:pos="4320"/>
+        </w:tabs>
+        <w:ind w:left="4320" w:hanging="360"/>
+      </w:pPr>
+      <w:rPr>
+        <w:rFonts w:hint="default" w:ascii="Wingdings" w:hAnsi="Wingdings" w:cs="Wingdings"/>
+        <w:sz w:val="20"/>
+      </w:rPr>
+    </w:lvl>
+    <w:lvl w:ilvl="6" w:tentative="0">
+      <w:start w:val="1"/>
+      <w:numFmt w:val="bullet"/>
+      <w:lvlText w:val=""/>
+      <w:lvlJc w:val="left"/>
+      <w:pPr>
+        <w:tabs>
+          <w:tab w:val="left" w:pos="5040"/>
+        </w:tabs>
+        <w:ind w:left="5040" w:hanging="360"/>
+      </w:pPr>
+      <w:rPr>
+        <w:rFonts w:hint="default" w:ascii="Wingdings" w:hAnsi="Wingdings" w:cs="Wingdings"/>
+        <w:sz w:val="20"/>
+      </w:rPr>
+    </w:lvl>
+    <w:lvl w:ilvl="7" w:tentative="0">
+      <w:start w:val="1"/>
+      <w:numFmt w:val="bullet"/>
+      <w:lvlText w:val=""/>
+      <w:lvlJc w:val="left"/>
+      <w:pPr>
+        <w:tabs>
+          <w:tab w:val="left" w:pos="5760"/>
+        </w:tabs>
+        <w:ind w:left="5760" w:hanging="360"/>
+      </w:pPr>
+      <w:rPr>
+        <w:rFonts w:hint="default" w:ascii="Wingdings" w:hAnsi="Wingdings" w:cs="Wingdings"/>
+        <w:sz w:val="20"/>
+      </w:rPr>
+    </w:lvl>
+    <w:lvl w:ilvl="8" w:tentative="0">
+      <w:start w:val="1"/>
+      <w:numFmt w:val="bullet"/>
+      <w:lvlText w:val=""/>
+      <w:lvlJc w:val="left"/>
+      <w:pPr>
+        <w:tabs>
+          <w:tab w:val="left" w:pos="6480"/>
+        </w:tabs>
+        <w:ind w:left="6480" w:hanging="360"/>
+      </w:pPr>
+      <w:rPr>
+        <w:rFonts w:hint="default" w:ascii="Wingdings" w:hAnsi="Wingdings" w:cs="Wingdings"/>
+        <w:sz w:val="20"/>
+      </w:rPr>
+    </w:lvl>
+  </w:abstractNum>
+  <w:abstractNum w:abstractNumId="3">
+    <w:nsid w:val="CF092B84"/>
+    <w:multiLevelType w:val="multilevel"/>
+    <w:tmpl w:val="CF092B84"/>
+    <w:lvl w:ilvl="0" w:tentative="0">
       <w:start w:val="1"/>
       <w:numFmt w:val="decimal"/>
       <w:lvlText w:val="%1."/>
@@ -569,7 +4055,7 @@
         <w:u w:val="none"/>
       </w:rPr>
     </w:lvl>
-    <w:lvl w:ilvl="1">
+    <w:lvl w:ilvl="1" w:tentative="0">
       <w:start w:val="1"/>
       <w:numFmt w:val="lowerLetter"/>
       <w:lvlText w:val="%2."/>
@@ -581,7 +4067,7 @@
         <w:u w:val="none"/>
       </w:rPr>
     </w:lvl>
-    <w:lvl w:ilvl="2">
+    <w:lvl w:ilvl="2" w:tentative="0">
       <w:start w:val="1"/>
       <w:numFmt w:val="lowerRoman"/>
       <w:lvlText w:val="%3."/>
@@ -593,7 +4079,7 @@
         <w:u w:val="none"/>
       </w:rPr>
     </w:lvl>
-    <w:lvl w:ilvl="3">
+    <w:lvl w:ilvl="3" w:tentative="0">
       <w:start w:val="1"/>
       <w:numFmt w:val="decimal"/>
       <w:lvlText w:val="%4."/>
@@ -605,7 +4091,7 @@
         <w:u w:val="none"/>
       </w:rPr>
     </w:lvl>
-    <w:lvl w:ilvl="4">
+    <w:lvl w:ilvl="4" w:tentative="0">
       <w:start w:val="1"/>
       <w:numFmt w:val="lowerLetter"/>
       <w:lvlText w:val="%5."/>
@@ -617,7 +4103,7 @@
         <w:u w:val="none"/>
       </w:rPr>
     </w:lvl>
-    <w:lvl w:ilvl="5">
+    <w:lvl w:ilvl="5" w:tentative="0">
       <w:start w:val="1"/>
       <w:numFmt w:val="lowerRoman"/>
       <w:lvlText w:val="%6."/>
@@ -629,7 +4115,7 @@
         <w:u w:val="none"/>
       </w:rPr>
     </w:lvl>
-    <w:lvl w:ilvl="6">
+    <w:lvl w:ilvl="6" w:tentative="0">
       <w:start w:val="1"/>
       <w:numFmt w:val="decimal"/>
       <w:lvlText w:val="%7."/>
@@ -641,7 +4127,7 @@
         <w:u w:val="none"/>
       </w:rPr>
     </w:lvl>
-    <w:lvl w:ilvl="7">
+    <w:lvl w:ilvl="7" w:tentative="0">
       <w:start w:val="1"/>
       <w:numFmt w:val="lowerLetter"/>
       <w:lvlText w:val="%8."/>
@@ -653,7 +4139,7 @@
         <w:u w:val="none"/>
       </w:rPr>
     </w:lvl>
-    <w:lvl w:ilvl="8">
+    <w:lvl w:ilvl="8" w:tentative="0">
       <w:start w:val="1"/>
       <w:numFmt w:val="lowerRoman"/>
       <w:lvlText w:val="%9."/>
@@ -666,8 +4152,11 @@
       </w:rPr>
     </w:lvl>
   </w:abstractNum>
-  <w:abstractNum w:abstractNumId="2">
-    <w:lvl w:ilvl="0">
+  <w:abstractNum w:abstractNumId="4">
+    <w:nsid w:val="0053208E"/>
+    <w:multiLevelType w:val="multilevel"/>
+    <w:tmpl w:val="0053208E"/>
+    <w:lvl w:ilvl="0" w:tentative="0">
       <w:start w:val="1"/>
       <w:numFmt w:val="bullet"/>
       <w:lvlText w:val="●"/>
@@ -679,7 +4168,7 @@
         <w:u w:val="none"/>
       </w:rPr>
     </w:lvl>
-    <w:lvl w:ilvl="1">
+    <w:lvl w:ilvl="1" w:tentative="0">
       <w:start w:val="1"/>
       <w:numFmt w:val="bullet"/>
       <w:lvlText w:val="○"/>
@@ -691,7 +4180,7 @@
         <w:u w:val="none"/>
       </w:rPr>
     </w:lvl>
-    <w:lvl w:ilvl="2">
+    <w:lvl w:ilvl="2" w:tentative="0">
       <w:start w:val="1"/>
       <w:numFmt w:val="bullet"/>
       <w:lvlText w:val="■"/>
@@ -703,7 +4192,7 @@
         <w:u w:val="none"/>
       </w:rPr>
     </w:lvl>
-    <w:lvl w:ilvl="3">
+    <w:lvl w:ilvl="3" w:tentative="0">
       <w:start w:val="1"/>
       <w:numFmt w:val="bullet"/>
       <w:lvlText w:val="●"/>
@@ -715,7 +4204,7 @@
         <w:u w:val="none"/>
       </w:rPr>
     </w:lvl>
-    <w:lvl w:ilvl="4">
+    <w:lvl w:ilvl="4" w:tentative="0">
       <w:start w:val="1"/>
       <w:numFmt w:val="bullet"/>
       <w:lvlText w:val="○"/>
@@ -727,7 +4216,7 @@
         <w:u w:val="none"/>
       </w:rPr>
     </w:lvl>
-    <w:lvl w:ilvl="5">
+    <w:lvl w:ilvl="5" w:tentative="0">
       <w:start w:val="1"/>
       <w:numFmt w:val="bullet"/>
       <w:lvlText w:val="■"/>
@@ -739,7 +4228,7 @@
         <w:u w:val="none"/>
       </w:rPr>
     </w:lvl>
-    <w:lvl w:ilvl="6">
+    <w:lvl w:ilvl="6" w:tentative="0">
       <w:start w:val="1"/>
       <w:numFmt w:val="bullet"/>
       <w:lvlText w:val="●"/>
@@ -751,7 +4240,7 @@
         <w:u w:val="none"/>
       </w:rPr>
     </w:lvl>
-    <w:lvl w:ilvl="7">
+    <w:lvl w:ilvl="7" w:tentative="0">
       <w:start w:val="1"/>
       <w:numFmt w:val="bullet"/>
       <w:lvlText w:val="○"/>
@@ -763,7 +4252,7 @@
         <w:u w:val="none"/>
       </w:rPr>
     </w:lvl>
-    <w:lvl w:ilvl="8">
+    <w:lvl w:ilvl="8" w:tentative="0">
       <w:start w:val="1"/>
       <w:numFmt w:val="bullet"/>
       <w:lvlText w:val="■"/>
@@ -776,8 +4265,458 @@
       </w:rPr>
     </w:lvl>
   </w:abstractNum>
-  <w:abstractNum w:abstractNumId="3">
-    <w:lvl w:ilvl="0">
+  <w:abstractNum w:abstractNumId="5">
+    <w:nsid w:val="21F7A33F"/>
+    <w:multiLevelType w:val="multilevel"/>
+    <w:tmpl w:val="21F7A33F"/>
+    <w:lvl w:ilvl="0" w:tentative="0">
+      <w:start w:val="1"/>
+      <w:numFmt w:val="bullet"/>
+      <w:lvlText w:val=""/>
+      <w:lvlJc w:val="left"/>
+      <w:pPr>
+        <w:tabs>
+          <w:tab w:val="left" w:pos="720"/>
+        </w:tabs>
+        <w:ind w:left="720" w:hanging="360"/>
+      </w:pPr>
+      <w:rPr>
+        <w:rFonts w:ascii="Symbol" w:hAnsi="Symbol" w:cs="Symbol"/>
+        <w:sz w:val="20"/>
+      </w:rPr>
+    </w:lvl>
+    <w:lvl w:ilvl="1" w:tentative="0">
+      <w:start w:val="1"/>
+      <w:numFmt w:val="bullet"/>
+      <w:lvlText w:val="o"/>
+      <w:lvlJc w:val="left"/>
+      <w:pPr>
+        <w:tabs>
+          <w:tab w:val="left" w:pos="1440"/>
+        </w:tabs>
+        <w:ind w:left="1440" w:hanging="360"/>
+      </w:pPr>
+      <w:rPr>
+        <w:rFonts w:ascii="Courier New" w:hAnsi="Courier New" w:cs="Courier New"/>
+        <w:sz w:val="20"/>
+      </w:rPr>
+    </w:lvl>
+    <w:lvl w:ilvl="2" w:tentative="0">
+      <w:start w:val="1"/>
+      <w:numFmt w:val="bullet"/>
+      <w:lvlText w:val=""/>
+      <w:lvlJc w:val="left"/>
+      <w:pPr>
+        <w:tabs>
+          <w:tab w:val="left" w:pos="2160"/>
+        </w:tabs>
+        <w:ind w:left="2160" w:hanging="360"/>
+      </w:pPr>
+      <w:rPr>
+        <w:rFonts w:ascii="Wingdings" w:hAnsi="Wingdings" w:cs="Wingdings"/>
+        <w:sz w:val="20"/>
+      </w:rPr>
+    </w:lvl>
+    <w:lvl w:ilvl="3" w:tentative="0">
+      <w:start w:val="1"/>
+      <w:numFmt w:val="bullet"/>
+      <w:lvlText w:val=""/>
+      <w:lvlJc w:val="left"/>
+      <w:pPr>
+        <w:tabs>
+          <w:tab w:val="left" w:pos="2880"/>
+        </w:tabs>
+        <w:ind w:left="2880" w:hanging="360"/>
+      </w:pPr>
+      <w:rPr>
+        <w:rFonts w:hint="default" w:ascii="Wingdings" w:hAnsi="Wingdings" w:cs="Wingdings"/>
+        <w:sz w:val="20"/>
+      </w:rPr>
+    </w:lvl>
+    <w:lvl w:ilvl="4" w:tentative="0">
+      <w:start w:val="1"/>
+      <w:numFmt w:val="bullet"/>
+      <w:lvlText w:val=""/>
+      <w:lvlJc w:val="left"/>
+      <w:pPr>
+        <w:tabs>
+          <w:tab w:val="left" w:pos="3600"/>
+        </w:tabs>
+        <w:ind w:left="3600" w:hanging="360"/>
+      </w:pPr>
+      <w:rPr>
+        <w:rFonts w:hint="default" w:ascii="Wingdings" w:hAnsi="Wingdings" w:cs="Wingdings"/>
+        <w:sz w:val="20"/>
+      </w:rPr>
+    </w:lvl>
+    <w:lvl w:ilvl="5" w:tentative="0">
+      <w:start w:val="1"/>
+      <w:numFmt w:val="bullet"/>
+      <w:lvlText w:val=""/>
+      <w:lvlJc w:val="left"/>
+      <w:pPr>
+        <w:tabs>
+          <w:tab w:val="left" w:pos="4320"/>
+        </w:tabs>
+        <w:ind w:left="4320" w:hanging="360"/>
+      </w:pPr>
+      <w:rPr>
+        <w:rFonts w:hint="default" w:ascii="Wingdings" w:hAnsi="Wingdings" w:cs="Wingdings"/>
+        <w:sz w:val="20"/>
+      </w:rPr>
+    </w:lvl>
+    <w:lvl w:ilvl="6" w:tentative="0">
+      <w:start w:val="1"/>
+      <w:numFmt w:val="bullet"/>
+      <w:lvlText w:val=""/>
+      <w:lvlJc w:val="left"/>
+      <w:pPr>
+        <w:tabs>
+          <w:tab w:val="left" w:pos="5040"/>
+        </w:tabs>
+        <w:ind w:left="5040" w:hanging="360"/>
+      </w:pPr>
+      <w:rPr>
+        <w:rFonts w:hint="default" w:ascii="Wingdings" w:hAnsi="Wingdings" w:cs="Wingdings"/>
+        <w:sz w:val="20"/>
+      </w:rPr>
+    </w:lvl>
+    <w:lvl w:ilvl="7" w:tentative="0">
+      <w:start w:val="1"/>
+      <w:numFmt w:val="bullet"/>
+      <w:lvlText w:val=""/>
+      <w:lvlJc w:val="left"/>
+      <w:pPr>
+        <w:tabs>
+          <w:tab w:val="left" w:pos="5760"/>
+        </w:tabs>
+        <w:ind w:left="5760" w:hanging="360"/>
+      </w:pPr>
+      <w:rPr>
+        <w:rFonts w:hint="default" w:ascii="Wingdings" w:hAnsi="Wingdings" w:cs="Wingdings"/>
+        <w:sz w:val="20"/>
+      </w:rPr>
+    </w:lvl>
+    <w:lvl w:ilvl="8" w:tentative="0">
+      <w:start w:val="1"/>
+      <w:numFmt w:val="bullet"/>
+      <w:lvlText w:val=""/>
+      <w:lvlJc w:val="left"/>
+      <w:pPr>
+        <w:tabs>
+          <w:tab w:val="left" w:pos="6480"/>
+        </w:tabs>
+        <w:ind w:left="6480" w:hanging="360"/>
+      </w:pPr>
+      <w:rPr>
+        <w:rFonts w:hint="default" w:ascii="Wingdings" w:hAnsi="Wingdings" w:cs="Wingdings"/>
+        <w:sz w:val="20"/>
+      </w:rPr>
+    </w:lvl>
+  </w:abstractNum>
+  <w:abstractNum w:abstractNumId="6">
+    <w:nsid w:val="5747A327"/>
+    <w:multiLevelType w:val="multilevel"/>
+    <w:tmpl w:val="5747A327"/>
+    <w:lvl w:ilvl="0" w:tentative="0">
+      <w:start w:val="1"/>
+      <w:numFmt w:val="bullet"/>
+      <w:lvlText w:val=""/>
+      <w:lvlJc w:val="left"/>
+      <w:pPr>
+        <w:tabs>
+          <w:tab w:val="left" w:pos="720"/>
+        </w:tabs>
+        <w:ind w:left="720" w:hanging="360"/>
+      </w:pPr>
+      <w:rPr>
+        <w:rFonts w:hint="default" w:ascii="Symbol" w:hAnsi="Symbol" w:cs="Symbol"/>
+        <w:sz w:val="20"/>
+      </w:rPr>
+    </w:lvl>
+    <w:lvl w:ilvl="1" w:tentative="0">
+      <w:start w:val="1"/>
+      <w:numFmt w:val="bullet"/>
+      <w:lvlText w:val="o"/>
+      <w:lvlJc w:val="left"/>
+      <w:pPr>
+        <w:tabs>
+          <w:tab w:val="left" w:pos="1440"/>
+        </w:tabs>
+        <w:ind w:left="1440" w:hanging="360"/>
+      </w:pPr>
+      <w:rPr>
+        <w:rFonts w:hint="default" w:ascii="Courier New" w:hAnsi="Courier New" w:cs="Courier New"/>
+        <w:sz w:val="20"/>
+      </w:rPr>
+    </w:lvl>
+    <w:lvl w:ilvl="2" w:tentative="0">
+      <w:start w:val="1"/>
+      <w:numFmt w:val="bullet"/>
+      <w:lvlText w:val=""/>
+      <w:lvlJc w:val="left"/>
+      <w:pPr>
+        <w:tabs>
+          <w:tab w:val="left" w:pos="2160"/>
+        </w:tabs>
+        <w:ind w:left="2160" w:hanging="360"/>
+      </w:pPr>
+      <w:rPr>
+        <w:rFonts w:hint="default" w:ascii="Wingdings" w:hAnsi="Wingdings" w:cs="Wingdings"/>
+        <w:sz w:val="20"/>
+      </w:rPr>
+    </w:lvl>
+    <w:lvl w:ilvl="3" w:tentative="0">
+      <w:start w:val="1"/>
+      <w:numFmt w:val="bullet"/>
+      <w:lvlText w:val=""/>
+      <w:lvlJc w:val="left"/>
+      <w:pPr>
+        <w:tabs>
+          <w:tab w:val="left" w:pos="2880"/>
+        </w:tabs>
+        <w:ind w:left="2880" w:hanging="360"/>
+      </w:pPr>
+      <w:rPr>
+        <w:rFonts w:hint="default" w:ascii="Wingdings" w:hAnsi="Wingdings" w:cs="Wingdings"/>
+        <w:sz w:val="20"/>
+      </w:rPr>
+    </w:lvl>
+    <w:lvl w:ilvl="4" w:tentative="0">
+      <w:start w:val="1"/>
+      <w:numFmt w:val="bullet"/>
+      <w:lvlText w:val=""/>
+      <w:lvlJc w:val="left"/>
+      <w:pPr>
+        <w:tabs>
+          <w:tab w:val="left" w:pos="3600"/>
+        </w:tabs>
+        <w:ind w:left="3600" w:hanging="360"/>
+      </w:pPr>
+      <w:rPr>
+        <w:rFonts w:hint="default" w:ascii="Wingdings" w:hAnsi="Wingdings" w:cs="Wingdings"/>
+        <w:sz w:val="20"/>
+      </w:rPr>
+    </w:lvl>
+    <w:lvl w:ilvl="5" w:tentative="0">
+      <w:start w:val="1"/>
+      <w:numFmt w:val="bullet"/>
+      <w:lvlText w:val=""/>
+      <w:lvlJc w:val="left"/>
+      <w:pPr>
+        <w:tabs>
+          <w:tab w:val="left" w:pos="4320"/>
+        </w:tabs>
+        <w:ind w:left="4320" w:hanging="360"/>
+      </w:pPr>
+      <w:rPr>
+        <w:rFonts w:hint="default" w:ascii="Wingdings" w:hAnsi="Wingdings" w:cs="Wingdings"/>
+        <w:sz w:val="20"/>
+      </w:rPr>
+    </w:lvl>
+    <w:lvl w:ilvl="6" w:tentative="0">
+      <w:start w:val="1"/>
+      <w:numFmt w:val="bullet"/>
+      <w:lvlText w:val=""/>
+      <w:lvlJc w:val="left"/>
+      <w:pPr>
+        <w:tabs>
+          <w:tab w:val="left" w:pos="5040"/>
+        </w:tabs>
+        <w:ind w:left="5040" w:hanging="360"/>
+      </w:pPr>
+      <w:rPr>
+        <w:rFonts w:hint="default" w:ascii="Wingdings" w:hAnsi="Wingdings" w:cs="Wingdings"/>
+        <w:sz w:val="20"/>
+      </w:rPr>
+    </w:lvl>
+    <w:lvl w:ilvl="7" w:tentative="0">
+      <w:start w:val="1"/>
+      <w:numFmt w:val="bullet"/>
+      <w:lvlText w:val=""/>
+      <w:lvlJc w:val="left"/>
+      <w:pPr>
+        <w:tabs>
+          <w:tab w:val="left" w:pos="5760"/>
+        </w:tabs>
+        <w:ind w:left="5760" w:hanging="360"/>
+      </w:pPr>
+      <w:rPr>
+        <w:rFonts w:hint="default" w:ascii="Wingdings" w:hAnsi="Wingdings" w:cs="Wingdings"/>
+        <w:sz w:val="20"/>
+      </w:rPr>
+    </w:lvl>
+    <w:lvl w:ilvl="8" w:tentative="0">
+      <w:start w:val="1"/>
+      <w:numFmt w:val="bullet"/>
+      <w:lvlText w:val=""/>
+      <w:lvlJc w:val="left"/>
+      <w:pPr>
+        <w:tabs>
+          <w:tab w:val="left" w:pos="6480"/>
+        </w:tabs>
+        <w:ind w:left="6480" w:hanging="360"/>
+      </w:pPr>
+      <w:rPr>
+        <w:rFonts w:hint="default" w:ascii="Wingdings" w:hAnsi="Wingdings" w:cs="Wingdings"/>
+        <w:sz w:val="20"/>
+      </w:rPr>
+    </w:lvl>
+  </w:abstractNum>
+  <w:abstractNum w:abstractNumId="7">
+    <w:nsid w:val="596EE474"/>
+    <w:multiLevelType w:val="multilevel"/>
+    <w:tmpl w:val="596EE474"/>
+    <w:lvl w:ilvl="0" w:tentative="0">
+      <w:start w:val="1"/>
+      <w:numFmt w:val="bullet"/>
+      <w:lvlText w:val=""/>
+      <w:lvlJc w:val="left"/>
+      <w:pPr>
+        <w:tabs>
+          <w:tab w:val="left" w:pos="720"/>
+        </w:tabs>
+        <w:ind w:left="720" w:hanging="360"/>
+      </w:pPr>
+      <w:rPr>
+        <w:rFonts w:hint="default" w:ascii="Symbol" w:hAnsi="Symbol" w:cs="Symbol"/>
+        <w:sz w:val="20"/>
+      </w:rPr>
+    </w:lvl>
+    <w:lvl w:ilvl="1" w:tentative="0">
+      <w:start w:val="1"/>
+      <w:numFmt w:val="bullet"/>
+      <w:lvlText w:val="o"/>
+      <w:lvlJc w:val="left"/>
+      <w:pPr>
+        <w:tabs>
+          <w:tab w:val="left" w:pos="1440"/>
+        </w:tabs>
+        <w:ind w:left="1440" w:hanging="360"/>
+      </w:pPr>
+      <w:rPr>
+        <w:rFonts w:hint="default" w:ascii="Courier New" w:hAnsi="Courier New" w:cs="Courier New"/>
+        <w:sz w:val="20"/>
+      </w:rPr>
+    </w:lvl>
+    <w:lvl w:ilvl="2" w:tentative="0">
+      <w:start w:val="1"/>
+      <w:numFmt w:val="bullet"/>
+      <w:lvlText w:val=""/>
+      <w:lvlJc w:val="left"/>
+      <w:pPr>
+        <w:tabs>
+          <w:tab w:val="left" w:pos="2160"/>
+        </w:tabs>
+        <w:ind w:left="2160" w:hanging="360"/>
+      </w:pPr>
+      <w:rPr>
+        <w:rFonts w:hint="default" w:ascii="Wingdings" w:hAnsi="Wingdings" w:cs="Wingdings"/>
+        <w:sz w:val="20"/>
+      </w:rPr>
+    </w:lvl>
+    <w:lvl w:ilvl="3" w:tentative="0">
+      <w:start w:val="1"/>
+      <w:numFmt w:val="bullet"/>
+      <w:lvlText w:val=""/>
+      <w:lvlJc w:val="left"/>
+      <w:pPr>
+        <w:tabs>
+          <w:tab w:val="left" w:pos="2880"/>
+        </w:tabs>
+        <w:ind w:left="2880" w:hanging="360"/>
+      </w:pPr>
+      <w:rPr>
+        <w:rFonts w:hint="default" w:ascii="Wingdings" w:hAnsi="Wingdings" w:cs="Wingdings"/>
+        <w:sz w:val="20"/>
+      </w:rPr>
+    </w:lvl>
+    <w:lvl w:ilvl="4" w:tentative="0">
+      <w:start w:val="1"/>
+      <w:numFmt w:val="bullet"/>
+      <w:lvlText w:val=""/>
+      <w:lvlJc w:val="left"/>
+      <w:pPr>
+        <w:tabs>
+          <w:tab w:val="left" w:pos="3600"/>
+        </w:tabs>
+        <w:ind w:left="3600" w:hanging="360"/>
+      </w:pPr>
+      <w:rPr>
+        <w:rFonts w:hint="default" w:ascii="Wingdings" w:hAnsi="Wingdings" w:cs="Wingdings"/>
+        <w:sz w:val="20"/>
+      </w:rPr>
+    </w:lvl>
+    <w:lvl w:ilvl="5" w:tentative="0">
+      <w:start w:val="1"/>
+      <w:numFmt w:val="bullet"/>
+      <w:lvlText w:val=""/>
+      <w:lvlJc w:val="left"/>
+      <w:pPr>
+        <w:tabs>
+          <w:tab w:val="left" w:pos="4320"/>
+        </w:tabs>
+        <w:ind w:left="4320" w:hanging="360"/>
+      </w:pPr>
+      <w:rPr>
+        <w:rFonts w:hint="default" w:ascii="Wingdings" w:hAnsi="Wingdings" w:cs="Wingdings"/>
+        <w:sz w:val="20"/>
+      </w:rPr>
+    </w:lvl>
+    <w:lvl w:ilvl="6" w:tentative="0">
+      <w:start w:val="1"/>
+      <w:numFmt w:val="bullet"/>
+      <w:lvlText w:val=""/>
+      <w:lvlJc w:val="left"/>
+      <w:pPr>
+        <w:tabs>
+          <w:tab w:val="left" w:pos="5040"/>
+        </w:tabs>
+        <w:ind w:left="5040" w:hanging="360"/>
+      </w:pPr>
+      <w:rPr>
+        <w:rFonts w:hint="default" w:ascii="Wingdings" w:hAnsi="Wingdings" w:cs="Wingdings"/>
+        <w:sz w:val="20"/>
+      </w:rPr>
+    </w:lvl>
+    <w:lvl w:ilvl="7" w:tentative="0">
+      <w:start w:val="1"/>
+      <w:numFmt w:val="bullet"/>
+      <w:lvlText w:val=""/>
+      <w:lvlJc w:val="left"/>
+      <w:pPr>
+        <w:tabs>
+          <w:tab w:val="left" w:pos="5760"/>
+        </w:tabs>
+        <w:ind w:left="5760" w:hanging="360"/>
+      </w:pPr>
+      <w:rPr>
+        <w:rFonts w:hint="default" w:ascii="Wingdings" w:hAnsi="Wingdings" w:cs="Wingdings"/>
+        <w:sz w:val="20"/>
+      </w:rPr>
+    </w:lvl>
+    <w:lvl w:ilvl="8" w:tentative="0">
+      <w:start w:val="1"/>
+      <w:numFmt w:val="bullet"/>
+      <w:lvlText w:val=""/>
+      <w:lvlJc w:val="left"/>
+      <w:pPr>
+        <w:tabs>
+          <w:tab w:val="left" w:pos="6480"/>
+        </w:tabs>
+        <w:ind w:left="6480" w:hanging="360"/>
+      </w:pPr>
+      <w:rPr>
+        <w:rFonts w:hint="default" w:ascii="Wingdings" w:hAnsi="Wingdings" w:cs="Wingdings"/>
+        <w:sz w:val="20"/>
+      </w:rPr>
+    </w:lvl>
+  </w:abstractNum>
+  <w:abstractNum w:abstractNumId="8">
+    <w:nsid w:val="59ADCABA"/>
+    <w:multiLevelType w:val="multilevel"/>
+    <w:tmpl w:val="59ADCABA"/>
+    <w:lvl w:ilvl="0" w:tentative="0">
       <w:start w:val="1"/>
       <w:numFmt w:val="bullet"/>
       <w:lvlText w:val="●"/>
@@ -789,7 +4728,7 @@
         <w:u w:val="none"/>
       </w:rPr>
     </w:lvl>
-    <w:lvl w:ilvl="1">
+    <w:lvl w:ilvl="1" w:tentative="0">
       <w:start w:val="1"/>
       <w:numFmt w:val="bullet"/>
       <w:lvlText w:val="○"/>
@@ -801,7 +4740,7 @@
         <w:u w:val="none"/>
       </w:rPr>
     </w:lvl>
-    <w:lvl w:ilvl="2">
+    <w:lvl w:ilvl="2" w:tentative="0">
       <w:start w:val="1"/>
       <w:numFmt w:val="bullet"/>
       <w:lvlText w:val="■"/>
@@ -813,7 +4752,7 @@
         <w:u w:val="none"/>
       </w:rPr>
     </w:lvl>
-    <w:lvl w:ilvl="3">
+    <w:lvl w:ilvl="3" w:tentative="0">
       <w:start w:val="1"/>
       <w:numFmt w:val="bullet"/>
       <w:lvlText w:val="●"/>
@@ -825,7 +4764,7 @@
         <w:u w:val="none"/>
       </w:rPr>
     </w:lvl>
-    <w:lvl w:ilvl="4">
+    <w:lvl w:ilvl="4" w:tentative="0">
       <w:start w:val="1"/>
       <w:numFmt w:val="bullet"/>
       <w:lvlText w:val="○"/>
@@ -837,7 +4776,7 @@
         <w:u w:val="none"/>
       </w:rPr>
     </w:lvl>
-    <w:lvl w:ilvl="5">
+    <w:lvl w:ilvl="5" w:tentative="0">
       <w:start w:val="1"/>
       <w:numFmt w:val="bullet"/>
       <w:lvlText w:val="■"/>
@@ -849,7 +4788,7 @@
         <w:u w:val="none"/>
       </w:rPr>
     </w:lvl>
-    <w:lvl w:ilvl="6">
+    <w:lvl w:ilvl="6" w:tentative="0">
       <w:start w:val="1"/>
       <w:numFmt w:val="bullet"/>
       <w:lvlText w:val="●"/>
@@ -861,7 +4800,7 @@
         <w:u w:val="none"/>
       </w:rPr>
     </w:lvl>
-    <w:lvl w:ilvl="7">
+    <w:lvl w:ilvl="7" w:tentative="0">
       <w:start w:val="1"/>
       <w:numFmt w:val="bullet"/>
       <w:lvlText w:val="○"/>
@@ -873,7 +4812,7 @@
         <w:u w:val="none"/>
       </w:rPr>
     </w:lvl>
-    <w:lvl w:ilvl="8">
+    <w:lvl w:ilvl="8" w:tentative="0">
       <w:start w:val="1"/>
       <w:numFmt w:val="bullet"/>
       <w:lvlText w:val="■"/>
@@ -887,97 +4826,1239 @@
     </w:lvl>
   </w:abstractNum>
   <w:num w:numId="1">
+    <w:abstractNumId w:val="4"/>
+  </w:num>
+  <w:num w:numId="2">
+    <w:abstractNumId w:val="3"/>
+  </w:num>
+  <w:num w:numId="3">
+    <w:abstractNumId w:val="8"/>
+  </w:num>
+  <w:num w:numId="4">
+    <w:abstractNumId w:val="5"/>
+  </w:num>
+  <w:num w:numId="5">
+    <w:abstractNumId w:val="5"/>
+    <w:lvlOverride w:ilvl="0">
+      <w:startOverride w:val="1"/>
+    </w:lvlOverride>
+    <w:lvlOverride w:ilvl="1">
+      <w:startOverride w:val="1"/>
+    </w:lvlOverride>
+    <w:lvlOverride w:ilvl="2">
+      <w:startOverride w:val="1"/>
+    </w:lvlOverride>
+    <w:lvlOverride w:ilvl="3">
+      <w:startOverride w:val="1"/>
+    </w:lvlOverride>
+    <w:lvlOverride w:ilvl="4">
+      <w:startOverride w:val="1"/>
+    </w:lvlOverride>
+    <w:lvlOverride w:ilvl="5">
+      <w:startOverride w:val="1"/>
+    </w:lvlOverride>
+    <w:lvlOverride w:ilvl="6">
+      <w:startOverride w:val="1"/>
+    </w:lvlOverride>
+    <w:lvlOverride w:ilvl="7">
+      <w:startOverride w:val="1"/>
+    </w:lvlOverride>
+    <w:lvlOverride w:ilvl="8">
+      <w:startOverride w:val="1"/>
+    </w:lvlOverride>
+  </w:num>
+  <w:num w:numId="6">
+    <w:abstractNumId w:val="5"/>
+    <w:lvlOverride w:ilvl="0">
+      <w:startOverride w:val="1"/>
+    </w:lvlOverride>
+    <w:lvlOverride w:ilvl="1">
+      <w:startOverride w:val="1"/>
+    </w:lvlOverride>
+    <w:lvlOverride w:ilvl="2">
+      <w:startOverride w:val="1"/>
+    </w:lvlOverride>
+    <w:lvlOverride w:ilvl="3">
+      <w:startOverride w:val="1"/>
+    </w:lvlOverride>
+    <w:lvlOverride w:ilvl="4">
+      <w:startOverride w:val="1"/>
+    </w:lvlOverride>
+    <w:lvlOverride w:ilvl="5">
+      <w:startOverride w:val="1"/>
+    </w:lvlOverride>
+    <w:lvlOverride w:ilvl="6">
+      <w:startOverride w:val="1"/>
+    </w:lvlOverride>
+    <w:lvlOverride w:ilvl="7">
+      <w:startOverride w:val="1"/>
+    </w:lvlOverride>
+    <w:lvlOverride w:ilvl="8">
+      <w:startOverride w:val="1"/>
+    </w:lvlOverride>
+  </w:num>
+  <w:num w:numId="7">
+    <w:abstractNumId w:val="6"/>
+  </w:num>
+  <w:num w:numId="8">
+    <w:abstractNumId w:val="6"/>
+    <w:lvlOverride w:ilvl="0">
+      <w:startOverride w:val="1"/>
+    </w:lvlOverride>
+    <w:lvlOverride w:ilvl="1">
+      <w:startOverride w:val="1"/>
+    </w:lvlOverride>
+    <w:lvlOverride w:ilvl="2">
+      <w:startOverride w:val="1"/>
+    </w:lvlOverride>
+    <w:lvlOverride w:ilvl="3">
+      <w:startOverride w:val="1"/>
+    </w:lvlOverride>
+    <w:lvlOverride w:ilvl="4">
+      <w:startOverride w:val="1"/>
+    </w:lvlOverride>
+    <w:lvlOverride w:ilvl="5">
+      <w:startOverride w:val="1"/>
+    </w:lvlOverride>
+    <w:lvlOverride w:ilvl="6">
+      <w:startOverride w:val="1"/>
+    </w:lvlOverride>
+    <w:lvlOverride w:ilvl="7">
+      <w:startOverride w:val="1"/>
+    </w:lvlOverride>
+    <w:lvlOverride w:ilvl="8">
+      <w:startOverride w:val="1"/>
+    </w:lvlOverride>
+  </w:num>
+  <w:num w:numId="9">
+    <w:abstractNumId w:val="6"/>
+    <w:lvlOverride w:ilvl="0">
+      <w:startOverride w:val="1"/>
+    </w:lvlOverride>
+    <w:lvlOverride w:ilvl="1">
+      <w:startOverride w:val="1"/>
+    </w:lvlOverride>
+    <w:lvlOverride w:ilvl="2">
+      <w:startOverride w:val="1"/>
+    </w:lvlOverride>
+    <w:lvlOverride w:ilvl="3">
+      <w:startOverride w:val="1"/>
+    </w:lvlOverride>
+    <w:lvlOverride w:ilvl="4">
+      <w:startOverride w:val="1"/>
+    </w:lvlOverride>
+    <w:lvlOverride w:ilvl="5">
+      <w:startOverride w:val="1"/>
+    </w:lvlOverride>
+    <w:lvlOverride w:ilvl="6">
+      <w:startOverride w:val="1"/>
+    </w:lvlOverride>
+    <w:lvlOverride w:ilvl="7">
+      <w:startOverride w:val="1"/>
+    </w:lvlOverride>
+    <w:lvlOverride w:ilvl="8">
+      <w:startOverride w:val="1"/>
+    </w:lvlOverride>
+  </w:num>
+  <w:num w:numId="10">
+    <w:abstractNumId w:val="6"/>
+    <w:lvlOverride w:ilvl="0">
+      <w:startOverride w:val="1"/>
+    </w:lvlOverride>
+    <w:lvlOverride w:ilvl="1">
+      <w:startOverride w:val="1"/>
+    </w:lvlOverride>
+    <w:lvlOverride w:ilvl="2">
+      <w:startOverride w:val="1"/>
+    </w:lvlOverride>
+    <w:lvlOverride w:ilvl="3">
+      <w:startOverride w:val="1"/>
+    </w:lvlOverride>
+    <w:lvlOverride w:ilvl="4">
+      <w:startOverride w:val="1"/>
+    </w:lvlOverride>
+    <w:lvlOverride w:ilvl="5">
+      <w:startOverride w:val="1"/>
+    </w:lvlOverride>
+    <w:lvlOverride w:ilvl="6">
+      <w:startOverride w:val="1"/>
+    </w:lvlOverride>
+    <w:lvlOverride w:ilvl="7">
+      <w:startOverride w:val="1"/>
+    </w:lvlOverride>
+    <w:lvlOverride w:ilvl="8">
+      <w:startOverride w:val="1"/>
+    </w:lvlOverride>
+  </w:num>
+  <w:num w:numId="11">
+    <w:abstractNumId w:val="6"/>
+    <w:lvlOverride w:ilvl="0">
+      <w:startOverride w:val="1"/>
+    </w:lvlOverride>
+    <w:lvlOverride w:ilvl="1">
+      <w:startOverride w:val="1"/>
+    </w:lvlOverride>
+    <w:lvlOverride w:ilvl="2">
+      <w:startOverride w:val="1"/>
+    </w:lvlOverride>
+    <w:lvlOverride w:ilvl="3">
+      <w:startOverride w:val="1"/>
+    </w:lvlOverride>
+    <w:lvlOverride w:ilvl="4">
+      <w:startOverride w:val="1"/>
+    </w:lvlOverride>
+    <w:lvlOverride w:ilvl="5">
+      <w:startOverride w:val="1"/>
+    </w:lvlOverride>
+    <w:lvlOverride w:ilvl="6">
+      <w:startOverride w:val="1"/>
+    </w:lvlOverride>
+    <w:lvlOverride w:ilvl="7">
+      <w:startOverride w:val="1"/>
+    </w:lvlOverride>
+    <w:lvlOverride w:ilvl="8">
+      <w:startOverride w:val="1"/>
+    </w:lvlOverride>
+  </w:num>
+  <w:num w:numId="12">
+    <w:abstractNumId w:val="2"/>
+  </w:num>
+  <w:num w:numId="13">
+    <w:abstractNumId w:val="2"/>
+    <w:lvlOverride w:ilvl="0">
+      <w:startOverride w:val="1"/>
+    </w:lvlOverride>
+    <w:lvlOverride w:ilvl="1">
+      <w:startOverride w:val="1"/>
+    </w:lvlOverride>
+    <w:lvlOverride w:ilvl="2">
+      <w:startOverride w:val="1"/>
+    </w:lvlOverride>
+    <w:lvlOverride w:ilvl="3">
+      <w:startOverride w:val="1"/>
+    </w:lvlOverride>
+    <w:lvlOverride w:ilvl="4">
+      <w:startOverride w:val="1"/>
+    </w:lvlOverride>
+    <w:lvlOverride w:ilvl="5">
+      <w:startOverride w:val="1"/>
+    </w:lvlOverride>
+    <w:lvlOverride w:ilvl="6">
+      <w:startOverride w:val="1"/>
+    </w:lvlOverride>
+    <w:lvlOverride w:ilvl="7">
+      <w:startOverride w:val="1"/>
+    </w:lvlOverride>
+    <w:lvlOverride w:ilvl="8">
+      <w:startOverride w:val="1"/>
+    </w:lvlOverride>
+  </w:num>
+  <w:num w:numId="14">
+    <w:abstractNumId w:val="2"/>
+    <w:lvlOverride w:ilvl="0">
+      <w:startOverride w:val="1"/>
+    </w:lvlOverride>
+    <w:lvlOverride w:ilvl="1">
+      <w:startOverride w:val="1"/>
+    </w:lvlOverride>
+    <w:lvlOverride w:ilvl="2">
+      <w:startOverride w:val="1"/>
+    </w:lvlOverride>
+    <w:lvlOverride w:ilvl="3">
+      <w:startOverride w:val="1"/>
+    </w:lvlOverride>
+    <w:lvlOverride w:ilvl="4">
+      <w:startOverride w:val="1"/>
+    </w:lvlOverride>
+    <w:lvlOverride w:ilvl="5">
+      <w:startOverride w:val="1"/>
+    </w:lvlOverride>
+    <w:lvlOverride w:ilvl="6">
+      <w:startOverride w:val="1"/>
+    </w:lvlOverride>
+    <w:lvlOverride w:ilvl="7">
+      <w:startOverride w:val="1"/>
+    </w:lvlOverride>
+    <w:lvlOverride w:ilvl="8">
+      <w:startOverride w:val="1"/>
+    </w:lvlOverride>
+  </w:num>
+  <w:num w:numId="15">
+    <w:abstractNumId w:val="2"/>
+    <w:lvlOverride w:ilvl="0">
+      <w:startOverride w:val="1"/>
+    </w:lvlOverride>
+    <w:lvlOverride w:ilvl="1">
+      <w:startOverride w:val="1"/>
+    </w:lvlOverride>
+    <w:lvlOverride w:ilvl="2">
+      <w:startOverride w:val="1"/>
+    </w:lvlOverride>
+    <w:lvlOverride w:ilvl="3">
+      <w:startOverride w:val="1"/>
+    </w:lvlOverride>
+    <w:lvlOverride w:ilvl="4">
+      <w:startOverride w:val="1"/>
+    </w:lvlOverride>
+    <w:lvlOverride w:ilvl="5">
+      <w:startOverride w:val="1"/>
+    </w:lvlOverride>
+    <w:lvlOverride w:ilvl="6">
+      <w:startOverride w:val="1"/>
+    </w:lvlOverride>
+    <w:lvlOverride w:ilvl="7">
+      <w:startOverride w:val="1"/>
+    </w:lvlOverride>
+    <w:lvlOverride w:ilvl="8">
+      <w:startOverride w:val="1"/>
+    </w:lvlOverride>
+  </w:num>
+  <w:num w:numId="16">
+    <w:abstractNumId w:val="2"/>
+    <w:lvlOverride w:ilvl="0">
+      <w:startOverride w:val="1"/>
+    </w:lvlOverride>
+    <w:lvlOverride w:ilvl="1">
+      <w:startOverride w:val="1"/>
+    </w:lvlOverride>
+    <w:lvlOverride w:ilvl="2">
+      <w:startOverride w:val="1"/>
+    </w:lvlOverride>
+    <w:lvlOverride w:ilvl="3">
+      <w:startOverride w:val="1"/>
+    </w:lvlOverride>
+    <w:lvlOverride w:ilvl="4">
+      <w:startOverride w:val="1"/>
+    </w:lvlOverride>
+    <w:lvlOverride w:ilvl="5">
+      <w:startOverride w:val="1"/>
+    </w:lvlOverride>
+    <w:lvlOverride w:ilvl="6">
+      <w:startOverride w:val="1"/>
+    </w:lvlOverride>
+    <w:lvlOverride w:ilvl="7">
+      <w:startOverride w:val="1"/>
+    </w:lvlOverride>
+    <w:lvlOverride w:ilvl="8">
+      <w:startOverride w:val="1"/>
+    </w:lvlOverride>
+  </w:num>
+  <w:num w:numId="17">
+    <w:abstractNumId w:val="2"/>
+    <w:lvlOverride w:ilvl="0">
+      <w:startOverride w:val="1"/>
+    </w:lvlOverride>
+    <w:lvlOverride w:ilvl="1">
+      <w:startOverride w:val="1"/>
+    </w:lvlOverride>
+    <w:lvlOverride w:ilvl="2">
+      <w:startOverride w:val="1"/>
+    </w:lvlOverride>
+    <w:lvlOverride w:ilvl="3">
+      <w:startOverride w:val="1"/>
+    </w:lvlOverride>
+    <w:lvlOverride w:ilvl="4">
+      <w:startOverride w:val="1"/>
+    </w:lvlOverride>
+    <w:lvlOverride w:ilvl="5">
+      <w:startOverride w:val="1"/>
+    </w:lvlOverride>
+    <w:lvlOverride w:ilvl="6">
+      <w:startOverride w:val="1"/>
+    </w:lvlOverride>
+    <w:lvlOverride w:ilvl="7">
+      <w:startOverride w:val="1"/>
+    </w:lvlOverride>
+    <w:lvlOverride w:ilvl="8">
+      <w:startOverride w:val="1"/>
+    </w:lvlOverride>
+  </w:num>
+  <w:num w:numId="18">
+    <w:abstractNumId w:val="2"/>
+    <w:lvlOverride w:ilvl="0">
+      <w:startOverride w:val="1"/>
+    </w:lvlOverride>
+    <w:lvlOverride w:ilvl="1">
+      <w:startOverride w:val="1"/>
+    </w:lvlOverride>
+    <w:lvlOverride w:ilvl="2">
+      <w:startOverride w:val="1"/>
+    </w:lvlOverride>
+    <w:lvlOverride w:ilvl="3">
+      <w:startOverride w:val="1"/>
+    </w:lvlOverride>
+    <w:lvlOverride w:ilvl="4">
+      <w:startOverride w:val="1"/>
+    </w:lvlOverride>
+    <w:lvlOverride w:ilvl="5">
+      <w:startOverride w:val="1"/>
+    </w:lvlOverride>
+    <w:lvlOverride w:ilvl="6">
+      <w:startOverride w:val="1"/>
+    </w:lvlOverride>
+    <w:lvlOverride w:ilvl="7">
+      <w:startOverride w:val="1"/>
+    </w:lvlOverride>
+    <w:lvlOverride w:ilvl="8">
+      <w:startOverride w:val="1"/>
+    </w:lvlOverride>
+  </w:num>
+  <w:num w:numId="19">
+    <w:abstractNumId w:val="2"/>
+    <w:lvlOverride w:ilvl="0">
+      <w:startOverride w:val="1"/>
+    </w:lvlOverride>
+    <w:lvlOverride w:ilvl="1">
+      <w:startOverride w:val="1"/>
+    </w:lvlOverride>
+    <w:lvlOverride w:ilvl="2">
+      <w:startOverride w:val="1"/>
+    </w:lvlOverride>
+    <w:lvlOverride w:ilvl="3">
+      <w:startOverride w:val="1"/>
+    </w:lvlOverride>
+    <w:lvlOverride w:ilvl="4">
+      <w:startOverride w:val="1"/>
+    </w:lvlOverride>
+    <w:lvlOverride w:ilvl="5">
+      <w:startOverride w:val="1"/>
+    </w:lvlOverride>
+    <w:lvlOverride w:ilvl="6">
+      <w:startOverride w:val="1"/>
+    </w:lvlOverride>
+    <w:lvlOverride w:ilvl="7">
+      <w:startOverride w:val="1"/>
+    </w:lvlOverride>
+    <w:lvlOverride w:ilvl="8">
+      <w:startOverride w:val="1"/>
+    </w:lvlOverride>
+  </w:num>
+  <w:num w:numId="20">
+    <w:abstractNumId w:val="2"/>
+    <w:lvlOverride w:ilvl="0">
+      <w:startOverride w:val="1"/>
+    </w:lvlOverride>
+    <w:lvlOverride w:ilvl="1">
+      <w:startOverride w:val="1"/>
+    </w:lvlOverride>
+    <w:lvlOverride w:ilvl="2">
+      <w:startOverride w:val="1"/>
+    </w:lvlOverride>
+    <w:lvlOverride w:ilvl="3">
+      <w:startOverride w:val="1"/>
+    </w:lvlOverride>
+    <w:lvlOverride w:ilvl="4">
+      <w:startOverride w:val="1"/>
+    </w:lvlOverride>
+    <w:lvlOverride w:ilvl="5">
+      <w:startOverride w:val="1"/>
+    </w:lvlOverride>
+    <w:lvlOverride w:ilvl="6">
+      <w:startOverride w:val="1"/>
+    </w:lvlOverride>
+    <w:lvlOverride w:ilvl="7">
+      <w:startOverride w:val="1"/>
+    </w:lvlOverride>
+    <w:lvlOverride w:ilvl="8">
+      <w:startOverride w:val="1"/>
+    </w:lvlOverride>
+  </w:num>
+  <w:num w:numId="21">
+    <w:abstractNumId w:val="2"/>
+    <w:lvlOverride w:ilvl="0">
+      <w:startOverride w:val="1"/>
+    </w:lvlOverride>
+    <w:lvlOverride w:ilvl="1">
+      <w:startOverride w:val="1"/>
+    </w:lvlOverride>
+    <w:lvlOverride w:ilvl="2">
+      <w:startOverride w:val="1"/>
+    </w:lvlOverride>
+    <w:lvlOverride w:ilvl="3">
+      <w:startOverride w:val="1"/>
+    </w:lvlOverride>
+    <w:lvlOverride w:ilvl="4">
+      <w:startOverride w:val="1"/>
+    </w:lvlOverride>
+    <w:lvlOverride w:ilvl="5">
+      <w:startOverride w:val="1"/>
+    </w:lvlOverride>
+    <w:lvlOverride w:ilvl="6">
+      <w:startOverride w:val="1"/>
+    </w:lvlOverride>
+    <w:lvlOverride w:ilvl="7">
+      <w:startOverride w:val="1"/>
+    </w:lvlOverride>
+    <w:lvlOverride w:ilvl="8">
+      <w:startOverride w:val="1"/>
+    </w:lvlOverride>
+  </w:num>
+  <w:num w:numId="22">
+    <w:abstractNumId w:val="2"/>
+    <w:lvlOverride w:ilvl="0">
+      <w:startOverride w:val="1"/>
+    </w:lvlOverride>
+    <w:lvlOverride w:ilvl="1">
+      <w:startOverride w:val="1"/>
+    </w:lvlOverride>
+    <w:lvlOverride w:ilvl="2">
+      <w:startOverride w:val="1"/>
+    </w:lvlOverride>
+    <w:lvlOverride w:ilvl="3">
+      <w:startOverride w:val="1"/>
+    </w:lvlOverride>
+    <w:lvlOverride w:ilvl="4">
+      <w:startOverride w:val="1"/>
+    </w:lvlOverride>
+    <w:lvlOverride w:ilvl="5">
+      <w:startOverride w:val="1"/>
+    </w:lvlOverride>
+    <w:lvlOverride w:ilvl="6">
+      <w:startOverride w:val="1"/>
+    </w:lvlOverride>
+    <w:lvlOverride w:ilvl="7">
+      <w:startOverride w:val="1"/>
+    </w:lvlOverride>
+    <w:lvlOverride w:ilvl="8">
+      <w:startOverride w:val="1"/>
+    </w:lvlOverride>
+  </w:num>
+  <w:num w:numId="23">
+    <w:abstractNumId w:val="0"/>
+  </w:num>
+  <w:num w:numId="24">
+    <w:abstractNumId w:val="0"/>
+    <w:lvlOverride w:ilvl="0">
+      <w:startOverride w:val="1"/>
+    </w:lvlOverride>
+    <w:lvlOverride w:ilvl="1">
+      <w:startOverride w:val="1"/>
+    </w:lvlOverride>
+    <w:lvlOverride w:ilvl="2">
+      <w:startOverride w:val="1"/>
+    </w:lvlOverride>
+    <w:lvlOverride w:ilvl="3">
+      <w:startOverride w:val="1"/>
+    </w:lvlOverride>
+    <w:lvlOverride w:ilvl="4">
+      <w:startOverride w:val="1"/>
+    </w:lvlOverride>
+    <w:lvlOverride w:ilvl="5">
+      <w:startOverride w:val="1"/>
+    </w:lvlOverride>
+    <w:lvlOverride w:ilvl="6">
+      <w:startOverride w:val="1"/>
+    </w:lvlOverride>
+    <w:lvlOverride w:ilvl="7">
+      <w:startOverride w:val="1"/>
+    </w:lvlOverride>
+    <w:lvlOverride w:ilvl="8">
+      <w:startOverride w:val="1"/>
+    </w:lvlOverride>
+  </w:num>
+  <w:num w:numId="25">
+    <w:abstractNumId w:val="0"/>
+    <w:lvlOverride w:ilvl="0">
+      <w:startOverride w:val="1"/>
+    </w:lvlOverride>
+    <w:lvlOverride w:ilvl="1">
+      <w:startOverride w:val="1"/>
+    </w:lvlOverride>
+    <w:lvlOverride w:ilvl="2">
+      <w:startOverride w:val="1"/>
+    </w:lvlOverride>
+    <w:lvlOverride w:ilvl="3">
+      <w:startOverride w:val="1"/>
+    </w:lvlOverride>
+    <w:lvlOverride w:ilvl="4">
+      <w:startOverride w:val="1"/>
+    </w:lvlOverride>
+    <w:lvlOverride w:ilvl="5">
+      <w:startOverride w:val="1"/>
+    </w:lvlOverride>
+    <w:lvlOverride w:ilvl="6">
+      <w:startOverride w:val="1"/>
+    </w:lvlOverride>
+    <w:lvlOverride w:ilvl="7">
+      <w:startOverride w:val="1"/>
+    </w:lvlOverride>
+    <w:lvlOverride w:ilvl="8">
+      <w:startOverride w:val="1"/>
+    </w:lvlOverride>
+  </w:num>
+  <w:num w:numId="26">
+    <w:abstractNumId w:val="0"/>
+    <w:lvlOverride w:ilvl="0">
+      <w:startOverride w:val="1"/>
+    </w:lvlOverride>
+    <w:lvlOverride w:ilvl="1">
+      <w:startOverride w:val="1"/>
+    </w:lvlOverride>
+    <w:lvlOverride w:ilvl="2">
+      <w:startOverride w:val="1"/>
+    </w:lvlOverride>
+    <w:lvlOverride w:ilvl="3">
+      <w:startOverride w:val="1"/>
+    </w:lvlOverride>
+    <w:lvlOverride w:ilvl="4">
+      <w:startOverride w:val="1"/>
+    </w:lvlOverride>
+    <w:lvlOverride w:ilvl="5">
+      <w:startOverride w:val="1"/>
+    </w:lvlOverride>
+    <w:lvlOverride w:ilvl="6">
+      <w:startOverride w:val="1"/>
+    </w:lvlOverride>
+    <w:lvlOverride w:ilvl="7">
+      <w:startOverride w:val="1"/>
+    </w:lvlOverride>
+    <w:lvlOverride w:ilvl="8">
+      <w:startOverride w:val="1"/>
+    </w:lvlOverride>
+  </w:num>
+  <w:num w:numId="27">
+    <w:abstractNumId w:val="0"/>
+    <w:lvlOverride w:ilvl="0">
+      <w:startOverride w:val="1"/>
+    </w:lvlOverride>
+    <w:lvlOverride w:ilvl="1">
+      <w:startOverride w:val="1"/>
+    </w:lvlOverride>
+    <w:lvlOverride w:ilvl="2">
+      <w:startOverride w:val="1"/>
+    </w:lvlOverride>
+    <w:lvlOverride w:ilvl="3">
+      <w:startOverride w:val="1"/>
+    </w:lvlOverride>
+    <w:lvlOverride w:ilvl="4">
+      <w:startOverride w:val="1"/>
+    </w:lvlOverride>
+    <w:lvlOverride w:ilvl="5">
+      <w:startOverride w:val="1"/>
+    </w:lvlOverride>
+    <w:lvlOverride w:ilvl="6">
+      <w:startOverride w:val="1"/>
+    </w:lvlOverride>
+    <w:lvlOverride w:ilvl="7">
+      <w:startOverride w:val="1"/>
+    </w:lvlOverride>
+    <w:lvlOverride w:ilvl="8">
+      <w:startOverride w:val="1"/>
+    </w:lvlOverride>
+  </w:num>
+  <w:num w:numId="28">
+    <w:abstractNumId w:val="0"/>
+    <w:lvlOverride w:ilvl="0">
+      <w:startOverride w:val="1"/>
+    </w:lvlOverride>
+    <w:lvlOverride w:ilvl="1">
+      <w:startOverride w:val="1"/>
+    </w:lvlOverride>
+    <w:lvlOverride w:ilvl="2">
+      <w:startOverride w:val="1"/>
+    </w:lvlOverride>
+    <w:lvlOverride w:ilvl="3">
+      <w:startOverride w:val="1"/>
+    </w:lvlOverride>
+    <w:lvlOverride w:ilvl="4">
+      <w:startOverride w:val="1"/>
+    </w:lvlOverride>
+    <w:lvlOverride w:ilvl="5">
+      <w:startOverride w:val="1"/>
+    </w:lvlOverride>
+    <w:lvlOverride w:ilvl="6">
+      <w:startOverride w:val="1"/>
+    </w:lvlOverride>
+    <w:lvlOverride w:ilvl="7">
+      <w:startOverride w:val="1"/>
+    </w:lvlOverride>
+    <w:lvlOverride w:ilvl="8">
+      <w:startOverride w:val="1"/>
+    </w:lvlOverride>
+  </w:num>
+  <w:num w:numId="29">
+    <w:abstractNumId w:val="0"/>
+    <w:lvlOverride w:ilvl="0">
+      <w:startOverride w:val="1"/>
+    </w:lvlOverride>
+    <w:lvlOverride w:ilvl="1">
+      <w:startOverride w:val="1"/>
+    </w:lvlOverride>
+    <w:lvlOverride w:ilvl="2">
+      <w:startOverride w:val="1"/>
+    </w:lvlOverride>
+    <w:lvlOverride w:ilvl="3">
+      <w:startOverride w:val="1"/>
+    </w:lvlOverride>
+    <w:lvlOverride w:ilvl="4">
+      <w:startOverride w:val="1"/>
+    </w:lvlOverride>
+    <w:lvlOverride w:ilvl="5">
+      <w:startOverride w:val="1"/>
+    </w:lvlOverride>
+    <w:lvlOverride w:ilvl="6">
+      <w:startOverride w:val="1"/>
+    </w:lvlOverride>
+    <w:lvlOverride w:ilvl="7">
+      <w:startOverride w:val="1"/>
+    </w:lvlOverride>
+    <w:lvlOverride w:ilvl="8">
+      <w:startOverride w:val="1"/>
+    </w:lvlOverride>
+  </w:num>
+  <w:num w:numId="30">
+    <w:abstractNumId w:val="0"/>
+    <w:lvlOverride w:ilvl="0">
+      <w:startOverride w:val="1"/>
+    </w:lvlOverride>
+    <w:lvlOverride w:ilvl="1">
+      <w:startOverride w:val="1"/>
+    </w:lvlOverride>
+    <w:lvlOverride w:ilvl="2">
+      <w:startOverride w:val="1"/>
+    </w:lvlOverride>
+    <w:lvlOverride w:ilvl="3">
+      <w:startOverride w:val="1"/>
+    </w:lvlOverride>
+    <w:lvlOverride w:ilvl="4">
+      <w:startOverride w:val="1"/>
+    </w:lvlOverride>
+    <w:lvlOverride w:ilvl="5">
+      <w:startOverride w:val="1"/>
+    </w:lvlOverride>
+    <w:lvlOverride w:ilvl="6">
+      <w:startOverride w:val="1"/>
+    </w:lvlOverride>
+    <w:lvlOverride w:ilvl="7">
+      <w:startOverride w:val="1"/>
+    </w:lvlOverride>
+    <w:lvlOverride w:ilvl="8">
+      <w:startOverride w:val="1"/>
+    </w:lvlOverride>
+  </w:num>
+  <w:num w:numId="31">
+    <w:abstractNumId w:val="0"/>
+    <w:lvlOverride w:ilvl="0">
+      <w:startOverride w:val="1"/>
+    </w:lvlOverride>
+    <w:lvlOverride w:ilvl="1">
+      <w:startOverride w:val="1"/>
+    </w:lvlOverride>
+    <w:lvlOverride w:ilvl="2">
+      <w:startOverride w:val="1"/>
+    </w:lvlOverride>
+    <w:lvlOverride w:ilvl="3">
+      <w:startOverride w:val="1"/>
+    </w:lvlOverride>
+    <w:lvlOverride w:ilvl="4">
+      <w:startOverride w:val="1"/>
+    </w:lvlOverride>
+    <w:lvlOverride w:ilvl="5">
+      <w:startOverride w:val="1"/>
+    </w:lvlOverride>
+    <w:lvlOverride w:ilvl="6">
+      <w:startOverride w:val="1"/>
+    </w:lvlOverride>
+    <w:lvlOverride w:ilvl="7">
+      <w:startOverride w:val="1"/>
+    </w:lvlOverride>
+    <w:lvlOverride w:ilvl="8">
+      <w:startOverride w:val="1"/>
+    </w:lvlOverride>
+  </w:num>
+  <w:num w:numId="32">
+    <w:abstractNumId w:val="0"/>
+    <w:lvlOverride w:ilvl="0">
+      <w:startOverride w:val="1"/>
+    </w:lvlOverride>
+    <w:lvlOverride w:ilvl="1">
+      <w:startOverride w:val="1"/>
+    </w:lvlOverride>
+    <w:lvlOverride w:ilvl="2">
+      <w:startOverride w:val="1"/>
+    </w:lvlOverride>
+    <w:lvlOverride w:ilvl="3">
+      <w:startOverride w:val="1"/>
+    </w:lvlOverride>
+    <w:lvlOverride w:ilvl="4">
+      <w:startOverride w:val="1"/>
+    </w:lvlOverride>
+    <w:lvlOverride w:ilvl="5">
+      <w:startOverride w:val="1"/>
+    </w:lvlOverride>
+    <w:lvlOverride w:ilvl="6">
+      <w:startOverride w:val="1"/>
+    </w:lvlOverride>
+    <w:lvlOverride w:ilvl="7">
+      <w:startOverride w:val="1"/>
+    </w:lvlOverride>
+    <w:lvlOverride w:ilvl="8">
+      <w:startOverride w:val="1"/>
+    </w:lvlOverride>
+  </w:num>
+  <w:num w:numId="33">
+    <w:abstractNumId w:val="0"/>
+    <w:lvlOverride w:ilvl="0">
+      <w:startOverride w:val="1"/>
+    </w:lvlOverride>
+    <w:lvlOverride w:ilvl="1">
+      <w:startOverride w:val="1"/>
+    </w:lvlOverride>
+    <w:lvlOverride w:ilvl="2">
+      <w:startOverride w:val="1"/>
+    </w:lvlOverride>
+    <w:lvlOverride w:ilvl="3">
+      <w:startOverride w:val="1"/>
+    </w:lvlOverride>
+    <w:lvlOverride w:ilvl="4">
+      <w:startOverride w:val="1"/>
+    </w:lvlOverride>
+    <w:lvlOverride w:ilvl="5">
+      <w:startOverride w:val="1"/>
+    </w:lvlOverride>
+    <w:lvlOverride w:ilvl="6">
+      <w:startOverride w:val="1"/>
+    </w:lvlOverride>
+    <w:lvlOverride w:ilvl="7">
+      <w:startOverride w:val="1"/>
+    </w:lvlOverride>
+    <w:lvlOverride w:ilvl="8">
+      <w:startOverride w:val="1"/>
+    </w:lvlOverride>
+  </w:num>
+  <w:num w:numId="34">
+    <w:abstractNumId w:val="0"/>
+    <w:lvlOverride w:ilvl="0">
+      <w:startOverride w:val="1"/>
+    </w:lvlOverride>
+    <w:lvlOverride w:ilvl="1">
+      <w:startOverride w:val="1"/>
+    </w:lvlOverride>
+    <w:lvlOverride w:ilvl="2">
+      <w:startOverride w:val="1"/>
+    </w:lvlOverride>
+    <w:lvlOverride w:ilvl="3">
+      <w:startOverride w:val="1"/>
+    </w:lvlOverride>
+    <w:lvlOverride w:ilvl="4">
+      <w:startOverride w:val="1"/>
+    </w:lvlOverride>
+    <w:lvlOverride w:ilvl="5">
+      <w:startOverride w:val="1"/>
+    </w:lvlOverride>
+    <w:lvlOverride w:ilvl="6">
+      <w:startOverride w:val="1"/>
+    </w:lvlOverride>
+    <w:lvlOverride w:ilvl="7">
+      <w:startOverride w:val="1"/>
+    </w:lvlOverride>
+    <w:lvlOverride w:ilvl="8">
+      <w:startOverride w:val="1"/>
+    </w:lvlOverride>
+  </w:num>
+  <w:num w:numId="35">
+    <w:abstractNumId w:val="0"/>
+    <w:lvlOverride w:ilvl="0">
+      <w:startOverride w:val="1"/>
+    </w:lvlOverride>
+    <w:lvlOverride w:ilvl="1">
+      <w:startOverride w:val="1"/>
+    </w:lvlOverride>
+    <w:lvlOverride w:ilvl="2">
+      <w:startOverride w:val="1"/>
+    </w:lvlOverride>
+    <w:lvlOverride w:ilvl="3">
+      <w:startOverride w:val="1"/>
+    </w:lvlOverride>
+    <w:lvlOverride w:ilvl="4">
+      <w:startOverride w:val="1"/>
+    </w:lvlOverride>
+    <w:lvlOverride w:ilvl="5">
+      <w:startOverride w:val="1"/>
+    </w:lvlOverride>
+    <w:lvlOverride w:ilvl="6">
+      <w:startOverride w:val="1"/>
+    </w:lvlOverride>
+    <w:lvlOverride w:ilvl="7">
+      <w:startOverride w:val="1"/>
+    </w:lvlOverride>
+    <w:lvlOverride w:ilvl="8">
+      <w:startOverride w:val="1"/>
+    </w:lvlOverride>
+  </w:num>
+  <w:num w:numId="36">
+    <w:abstractNumId w:val="0"/>
+    <w:lvlOverride w:ilvl="0">
+      <w:startOverride w:val="1"/>
+    </w:lvlOverride>
+    <w:lvlOverride w:ilvl="1">
+      <w:startOverride w:val="1"/>
+    </w:lvlOverride>
+    <w:lvlOverride w:ilvl="2">
+      <w:startOverride w:val="1"/>
+    </w:lvlOverride>
+    <w:lvlOverride w:ilvl="3">
+      <w:startOverride w:val="1"/>
+    </w:lvlOverride>
+    <w:lvlOverride w:ilvl="4">
+      <w:startOverride w:val="1"/>
+    </w:lvlOverride>
+    <w:lvlOverride w:ilvl="5">
+      <w:startOverride w:val="1"/>
+    </w:lvlOverride>
+    <w:lvlOverride w:ilvl="6">
+      <w:startOverride w:val="1"/>
+    </w:lvlOverride>
+    <w:lvlOverride w:ilvl="7">
+      <w:startOverride w:val="1"/>
+    </w:lvlOverride>
+    <w:lvlOverride w:ilvl="8">
+      <w:startOverride w:val="1"/>
+    </w:lvlOverride>
+  </w:num>
+  <w:num w:numId="37">
     <w:abstractNumId w:val="1"/>
   </w:num>
-  <w:num w:numId="2">
-    <w:abstractNumId w:val="2"/>
-  </w:num>
-  <w:num w:numId="3">
-    <w:abstractNumId w:val="3"/>
+  <w:num w:numId="38">
+    <w:abstractNumId w:val="7"/>
   </w:num>
 </w:numbering>
 </file>
 
 <file path=word/styles.xml><?xml version="1.0" encoding="utf-8"?>
-<w:styles xmlns:mc="http://schemas.openxmlformats.org/markup-compatibility/2006" xmlns:o="urn:schemas-microsoft-com:office:office" xmlns:r="http://schemas.openxmlformats.org/officeDocument/2006/relationships" xmlns:m="http://schemas.openxmlformats.org/officeDocument/2006/math" xmlns:v="urn:schemas-microsoft-com:vml" xmlns:wp="http://schemas.openxmlformats.org/drawingml/2006/wordprocessingDrawing" xmlns:w10="urn:schemas-microsoft-com:office:word" xmlns:w="http://schemas.openxmlformats.org/wordprocessingml/2006/main" xmlns:wne="http://schemas.microsoft.com/office/word/2006/wordml" xmlns:sl="http://schemas.openxmlformats.org/schemaLibrary/2006/main" xmlns:a="http://schemas.openxmlformats.org/drawingml/2006/main" xmlns:pic="http://schemas.openxmlformats.org/drawingml/2006/picture" xmlns:c="http://schemas.openxmlformats.org/drawingml/2006/chart" xmlns:lc="http://schemas.openxmlformats.org/drawingml/2006/lockedCanvas" xmlns:dgm="http://schemas.openxmlformats.org/drawingml/2006/diagram" xmlns:wps="http://schemas.microsoft.com/office/word/2010/wordprocessingShape" xmlns:wpg="http://schemas.microsoft.com/office/word/2010/wordprocessingGroup" xmlns:w14="http://schemas.microsoft.com/office/word/2010/wordml" xmlns:w15="http://schemas.microsoft.com/office/word/2012/wordml" xmlns:w16="http://schemas.microsoft.com/office/word/2018/wordml" xmlns:w16cex="http://schemas.microsoft.com/office/word/2018/wordml/cex" xmlns:w16cid="http://schemas.microsoft.com/office/word/2016/wordml/cid" xmlns="http://schemas.microsoft.com/office/tasks/2019/documenttasks" xmlns:cr="http://schemas.microsoft.com/office/comments/2020/reactions">
+<w:styles xmlns:mc="http://schemas.openxmlformats.org/markup-compatibility/2006" xmlns:o="urn:schemas-microsoft-com:office:office" xmlns:r="http://schemas.openxmlformats.org/officeDocument/2006/relationships" xmlns:m="http://schemas.openxmlformats.org/officeDocument/2006/math" xmlns:v="urn:schemas-microsoft-com:vml" xmlns:w="http://schemas.openxmlformats.org/wordprocessingml/2006/main" xmlns:w14="http://schemas.microsoft.com/office/word/2010/wordml" xmlns:w10="urn:schemas-microsoft-com:office:word" xmlns:sl="http://schemas.openxmlformats.org/schemaLibrary/2006/main" xmlns:wpsCustomData="http://www.wps.cn/officeDocument/2013/wpsCustomData" mc:Ignorable="w14">
   <w:docDefaults>
     <w:rPrDefault>
       <w:rPr>
-        <w:rFonts w:ascii="Arial" w:cs="Arial" w:eastAsia="Arial" w:hAnsi="Arial"/>
-        <w:sz w:val="22"/>
-        <w:szCs w:val="22"/>
-        <w:lang w:val="vi"/>
+        <w:rFonts w:ascii="Times New Roman" w:hAnsi="Times New Roman" w:eastAsia="SimSun" w:cs="Times New Roman"/>
       </w:rPr>
     </w:rPrDefault>
-    <w:pPrDefault>
-      <w:pPr>
-        <w:spacing w:line="276" w:lineRule="auto"/>
-      </w:pPr>
-    </w:pPrDefault>
+    <w:pPrDefault/>
   </w:docDefaults>
-  <w:style w:type="paragraph" w:styleId="Normal" w:default="1">
-    <w:name w:val="normal"/>
+  <w:latentStyles w:count="260" w:defQFormat="0" w:defUnhideWhenUsed="1" w:defSemiHidden="1" w:defUIPriority="99" w:defLockedState="0">
+    <w:lsdException w:qFormat="1" w:unhideWhenUsed="0" w:uiPriority="0" w:semiHidden="0" w:name="Normal"/>
+    <w:lsdException w:qFormat="1" w:unhideWhenUsed="0" w:uiPriority="0" w:semiHidden="0" w:name="heading 1"/>
+    <w:lsdException w:unhideWhenUsed="0" w:uiPriority="0" w:semiHidden="0" w:name="heading 2"/>
+    <w:lsdException w:unhideWhenUsed="0" w:uiPriority="0" w:semiHidden="0" w:name="heading 3"/>
+    <w:lsdException w:unhideWhenUsed="0" w:uiPriority="0" w:semiHidden="0" w:name="heading 4"/>
+    <w:lsdException w:unhideWhenUsed="0" w:uiPriority="0" w:semiHidden="0" w:name="heading 5"/>
+    <w:lsdException w:qFormat="1" w:unhideWhenUsed="0" w:uiPriority="0" w:semiHidden="0" w:name="heading 6"/>
+    <w:lsdException w:qFormat="1" w:uiPriority="0" w:name="heading 7"/>
+    <w:lsdException w:qFormat="1" w:uiPriority="0" w:name="heading 8"/>
+    <w:lsdException w:qFormat="1" w:uiPriority="0" w:name="heading 9"/>
+    <w:lsdException w:unhideWhenUsed="0" w:uiPriority="0" w:semiHidden="0" w:name="index 1"/>
+    <w:lsdException w:unhideWhenUsed="0" w:uiPriority="0" w:semiHidden="0" w:name="index 2"/>
+    <w:lsdException w:unhideWhenUsed="0" w:uiPriority="0" w:semiHidden="0" w:name="index 3"/>
+    <w:lsdException w:unhideWhenUsed="0" w:uiPriority="0" w:semiHidden="0" w:name="index 4"/>
+    <w:lsdException w:unhideWhenUsed="0" w:uiPriority="0" w:semiHidden="0" w:name="index 5"/>
+    <w:lsdException w:unhideWhenUsed="0" w:uiPriority="0" w:semiHidden="0" w:name="index 6"/>
+    <w:lsdException w:unhideWhenUsed="0" w:uiPriority="0" w:semiHidden="0" w:name="index 7"/>
+    <w:lsdException w:unhideWhenUsed="0" w:uiPriority="0" w:semiHidden="0" w:name="index 8"/>
+    <w:lsdException w:unhideWhenUsed="0" w:uiPriority="0" w:semiHidden="0" w:name="index 9"/>
+    <w:lsdException w:unhideWhenUsed="0" w:uiPriority="0" w:semiHidden="0" w:name="toc 1"/>
+    <w:lsdException w:unhideWhenUsed="0" w:uiPriority="0" w:semiHidden="0" w:name="toc 2"/>
+    <w:lsdException w:unhideWhenUsed="0" w:uiPriority="0" w:semiHidden="0" w:name="toc 3"/>
+    <w:lsdException w:unhideWhenUsed="0" w:uiPriority="0" w:semiHidden="0" w:name="toc 4"/>
+    <w:lsdException w:unhideWhenUsed="0" w:uiPriority="0" w:semiHidden="0" w:name="toc 5"/>
+    <w:lsdException w:unhideWhenUsed="0" w:uiPriority="0" w:semiHidden="0" w:name="toc 6"/>
+    <w:lsdException w:unhideWhenUsed="0" w:uiPriority="0" w:semiHidden="0" w:name="toc 7"/>
+    <w:lsdException w:unhideWhenUsed="0" w:uiPriority="0" w:semiHidden="0" w:name="toc 8"/>
+    <w:lsdException w:unhideWhenUsed="0" w:uiPriority="0" w:semiHidden="0" w:name="toc 9"/>
+    <w:lsdException w:unhideWhenUsed="0" w:uiPriority="0" w:semiHidden="0" w:name="Normal Indent"/>
+    <w:lsdException w:unhideWhenUsed="0" w:uiPriority="0" w:semiHidden="0" w:name="footnote text"/>
+    <w:lsdException w:unhideWhenUsed="0" w:uiPriority="0" w:semiHidden="0" w:name="annotation text"/>
+    <w:lsdException w:unhideWhenUsed="0" w:uiPriority="0" w:semiHidden="0" w:name="header"/>
+    <w:lsdException w:unhideWhenUsed="0" w:uiPriority="0" w:semiHidden="0" w:name="footer"/>
+    <w:lsdException w:unhideWhenUsed="0" w:uiPriority="0" w:semiHidden="0" w:name="index heading"/>
+    <w:lsdException w:qFormat="1" w:uiPriority="0" w:name="caption"/>
+    <w:lsdException w:unhideWhenUsed="0" w:uiPriority="0" w:semiHidden="0" w:name="table of figures"/>
+    <w:lsdException w:unhideWhenUsed="0" w:uiPriority="0" w:semiHidden="0" w:name="envelope address"/>
+    <w:lsdException w:unhideWhenUsed="0" w:uiPriority="0" w:semiHidden="0" w:name="envelope return"/>
+    <w:lsdException w:unhideWhenUsed="0" w:uiPriority="0" w:semiHidden="0" w:name="footnote reference"/>
+    <w:lsdException w:unhideWhenUsed="0" w:uiPriority="0" w:semiHidden="0" w:name="annotation reference"/>
+    <w:lsdException w:unhideWhenUsed="0" w:uiPriority="0" w:semiHidden="0" w:name="line number"/>
+    <w:lsdException w:unhideWhenUsed="0" w:uiPriority="0" w:semiHidden="0" w:name="page number"/>
+    <w:lsdException w:unhideWhenUsed="0" w:uiPriority="0" w:semiHidden="0" w:name="endnote reference"/>
+    <w:lsdException w:unhideWhenUsed="0" w:uiPriority="0" w:semiHidden="0" w:name="endnote text"/>
+    <w:lsdException w:unhideWhenUsed="0" w:uiPriority="0" w:semiHidden="0" w:name="table of authorities"/>
+    <w:lsdException w:unhideWhenUsed="0" w:uiPriority="0" w:semiHidden="0" w:name="macro"/>
+    <w:lsdException w:unhideWhenUsed="0" w:uiPriority="0" w:semiHidden="0" w:name="toa heading"/>
+    <w:lsdException w:unhideWhenUsed="0" w:uiPriority="0" w:semiHidden="0" w:name="List"/>
+    <w:lsdException w:unhideWhenUsed="0" w:uiPriority="0" w:semiHidden="0" w:name="List Bullet"/>
+    <w:lsdException w:unhideWhenUsed="0" w:uiPriority="0" w:semiHidden="0" w:name="List Number"/>
+    <w:lsdException w:unhideWhenUsed="0" w:uiPriority="0" w:semiHidden="0" w:name="List 2"/>
+    <w:lsdException w:unhideWhenUsed="0" w:uiPriority="0" w:semiHidden="0" w:name="List 3"/>
+    <w:lsdException w:unhideWhenUsed="0" w:uiPriority="0" w:semiHidden="0" w:name="List 4"/>
+    <w:lsdException w:unhideWhenUsed="0" w:uiPriority="0" w:semiHidden="0" w:name="List 5"/>
+    <w:lsdException w:unhideWhenUsed="0" w:uiPriority="0" w:semiHidden="0" w:name="List Bullet 2"/>
+    <w:lsdException w:unhideWhenUsed="0" w:uiPriority="0" w:semiHidden="0" w:name="List Bullet 3"/>
+    <w:lsdException w:unhideWhenUsed="0" w:uiPriority="0" w:semiHidden="0" w:name="List Bullet 4"/>
+    <w:lsdException w:unhideWhenUsed="0" w:uiPriority="0" w:semiHidden="0" w:name="List Bullet 5"/>
+    <w:lsdException w:unhideWhenUsed="0" w:uiPriority="0" w:semiHidden="0" w:name="List Number 2"/>
+    <w:lsdException w:unhideWhenUsed="0" w:uiPriority="0" w:semiHidden="0" w:name="List Number 3"/>
+    <w:lsdException w:unhideWhenUsed="0" w:uiPriority="0" w:semiHidden="0" w:name="List Number 4"/>
+    <w:lsdException w:unhideWhenUsed="0" w:uiPriority="0" w:semiHidden="0" w:name="List Number 5"/>
+    <w:lsdException w:unhideWhenUsed="0" w:uiPriority="0" w:semiHidden="0" w:name="Title"/>
+    <w:lsdException w:unhideWhenUsed="0" w:uiPriority="0" w:semiHidden="0" w:name="Closing"/>
+    <w:lsdException w:unhideWhenUsed="0" w:uiPriority="0" w:semiHidden="0" w:name="Signature"/>
+    <w:lsdException w:unhideWhenUsed="0" w:uiPriority="0" w:name="Default Paragraph Font"/>
+    <w:lsdException w:unhideWhenUsed="0" w:uiPriority="0" w:semiHidden="0" w:name="Body Text"/>
+    <w:lsdException w:unhideWhenUsed="0" w:uiPriority="0" w:semiHidden="0" w:name="Body Text Indent"/>
+    <w:lsdException w:unhideWhenUsed="0" w:uiPriority="0" w:semiHidden="0" w:name="List Continue"/>
+    <w:lsdException w:unhideWhenUsed="0" w:uiPriority="0" w:semiHidden="0" w:name="List Continue 2"/>
+    <w:lsdException w:unhideWhenUsed="0" w:uiPriority="0" w:semiHidden="0" w:name="List Continue 3"/>
+    <w:lsdException w:unhideWhenUsed="0" w:uiPriority="0" w:semiHidden="0" w:name="List Continue 4"/>
+    <w:lsdException w:unhideWhenUsed="0" w:uiPriority="0" w:semiHidden="0" w:name="List Continue 5"/>
+    <w:lsdException w:unhideWhenUsed="0" w:uiPriority="0" w:semiHidden="0" w:name="Message Header"/>
+    <w:lsdException w:qFormat="1" w:unhideWhenUsed="0" w:uiPriority="0" w:semiHidden="0" w:name="Subtitle"/>
+    <w:lsdException w:unhideWhenUsed="0" w:uiPriority="0" w:semiHidden="0" w:name="Salutation"/>
+    <w:lsdException w:unhideWhenUsed="0" w:uiPriority="0" w:semiHidden="0" w:name="Date"/>
+    <w:lsdException w:unhideWhenUsed="0" w:uiPriority="0" w:semiHidden="0" w:name="Body Text First Indent"/>
+    <w:lsdException w:unhideWhenUsed="0" w:uiPriority="0" w:semiHidden="0" w:name="Body Text First Indent 2"/>
+    <w:lsdException w:unhideWhenUsed="0" w:uiPriority="0" w:semiHidden="0" w:name="Note Heading"/>
+    <w:lsdException w:unhideWhenUsed="0" w:uiPriority="0" w:semiHidden="0" w:name="Body Text 2"/>
+    <w:lsdException w:unhideWhenUsed="0" w:uiPriority="0" w:semiHidden="0" w:name="Body Text 3"/>
+    <w:lsdException w:unhideWhenUsed="0" w:uiPriority="0" w:semiHidden="0" w:name="Body Text Indent 2"/>
+    <w:lsdException w:unhideWhenUsed="0" w:uiPriority="0" w:semiHidden="0" w:name="Body Text Indent 3"/>
+    <w:lsdException w:unhideWhenUsed="0" w:uiPriority="0" w:semiHidden="0" w:name="Block Text"/>
+    <w:lsdException w:unhideWhenUsed="0" w:uiPriority="0" w:semiHidden="0" w:name="Hyperlink"/>
+    <w:lsdException w:unhideWhenUsed="0" w:uiPriority="0" w:semiHidden="0" w:name="FollowedHyperlink"/>
+    <w:lsdException w:qFormat="1" w:unhideWhenUsed="0" w:uiPriority="0" w:semiHidden="0" w:name="Strong"/>
+    <w:lsdException w:qFormat="1" w:unhideWhenUsed="0" w:uiPriority="0" w:semiHidden="0" w:name="Emphasis"/>
+    <w:lsdException w:unhideWhenUsed="0" w:uiPriority="0" w:semiHidden="0" w:name="Document Map"/>
+    <w:lsdException w:unhideWhenUsed="0" w:uiPriority="0" w:semiHidden="0" w:name="Plain Text"/>
+    <w:lsdException w:unhideWhenUsed="0" w:uiPriority="0" w:semiHidden="0" w:name="E-mail Signature"/>
+    <w:lsdException w:unhideWhenUsed="0" w:uiPriority="0" w:semiHidden="0" w:name="Normal (Web)"/>
+    <w:lsdException w:unhideWhenUsed="0" w:uiPriority="0" w:semiHidden="0" w:name="HTML Acronym"/>
+    <w:lsdException w:unhideWhenUsed="0" w:uiPriority="0" w:semiHidden="0" w:name="HTML Address"/>
+    <w:lsdException w:unhideWhenUsed="0" w:uiPriority="0" w:semiHidden="0" w:name="HTML Cite"/>
+    <w:lsdException w:unhideWhenUsed="0" w:uiPriority="0" w:semiHidden="0" w:name="HTML Code"/>
+    <w:lsdException w:unhideWhenUsed="0" w:uiPriority="0" w:semiHidden="0" w:name="HTML Definition"/>
+    <w:lsdException w:unhideWhenUsed="0" w:uiPriority="0" w:semiHidden="0" w:name="HTML Keyboard"/>
+    <w:lsdException w:unhideWhenUsed="0" w:uiPriority="0" w:semiHidden="0" w:name="HTML Preformatted"/>
+    <w:lsdException w:unhideWhenUsed="0" w:uiPriority="0" w:semiHidden="0" w:name="HTML Sample"/>
+    <w:lsdException w:unhideWhenUsed="0" w:uiPriority="0" w:semiHidden="0" w:name="HTML Typewriter"/>
+    <w:lsdException w:unhideWhenUsed="0" w:uiPriority="0" w:semiHidden="0" w:name="HTML Variable"/>
+    <w:lsdException w:unhideWhenUsed="0" w:uiPriority="0" w:name="Normal Table"/>
+    <w:lsdException w:unhideWhenUsed="0" w:uiPriority="0" w:semiHidden="0" w:name="annotation subject"/>
+    <w:lsdException w:unhideWhenUsed="0" w:uiPriority="0" w:semiHidden="0" w:name="Table Simple 1"/>
+    <w:lsdException w:unhideWhenUsed="0" w:uiPriority="0" w:semiHidden="0" w:name="Table Simple 2"/>
+    <w:lsdException w:unhideWhenUsed="0" w:uiPriority="0" w:semiHidden="0" w:name="Table Simple 3"/>
+    <w:lsdException w:unhideWhenUsed="0" w:uiPriority="0" w:semiHidden="0" w:name="Table Classic 1"/>
+    <w:lsdException w:unhideWhenUsed="0" w:uiPriority="0" w:semiHidden="0" w:name="Table Classic 2"/>
+    <w:lsdException w:unhideWhenUsed="0" w:uiPriority="0" w:semiHidden="0" w:name="Table Classic 3"/>
+    <w:lsdException w:unhideWhenUsed="0" w:uiPriority="0" w:semiHidden="0" w:name="Table Classic 4"/>
+    <w:lsdException w:unhideWhenUsed="0" w:uiPriority="0" w:semiHidden="0" w:name="Table Colorful 1"/>
+    <w:lsdException w:unhideWhenUsed="0" w:uiPriority="0" w:semiHidden="0" w:name="Table Colorful 2"/>
+    <w:lsdException w:unhideWhenUsed="0" w:uiPriority="0" w:semiHidden="0" w:name="Table Colorful 3"/>
+    <w:lsdException w:unhideWhenUsed="0" w:uiPriority="0" w:semiHidden="0" w:name="Table Columns 1"/>
+    <w:lsdException w:unhideWhenUsed="0" w:uiPriority="0" w:semiHidden="0" w:name="Table Columns 2"/>
+    <w:lsdException w:unhideWhenUsed="0" w:uiPriority="0" w:semiHidden="0" w:name="Table Columns 3"/>
+    <w:lsdException w:unhideWhenUsed="0" w:uiPriority="0" w:semiHidden="0" w:name="Table Columns 4"/>
+    <w:lsdException w:unhideWhenUsed="0" w:uiPriority="0" w:semiHidden="0" w:name="Table Columns 5"/>
+    <w:lsdException w:unhideWhenUsed="0" w:uiPriority="0" w:semiHidden="0" w:name="Table Grid 1"/>
+    <w:lsdException w:unhideWhenUsed="0" w:uiPriority="0" w:semiHidden="0" w:name="Table Grid 2"/>
+    <w:lsdException w:unhideWhenUsed="0" w:uiPriority="0" w:semiHidden="0" w:name="Table Grid 3"/>
+    <w:lsdException w:unhideWhenUsed="0" w:uiPriority="0" w:semiHidden="0" w:name="Table Grid 4"/>
+    <w:lsdException w:unhideWhenUsed="0" w:uiPriority="0" w:semiHidden="0" w:name="Table Grid 5"/>
+    <w:lsdException w:unhideWhenUsed="0" w:uiPriority="0" w:semiHidden="0" w:name="Table Grid 6"/>
+    <w:lsdException w:unhideWhenUsed="0" w:uiPriority="0" w:semiHidden="0" w:name="Table Grid 7"/>
+    <w:lsdException w:unhideWhenUsed="0" w:uiPriority="0" w:semiHidden="0" w:name="Table Grid 8"/>
+    <w:lsdException w:unhideWhenUsed="0" w:uiPriority="0" w:semiHidden="0" w:name="Table List 1"/>
+    <w:lsdException w:unhideWhenUsed="0" w:uiPriority="0" w:semiHidden="0" w:name="Table List 2"/>
+    <w:lsdException w:unhideWhenUsed="0" w:uiPriority="0" w:semiHidden="0" w:name="Table List 3"/>
+    <w:lsdException w:unhideWhenUsed="0" w:uiPriority="0" w:semiHidden="0" w:name="Table List 4"/>
+    <w:lsdException w:unhideWhenUsed="0" w:uiPriority="0" w:semiHidden="0" w:name="Table List 5"/>
+    <w:lsdException w:unhideWhenUsed="0" w:uiPriority="0" w:semiHidden="0" w:name="Table List 6"/>
+    <w:lsdException w:unhideWhenUsed="0" w:uiPriority="0" w:semiHidden="0" w:name="Table List 7"/>
+    <w:lsdException w:unhideWhenUsed="0" w:uiPriority="0" w:semiHidden="0" w:name="Table List 8"/>
+    <w:lsdException w:unhideWhenUsed="0" w:uiPriority="0" w:semiHidden="0" w:name="Table 3D effects 1"/>
+    <w:lsdException w:unhideWhenUsed="0" w:uiPriority="0" w:semiHidden="0" w:name="Table 3D effects 2"/>
+    <w:lsdException w:unhideWhenUsed="0" w:uiPriority="0" w:semiHidden="0" w:name="Table 3D effects 3"/>
+    <w:lsdException w:unhideWhenUsed="0" w:uiPriority="0" w:semiHidden="0" w:name="Table Contemporary"/>
+    <w:lsdException w:unhideWhenUsed="0" w:uiPriority="0" w:semiHidden="0" w:name="Table Elegant"/>
+    <w:lsdException w:unhideWhenUsed="0" w:uiPriority="0" w:semiHidden="0" w:name="Table Professional"/>
+    <w:lsdException w:unhideWhenUsed="0" w:uiPriority="0" w:semiHidden="0" w:name="Table Subtle 1"/>
+    <w:lsdException w:unhideWhenUsed="0" w:uiPriority="0" w:semiHidden="0" w:name="Table Subtle 2"/>
+    <w:lsdException w:unhideWhenUsed="0" w:uiPriority="0" w:semiHidden="0" w:name="Table Web 1"/>
+    <w:lsdException w:unhideWhenUsed="0" w:uiPriority="0" w:semiHidden="0" w:name="Table Web 2"/>
+    <w:lsdException w:unhideWhenUsed="0" w:uiPriority="0" w:semiHidden="0" w:name="Table Web 3"/>
+    <w:lsdException w:unhideWhenUsed="0" w:uiPriority="0" w:semiHidden="0" w:name="Balloon Text"/>
+    <w:lsdException w:unhideWhenUsed="0" w:uiPriority="0" w:semiHidden="0" w:name="Table Grid"/>
+    <w:lsdException w:unhideWhenUsed="0" w:uiPriority="0" w:semiHidden="0" w:name="Table Theme"/>
+    <w:lsdException w:unhideWhenUsed="0" w:uiPriority="60" w:semiHidden="0" w:name="Light Shading"/>
+    <w:lsdException w:unhideWhenUsed="0" w:uiPriority="61" w:semiHidden="0" w:name="Light List"/>
+    <w:lsdException w:unhideWhenUsed="0" w:uiPriority="62" w:semiHidden="0" w:name="Light Grid"/>
+    <w:lsdException w:unhideWhenUsed="0" w:uiPriority="63" w:semiHidden="0" w:name="Medium Shading 1"/>
+    <w:lsdException w:unhideWhenUsed="0" w:uiPriority="64" w:semiHidden="0" w:name="Medium Shading 2"/>
+    <w:lsdException w:unhideWhenUsed="0" w:uiPriority="65" w:semiHidden="0" w:name="Medium List 1"/>
+    <w:lsdException w:unhideWhenUsed="0" w:uiPriority="66" w:semiHidden="0" w:name="Medium List 2"/>
+    <w:lsdException w:unhideWhenUsed="0" w:uiPriority="67" w:semiHidden="0" w:name="Medium Grid 1"/>
+    <w:lsdException w:unhideWhenUsed="0" w:uiPriority="68" w:semiHidden="0" w:name="Medium Grid 2"/>
+    <w:lsdException w:unhideWhenUsed="0" w:uiPriority="69" w:semiHidden="0" w:name="Medium Grid 3"/>
+    <w:lsdException w:unhideWhenUsed="0" w:uiPriority="70" w:semiHidden="0" w:name="Dark List"/>
+    <w:lsdException w:unhideWhenUsed="0" w:uiPriority="71" w:semiHidden="0" w:name="Colorful Shading"/>
+    <w:lsdException w:unhideWhenUsed="0" w:uiPriority="72" w:semiHidden="0" w:name="Colorful List"/>
+    <w:lsdException w:unhideWhenUsed="0" w:uiPriority="73" w:semiHidden="0" w:name="Colorful Grid"/>
+    <w:lsdException w:unhideWhenUsed="0" w:uiPriority="60" w:semiHidden="0" w:name="Light Shading Accent 1"/>
+    <w:lsdException w:unhideWhenUsed="0" w:uiPriority="61" w:semiHidden="0" w:name="Light List Accent 1"/>
+    <w:lsdException w:unhideWhenUsed="0" w:uiPriority="62" w:semiHidden="0" w:name="Light Grid Accent 1"/>
+    <w:lsdException w:unhideWhenUsed="0" w:uiPriority="63" w:semiHidden="0" w:name="Medium Shading 1 Accent 1"/>
+    <w:lsdException w:unhideWhenUsed="0" w:uiPriority="64" w:semiHidden="0" w:name="Medium Shading 2 Accent 1"/>
+    <w:lsdException w:unhideWhenUsed="0" w:uiPriority="65" w:semiHidden="0" w:name="Medium List 1 Accent 1"/>
+    <w:lsdException w:unhideWhenUsed="0" w:uiPriority="66" w:semiHidden="0" w:name="Medium List 2 Accent 1"/>
+    <w:lsdException w:unhideWhenUsed="0" w:uiPriority="67" w:semiHidden="0" w:name="Medium Grid 1 Accent 1"/>
+    <w:lsdException w:unhideWhenUsed="0" w:uiPriority="68" w:semiHidden="0" w:name="Medium Grid 2 Accent 1"/>
+    <w:lsdException w:unhideWhenUsed="0" w:uiPriority="69" w:semiHidden="0" w:name="Medium Grid 3 Accent 1"/>
+    <w:lsdException w:unhideWhenUsed="0" w:uiPriority="70" w:semiHidden="0" w:name="Dark List Accent 1"/>
+    <w:lsdException w:unhideWhenUsed="0" w:uiPriority="71" w:semiHidden="0" w:name="Colorful Shading Accent 1"/>
+    <w:lsdException w:unhideWhenUsed="0" w:uiPriority="72" w:semiHidden="0" w:name="Colorful List Accent 1"/>
+    <w:lsdException w:unhideWhenUsed="0" w:uiPriority="73" w:semiHidden="0" w:name="Colorful Grid Accent 1"/>
+    <w:lsdException w:unhideWhenUsed="0" w:uiPriority="60" w:semiHidden="0" w:name="Light Shading Accent 2"/>
+    <w:lsdException w:unhideWhenUsed="0" w:uiPriority="61" w:semiHidden="0" w:name="Light List Accent 2"/>
+    <w:lsdException w:unhideWhenUsed="0" w:uiPriority="62" w:semiHidden="0" w:name="Light Grid Accent 2"/>
+    <w:lsdException w:unhideWhenUsed="0" w:uiPriority="63" w:semiHidden="0" w:name="Medium Shading 1 Accent 2"/>
+    <w:lsdException w:unhideWhenUsed="0" w:uiPriority="64" w:semiHidden="0" w:name="Medium Shading 2 Accent 2"/>
+    <w:lsdException w:unhideWhenUsed="0" w:uiPriority="65" w:semiHidden="0" w:name="Medium List 1 Accent 2"/>
+    <w:lsdException w:unhideWhenUsed="0" w:uiPriority="66" w:semiHidden="0" w:name="Medium List 2 Accent 2"/>
+    <w:lsdException w:unhideWhenUsed="0" w:uiPriority="67" w:semiHidden="0" w:name="Medium Grid 1 Accent 2"/>
+    <w:lsdException w:unhideWhenUsed="0" w:uiPriority="68" w:semiHidden="0" w:name="Medium Grid 2 Accent 2"/>
+    <w:lsdException w:unhideWhenUsed="0" w:uiPriority="69" w:semiHidden="0" w:name="Medium Grid 3 Accent 2"/>
+    <w:lsdException w:unhideWhenUsed="0" w:uiPriority="70" w:semiHidden="0" w:name="Dark List Accent 2"/>
+    <w:lsdException w:unhideWhenUsed="0" w:uiPriority="71" w:semiHidden="0" w:name="Colorful Shading Accent 2"/>
+    <w:lsdException w:unhideWhenUsed="0" w:uiPriority="72" w:semiHidden="0" w:name="Colorful List Accent 2"/>
+    <w:lsdException w:unhideWhenUsed="0" w:uiPriority="73" w:semiHidden="0" w:name="Colorful Grid Accent 2"/>
+    <w:lsdException w:unhideWhenUsed="0" w:uiPriority="60" w:semiHidden="0" w:name="Light Shading Accent 3"/>
+    <w:lsdException w:unhideWhenUsed="0" w:uiPriority="61" w:semiHidden="0" w:name="Light List Accent 3"/>
+    <w:lsdException w:unhideWhenUsed="0" w:uiPriority="62" w:semiHidden="0" w:name="Light Grid Accent 3"/>
+    <w:lsdException w:unhideWhenUsed="0" w:uiPriority="63" w:semiHidden="0" w:name="Medium Shading 1 Accent 3"/>
+    <w:lsdException w:unhideWhenUsed="0" w:uiPriority="64" w:semiHidden="0" w:name="Medium Shading 2 Accent 3"/>
+    <w:lsdException w:unhideWhenUsed="0" w:uiPriority="65" w:semiHidden="0" w:name="Medium List 1 Accent 3"/>
+    <w:lsdException w:unhideWhenUsed="0" w:uiPriority="66" w:semiHidden="0" w:name="Medium List 2 Accent 3"/>
+    <w:lsdException w:unhideWhenUsed="0" w:uiPriority="67" w:semiHidden="0" w:name="Medium Grid 1 Accent 3"/>
+    <w:lsdException w:unhideWhenUsed="0" w:uiPriority="68" w:semiHidden="0" w:name="Medium Grid 2 Accent 3"/>
+    <w:lsdException w:unhideWhenUsed="0" w:uiPriority="69" w:semiHidden="0" w:name="Medium Grid 3 Accent 3"/>
+    <w:lsdException w:unhideWhenUsed="0" w:uiPriority="70" w:semiHidden="0" w:name="Dark List Accent 3"/>
+    <w:lsdException w:unhideWhenUsed="0" w:uiPriority="71" w:semiHidden="0" w:name="Colorful Shading Accent 3"/>
+    <w:lsdException w:unhideWhenUsed="0" w:uiPriority="72" w:semiHidden="0" w:name="Colorful List Accent 3"/>
+    <w:lsdException w:unhideWhenUsed="0" w:uiPriority="73" w:semiHidden="0" w:name="Colorful Grid Accent 3"/>
+    <w:lsdException w:unhideWhenUsed="0" w:uiPriority="60" w:semiHidden="0" w:name="Light Shading Accent 4"/>
+    <w:lsdException w:unhideWhenUsed="0" w:uiPriority="61" w:semiHidden="0" w:name="Light List Accent 4"/>
+    <w:lsdException w:unhideWhenUsed="0" w:uiPriority="62" w:semiHidden="0" w:name="Light Grid Accent 4"/>
+    <w:lsdException w:unhideWhenUsed="0" w:uiPriority="63" w:semiHidden="0" w:name="Medium Shading 1 Accent 4"/>
+    <w:lsdException w:unhideWhenUsed="0" w:uiPriority="64" w:semiHidden="0" w:name="Medium Shading 2 Accent 4"/>
+    <w:lsdException w:unhideWhenUsed="0" w:uiPriority="65" w:semiHidden="0" w:name="Medium List 1 Accent 4"/>
+    <w:lsdException w:unhideWhenUsed="0" w:uiPriority="66" w:semiHidden="0" w:name="Medium List 2 Accent 4"/>
+    <w:lsdException w:unhideWhenUsed="0" w:uiPriority="67" w:semiHidden="0" w:name="Medium Grid 1 Accent 4"/>
+    <w:lsdException w:unhideWhenUsed="0" w:uiPriority="68" w:semiHidden="0" w:name="Medium Grid 2 Accent 4"/>
+    <w:lsdException w:unhideWhenUsed="0" w:uiPriority="69" w:semiHidden="0" w:name="Medium Grid 3 Accent 4"/>
+    <w:lsdException w:unhideWhenUsed="0" w:uiPriority="70" w:semiHidden="0" w:name="Dark List Accent 4"/>
+    <w:lsdException w:unhideWhenUsed="0" w:uiPriority="71" w:semiHidden="0" w:name="Colorful Shading Accent 4"/>
+    <w:lsdException w:unhideWhenUsed="0" w:uiPriority="72" w:semiHidden="0" w:name="Colorful List Accent 4"/>
+    <w:lsdException w:unhideWhenUsed="0" w:uiPriority="73" w:semiHidden="0" w:name="Colorful Grid Accent 4"/>
+    <w:lsdException w:unhideWhenUsed="0" w:uiPriority="60" w:semiHidden="0" w:name="Light Shading Accent 5"/>
+    <w:lsdException w:unhideWhenUsed="0" w:uiPriority="61" w:semiHidden="0" w:name="Light List Accent 5"/>
+    <w:lsdException w:unhideWhenUsed="0" w:uiPriority="62" w:semiHidden="0" w:name="Light Grid Accent 5"/>
+    <w:lsdException w:unhideWhenUsed="0" w:uiPriority="63" w:semiHidden="0" w:name="Medium Shading 1 Accent 5"/>
+    <w:lsdException w:unhideWhenUsed="0" w:uiPriority="64" w:semiHidden="0" w:name="Medium Shading 2 Accent 5"/>
+    <w:lsdException w:unhideWhenUsed="0" w:uiPriority="65" w:semiHidden="0" w:name="Medium List 1 Accent 5"/>
+    <w:lsdException w:unhideWhenUsed="0" w:uiPriority="66" w:semiHidden="0" w:name="Medium List 2 Accent 5"/>
+    <w:lsdException w:unhideWhenUsed="0" w:uiPriority="67" w:semiHidden="0" w:name="Medium Grid 1 Accent 5"/>
+    <w:lsdException w:unhideWhenUsed="0" w:uiPriority="68" w:semiHidden="0" w:name="Medium Grid 2 Accent 5"/>
+    <w:lsdException w:unhideWhenUsed="0" w:uiPriority="69" w:semiHidden="0" w:name="Medium Grid 3 Accent 5"/>
+    <w:lsdException w:unhideWhenUsed="0" w:uiPriority="70" w:semiHidden="0" w:name="Dark List Accent 5"/>
+    <w:lsdException w:unhideWhenUsed="0" w:uiPriority="71" w:semiHidden="0" w:name="Colorful Shading Accent 5"/>
+    <w:lsdException w:unhideWhenUsed="0" w:uiPriority="72" w:semiHidden="0" w:name="Colorful List Accent 5"/>
+    <w:lsdException w:unhideWhenUsed="0" w:uiPriority="73" w:semiHidden="0" w:name="Colorful Grid Accent 5"/>
+    <w:lsdException w:unhideWhenUsed="0" w:uiPriority="60" w:semiHidden="0" w:name="Light Shading Accent 6"/>
+    <w:lsdException w:unhideWhenUsed="0" w:uiPriority="61" w:semiHidden="0" w:name="Light List Accent 6"/>
+    <w:lsdException w:unhideWhenUsed="0" w:uiPriority="62" w:semiHidden="0" w:name="Light Grid Accent 6"/>
+    <w:lsdException w:unhideWhenUsed="0" w:uiPriority="63" w:semiHidden="0" w:name="Medium Shading 1 Accent 6"/>
+    <w:lsdException w:unhideWhenUsed="0" w:uiPriority="64" w:semiHidden="0" w:name="Medium Shading 2 Accent 6"/>
+    <w:lsdException w:unhideWhenUsed="0" w:uiPriority="65" w:semiHidden="0" w:name="Medium List 1 Accent 6"/>
+    <w:lsdException w:unhideWhenUsed="0" w:uiPriority="66" w:semiHidden="0" w:name="Medium List 2 Accent 6"/>
+    <w:lsdException w:unhideWhenUsed="0" w:uiPriority="67" w:semiHidden="0" w:name="Medium Grid 1 Accent 6"/>
+    <w:lsdException w:unhideWhenUsed="0" w:uiPriority="68" w:semiHidden="0" w:name="Medium Grid 2 Accent 6"/>
+    <w:lsdException w:unhideWhenUsed="0" w:uiPriority="69" w:semiHidden="0" w:name="Medium Grid 3 Accent 6"/>
+    <w:lsdException w:unhideWhenUsed="0" w:uiPriority="70" w:semiHidden="0" w:name="Dark List Accent 6"/>
+    <w:lsdException w:unhideWhenUsed="0" w:uiPriority="71" w:semiHidden="0" w:name="Colorful Shading Accent 6"/>
+    <w:lsdException w:unhideWhenUsed="0" w:uiPriority="72" w:semiHidden="0" w:name="Colorful List Accent 6"/>
+    <w:lsdException w:unhideWhenUsed="0" w:uiPriority="73" w:semiHidden="0" w:name="Colorful Grid Accent 6"/>
+  </w:latentStyles>
+  <w:style w:type="paragraph" w:default="1" w:styleId="1">
+    <w:name w:val="Normal"/>
+    <w:qFormat/>
+    <w:uiPriority w:val="0"/>
+    <w:pPr>
+      <w:spacing w:line="276" w:lineRule="auto"/>
+    </w:pPr>
+    <w:rPr>
+      <w:rFonts w:ascii="Arial" w:hAnsi="Arial" w:eastAsia="Arial" w:cs="Arial"/>
+      <w:sz w:val="22"/>
+      <w:szCs w:val="22"/>
+      <w:lang w:val="vi"/>
+    </w:rPr>
   </w:style>
-  <w:style w:type="table" w:styleId="TableNormal" w:default="1">
-    <w:name w:val="Table Normal"/>
-  </w:style>
-  <w:style w:type="paragraph" w:styleId="Heading1">
+  <w:style w:type="paragraph" w:styleId="2">
     <w:name w:val="heading 1"/>
-    <w:basedOn w:val="Normal"/>
-    <w:next w:val="Normal"/>
+    <w:basedOn w:val="1"/>
+    <w:next w:val="1"/>
+    <w:qFormat/>
+    <w:uiPriority w:val="0"/>
     <w:pPr>
-      <w:keepNext w:val="1"/>
-      <w:keepLines w:val="1"/>
+      <w:keepNext/>
+      <w:keepLines/>
       <w:pageBreakBefore w:val="0"/>
-      <w:spacing w:after="120" w:before="400" w:lineRule="auto"/>
+      <w:spacing w:before="400" w:after="120"/>
     </w:pPr>
     <w:rPr>
       <w:sz w:val="40"/>
       <w:szCs w:val="40"/>
     </w:rPr>
   </w:style>
-  <w:style w:type="paragraph" w:styleId="Heading2">
+  <w:style w:type="paragraph" w:styleId="3">
     <w:name w:val="heading 2"/>
-    <w:basedOn w:val="Normal"/>
-    <w:next w:val="Normal"/>
+    <w:basedOn w:val="1"/>
+    <w:next w:val="1"/>
+    <w:uiPriority w:val="0"/>
     <w:pPr>
-      <w:keepNext w:val="1"/>
-      <w:keepLines w:val="1"/>
+      <w:keepNext/>
+      <w:keepLines/>
       <w:pageBreakBefore w:val="0"/>
-      <w:spacing w:after="120" w:before="360" w:lineRule="auto"/>
+      <w:spacing w:before="360" w:after="120"/>
     </w:pPr>
     <w:rPr>
-      <w:b w:val="0"/>
       <w:sz w:val="32"/>
       <w:szCs w:val="32"/>
     </w:rPr>
   </w:style>
-  <w:style w:type="paragraph" w:styleId="Heading3">
+  <w:style w:type="paragraph" w:styleId="4">
     <w:name w:val="heading 3"/>
-    <w:basedOn w:val="Normal"/>
-    <w:next w:val="Normal"/>
+    <w:basedOn w:val="1"/>
+    <w:next w:val="1"/>
+    <w:uiPriority w:val="0"/>
     <w:pPr>
-      <w:keepNext w:val="1"/>
-      <w:keepLines w:val="1"/>
+      <w:keepNext/>
+      <w:keepLines/>
       <w:pageBreakBefore w:val="0"/>
-      <w:spacing w:after="80" w:before="320" w:lineRule="auto"/>
+      <w:spacing w:before="320" w:after="80"/>
     </w:pPr>
     <w:rPr>
-      <w:b w:val="0"/>
       <w:color w:val="434343"/>
       <w:sz w:val="28"/>
       <w:szCs w:val="28"/>
     </w:rPr>
   </w:style>
-  <w:style w:type="paragraph" w:styleId="Heading4">
+  <w:style w:type="paragraph" w:styleId="5">
     <w:name w:val="heading 4"/>
-    <w:basedOn w:val="Normal"/>
-    <w:next w:val="Normal"/>
+    <w:basedOn w:val="1"/>
+    <w:next w:val="1"/>
+    <w:uiPriority w:val="0"/>
     <w:pPr>
-      <w:keepNext w:val="1"/>
-      <w:keepLines w:val="1"/>
+      <w:keepNext/>
+      <w:keepLines/>
       <w:pageBreakBefore w:val="0"/>
-      <w:spacing w:after="80" w:before="280" w:lineRule="auto"/>
+      <w:spacing w:before="280" w:after="80"/>
     </w:pPr>
     <w:rPr>
       <w:color w:val="666666"/>
@@ -985,15 +6066,16 @@
       <w:szCs w:val="24"/>
     </w:rPr>
   </w:style>
-  <w:style w:type="paragraph" w:styleId="Heading5">
+  <w:style w:type="paragraph" w:styleId="6">
     <w:name w:val="heading 5"/>
-    <w:basedOn w:val="Normal"/>
-    <w:next w:val="Normal"/>
+    <w:basedOn w:val="1"/>
+    <w:next w:val="1"/>
+    <w:uiPriority w:val="0"/>
     <w:pPr>
-      <w:keepNext w:val="1"/>
-      <w:keepLines w:val="1"/>
+      <w:keepNext/>
+      <w:keepLines/>
       <w:pageBreakBefore w:val="0"/>
-      <w:spacing w:after="80" w:before="240" w:lineRule="auto"/>
+      <w:spacing w:before="240" w:after="80"/>
     </w:pPr>
     <w:rPr>
       <w:color w:val="666666"/>
@@ -1001,55 +6083,100 @@
       <w:szCs w:val="22"/>
     </w:rPr>
   </w:style>
-  <w:style w:type="paragraph" w:styleId="Heading6">
+  <w:style w:type="paragraph" w:styleId="7">
     <w:name w:val="heading 6"/>
-    <w:basedOn w:val="Normal"/>
-    <w:next w:val="Normal"/>
+    <w:basedOn w:val="1"/>
+    <w:next w:val="1"/>
+    <w:qFormat/>
+    <w:uiPriority w:val="0"/>
     <w:pPr>
-      <w:keepNext w:val="1"/>
-      <w:keepLines w:val="1"/>
+      <w:keepNext/>
+      <w:keepLines/>
       <w:pageBreakBefore w:val="0"/>
-      <w:spacing w:after="80" w:before="240" w:lineRule="auto"/>
+      <w:spacing w:before="240" w:after="80"/>
     </w:pPr>
     <w:rPr>
-      <w:i w:val="1"/>
+      <w:i/>
       <w:color w:val="666666"/>
       <w:sz w:val="22"/>
       <w:szCs w:val="22"/>
     </w:rPr>
   </w:style>
-  <w:style w:type="paragraph" w:styleId="Title">
+  <w:style w:type="character" w:default="1" w:styleId="8">
+    <w:name w:val="Default Paragraph Font"/>
+    <w:semiHidden/>
+    <w:uiPriority w:val="0"/>
+  </w:style>
+  <w:style w:type="table" w:default="1" w:styleId="9">
+    <w:name w:val="Normal Table"/>
+    <w:semiHidden/>
+    <w:uiPriority w:val="0"/>
+    <w:tblPr>
+      <w:tblCellMar>
+        <w:top w:w="0" w:type="dxa"/>
+        <w:left w:w="108" w:type="dxa"/>
+        <w:bottom w:w="0" w:type="dxa"/>
+        <w:right w:w="108" w:type="dxa"/>
+      </w:tblCellMar>
+    </w:tblPr>
+  </w:style>
+  <w:style w:type="paragraph" w:styleId="10">
+    <w:name w:val="Normal (Web)"/>
+    <w:basedOn w:val="1"/>
+    <w:uiPriority w:val="0"/>
+    <w:rPr>
+      <w:sz w:val="24"/>
+      <w:szCs w:val="24"/>
+    </w:rPr>
+  </w:style>
+  <w:style w:type="character" w:styleId="11">
+    <w:name w:val="Strong"/>
+    <w:basedOn w:val="8"/>
+    <w:qFormat/>
+    <w:uiPriority w:val="0"/>
+    <w:rPr>
+      <w:b/>
+      <w:bCs/>
+    </w:rPr>
+  </w:style>
+  <w:style w:type="paragraph" w:styleId="12">
+    <w:name w:val="Subtitle"/>
+    <w:basedOn w:val="1"/>
+    <w:next w:val="1"/>
+    <w:qFormat/>
+    <w:uiPriority w:val="0"/>
+    <w:pPr>
+      <w:keepNext/>
+      <w:keepLines/>
+      <w:pageBreakBefore w:val="0"/>
+      <w:spacing w:before="0" w:after="320"/>
+    </w:pPr>
+    <w:rPr>
+      <w:rFonts w:ascii="Arial" w:hAnsi="Arial" w:eastAsia="Arial" w:cs="Arial"/>
+      <w:color w:val="666666"/>
+      <w:sz w:val="30"/>
+      <w:szCs w:val="30"/>
+    </w:rPr>
+  </w:style>
+  <w:style w:type="paragraph" w:styleId="13">
     <w:name w:val="Title"/>
-    <w:basedOn w:val="Normal"/>
-    <w:next w:val="Normal"/>
+    <w:basedOn w:val="1"/>
+    <w:next w:val="1"/>
+    <w:uiPriority w:val="0"/>
     <w:pPr>
-      <w:keepNext w:val="1"/>
-      <w:keepLines w:val="1"/>
+      <w:keepNext/>
+      <w:keepLines/>
       <w:pageBreakBefore w:val="0"/>
-      <w:spacing w:after="60" w:before="0" w:lineRule="auto"/>
+      <w:spacing w:before="0" w:after="60"/>
     </w:pPr>
     <w:rPr>
       <w:sz w:val="52"/>
       <w:szCs w:val="52"/>
     </w:rPr>
   </w:style>
-  <w:style w:type="paragraph" w:styleId="Subtitle">
-    <w:name w:val="Subtitle"/>
-    <w:basedOn w:val="Normal"/>
-    <w:next w:val="Normal"/>
-    <w:pPr>
-      <w:keepNext w:val="1"/>
-      <w:keepLines w:val="1"/>
-      <w:pageBreakBefore w:val="0"/>
-      <w:spacing w:after="320" w:before="0" w:lineRule="auto"/>
-    </w:pPr>
-    <w:rPr>
-      <w:rFonts w:ascii="Arial" w:cs="Arial" w:eastAsia="Arial" w:hAnsi="Arial"/>
-      <w:i w:val="0"/>
-      <w:color w:val="666666"/>
-      <w:sz w:val="30"/>
-      <w:szCs w:val="30"/>
-    </w:rPr>
+  <w:style w:type="table" w:customStyle="1" w:styleId="14">
+    <w:name w:val="Table Normal1"/>
+    <w:uiPriority w:val="0"/>
   </w:style>
 </w:styles>
 </file>
@@ -1370,6 +6497,5 @@
       </a:style>
     </a:lnDef>
   </a:objectDefaults>
-  <a:extraClrSchemeLst/>
 </a:theme>
 </file>